--- a/dokumentacia.docx
+++ b/dokumentacia.docx
@@ -2,7 +2,996 @@
 <file path=word/document.xml><?xml version="1.0" encoding="utf-8"?>
 <w:document xmlns:wpc="http://schemas.microsoft.com/office/word/2010/wordprocessingCanvas" xmlns:cx="http://schemas.microsoft.com/office/drawing/2014/chartex" xmlns:cx1="http://schemas.microsoft.com/office/drawing/2015/9/8/chartex" xmlns:cx2="http://schemas.microsoft.com/office/drawing/2015/10/21/chartex" xmlns:cx3="http://schemas.microsoft.com/office/drawing/2016/5/9/chartex" xmlns:cx4="http://schemas.microsoft.com/office/drawing/2016/5/10/chartex" xmlns:cx5="http://schemas.microsoft.com/office/drawing/2016/5/11/chartex" xmlns:cx6="http://schemas.microsoft.com/office/drawing/2016/5/12/chartex" xmlns:cx7="http://schemas.microsoft.com/office/drawing/2016/5/13/chartex" xmlns:cx8="http://schemas.microsoft.com/office/drawing/2016/5/14/chartex" xmlns:mc="http://schemas.openxmlformats.org/markup-compatibility/2006" xmlns:aink="http://schemas.microsoft.com/office/drawing/2016/ink" xmlns:am3d="http://schemas.microsoft.com/office/drawing/2017/model3d" xmlns:o="urn:schemas-microsoft-com:office:office" xmlns:oel="http://schemas.microsoft.com/office/2019/extlst" xmlns:r="http://schemas.openxmlformats.org/officeDocument/2006/relationships" xmlns:m="http://schemas.openxmlformats.org/officeDocument/2006/math" xmlns:v="urn:schemas-microsoft-com:vml" xmlns:wp14="http://schemas.microsoft.com/office/word/2010/wordprocessingDrawing" xmlns:wp="http://schemas.openxmlformats.org/drawingml/2006/wordprocessingDrawing" xmlns:w10="urn:schemas-microsoft-com:office:word" xmlns:w="http://schemas.openxmlformats.org/wordprocessingml/2006/main" xmlns:w14="http://schemas.microsoft.com/office/word/2010/wordml" xmlns:w15="http://schemas.microsoft.com/office/word/2012/wordml" xmlns:w16cex="http://schemas.microsoft.com/office/word/2018/wordml/cex" xmlns:w16cid="http://schemas.microsoft.com/office/word/2016/wordml/cid" xmlns:w16="http://schemas.microsoft.com/office/word/2018/wordml" xmlns:w16sdtdh="http://schemas.microsoft.com/office/word/2020/wordml/sdtdatahash" xmlns:w16se="http://schemas.microsoft.com/office/word/2015/wordml/symex" xmlns:wpg="http://schemas.microsoft.com/office/word/2010/wordprocessingGroup" xmlns:wpi="http://schemas.microsoft.com/office/word/2010/wordprocessingInk" xmlns:wne="http://schemas.microsoft.com/office/word/2006/wordml" xmlns:wps="http://schemas.microsoft.com/office/word/2010/wordprocessingShape" mc:Ignorable="w14 w15 w16se w16cid w16 w16cex w16sdtdh wp14">
   <w:body>
+    <w:p>
+      <w:pPr>
+        <w:spacing w:after="120"/>
+        <w:jc w:val="center"/>
+        <w:rPr>
+          <w:rFonts w:cs="Times New Roman"/>
+          <w:b/>
+          <w:bCs/>
+          <w:color w:val="000000" w:themeColor="text1"/>
+          <w:sz w:val="36"/>
+          <w:szCs w:val="36"/>
+        </w:rPr>
+      </w:pPr>
+      <w:r>
+        <w:rPr>
+          <w:rFonts w:cs="Times New Roman"/>
+          <w:b/>
+          <w:bCs/>
+          <w:color w:val="000000" w:themeColor="text1"/>
+          <w:sz w:val="36"/>
+          <w:szCs w:val="36"/>
+        </w:rPr>
+        <w:t>ŽILINSKÁ UNIVERZITA V ŽILINE</w:t>
+      </w:r>
+    </w:p>
+    <w:p>
+      <w:pPr>
+        <w:spacing w:after="120"/>
+        <w:jc w:val="center"/>
+        <w:rPr>
+          <w:rFonts w:cs="Times New Roman"/>
+          <w:color w:val="000000" w:themeColor="text1"/>
+          <w:sz w:val="36"/>
+          <w:szCs w:val="36"/>
+        </w:rPr>
+      </w:pPr>
+      <w:r>
+        <w:rPr>
+          <w:rFonts w:cs="Times New Roman"/>
+          <w:color w:val="000000" w:themeColor="text1"/>
+          <w:sz w:val="36"/>
+          <w:szCs w:val="36"/>
+        </w:rPr>
+        <w:t>FAKULTA RIADENIA A INFORMATIKY</w:t>
+      </w:r>
+    </w:p>
+    <w:p>
+      <w:pPr>
+        <w:spacing w:after="120"/>
+        <w:jc w:val="center"/>
+        <w:rPr>
+          <w:rFonts w:cs="Times New Roman"/>
+          <w:color w:val="000000" w:themeColor="text1"/>
+          <w:sz w:val="36"/>
+          <w:szCs w:val="36"/>
+        </w:rPr>
+      </w:pPr>
+      <w:r>
+        <w:rPr>
+          <w:rFonts w:cs="Times New Roman"/>
+          <w:noProof/>
+          <w:color w:val="000000" w:themeColor="text1"/>
+        </w:rPr>
+        <w:drawing>
+          <wp:inline distT="0" distB="0" distL="0" distR="0" wp14:anchorId="58810964" wp14:editId="695237CA">
+            <wp:extent cx="5238750" cy="4067175"/>
+            <wp:effectExtent l="0" t="0" r="0" b="0"/>
+            <wp:docPr id="1410590028" name="Picture 1410590028" descr="Obrázok, na ktorom je logo&#10;&#10;Automaticky generovaný popis"/>
+            <wp:cNvGraphicFramePr>
+              <a:graphicFrameLocks xmlns:a="http://schemas.openxmlformats.org/drawingml/2006/main" noChangeAspect="1"/>
+            </wp:cNvGraphicFramePr>
+            <a:graphic xmlns:a="http://schemas.openxmlformats.org/drawingml/2006/main">
+              <a:graphicData uri="http://schemas.openxmlformats.org/drawingml/2006/picture">
+                <pic:pic xmlns:pic="http://schemas.openxmlformats.org/drawingml/2006/picture">
+                  <pic:nvPicPr>
+                    <pic:cNvPr id="0" name="Obrázok 15" descr="Obrázok, na ktorom je logo&#10;&#10;Automaticky generovaný popis"/>
+                    <pic:cNvPicPr>
+                      <a:picLocks noChangeAspect="1" noChangeArrowheads="1"/>
+                    </pic:cNvPicPr>
+                  </pic:nvPicPr>
+                  <pic:blipFill>
+                    <a:blip r:embed="rId5">
+                      <a:extLst>
+                        <a:ext uri="{28A0092B-C50C-407E-A947-70E740481C1C}">
+                          <a14:useLocalDpi xmlns:a14="http://schemas.microsoft.com/office/drawing/2010/main" val="0"/>
+                        </a:ext>
+                      </a:extLst>
+                    </a:blip>
+                    <a:srcRect/>
+                    <a:stretch>
+                      <a:fillRect/>
+                    </a:stretch>
+                  </pic:blipFill>
+                  <pic:spPr bwMode="auto">
+                    <a:xfrm>
+                      <a:off x="0" y="0"/>
+                      <a:ext cx="5238750" cy="4067175"/>
+                    </a:xfrm>
+                    <a:prstGeom prst="rect">
+                      <a:avLst/>
+                    </a:prstGeom>
+                    <a:noFill/>
+                    <a:ln>
+                      <a:noFill/>
+                    </a:ln>
+                  </pic:spPr>
+                </pic:pic>
+              </a:graphicData>
+            </a:graphic>
+          </wp:inline>
+        </w:drawing>
+      </w:r>
+    </w:p>
+    <w:p>
+      <w:pPr>
+        <w:spacing w:after="120"/>
+        <w:ind w:right="-554"/>
+        <w:jc w:val="center"/>
+        <w:rPr>
+          <w:rFonts w:ascii="Carlito" w:eastAsia="Times New Roman" w:hAnsi="Carlito" w:cs="Times New Roman"/>
+          <w:color w:val="000000" w:themeColor="text1"/>
+          <w:sz w:val="28"/>
+          <w:szCs w:val="32"/>
+        </w:rPr>
+      </w:pPr>
+      <w:r>
+        <w:rPr>
+          <w:rFonts w:ascii="Carlito" w:eastAsia="Times New Roman" w:hAnsi="Carlito" w:cs="Times New Roman"/>
+          <w:color w:val="000000" w:themeColor="text1"/>
+          <w:sz w:val="28"/>
+          <w:szCs w:val="32"/>
+        </w:rPr>
+        <w:t>Základy testovania softvéru</w:t>
+      </w:r>
+    </w:p>
+    <w:p>
+      <w:pPr>
+        <w:spacing w:after="120"/>
+        <w:ind w:right="-554"/>
+        <w:jc w:val="center"/>
+        <w:rPr>
+          <w:rFonts w:ascii="Carlito" w:eastAsia="Times New Roman" w:hAnsi="Carlito" w:cs="Times New Roman"/>
+          <w:color w:val="000000" w:themeColor="text1"/>
+          <w:sz w:val="36"/>
+          <w:szCs w:val="40"/>
+        </w:rPr>
+      </w:pPr>
+      <w:r>
+        <w:rPr>
+          <w:rFonts w:ascii="Carlito" w:eastAsia="Times New Roman" w:hAnsi="Carlito" w:cs="Times New Roman"/>
+          <w:color w:val="000000" w:themeColor="text1"/>
+          <w:sz w:val="36"/>
+          <w:szCs w:val="40"/>
+        </w:rPr>
+        <w:t>Dokumentácia</w:t>
+      </w:r>
+    </w:p>
+    <w:p>
+      <w:pPr>
+        <w:spacing w:after="120"/>
+        <w:ind w:right="-554"/>
+        <w:jc w:val="center"/>
+        <w:rPr>
+          <w:rFonts w:ascii="Carlito" w:eastAsia="Times New Roman" w:hAnsi="Carlito" w:cs="Times New Roman"/>
+          <w:b/>
+          <w:bCs/>
+          <w:color w:val="000000" w:themeColor="text1"/>
+          <w:sz w:val="36"/>
+          <w:szCs w:val="40"/>
+        </w:rPr>
+      </w:pPr>
+      <w:r>
+        <w:rPr>
+          <w:rFonts w:ascii="Carlito" w:eastAsia="Times New Roman" w:hAnsi="Carlito" w:cs="Times New Roman"/>
+          <w:b/>
+          <w:bCs/>
+          <w:color w:val="000000" w:themeColor="text1"/>
+          <w:sz w:val="36"/>
+          <w:szCs w:val="40"/>
+        </w:rPr>
+        <w:t xml:space="preserve">SpaceJoeDotNet </w:t>
+      </w:r>
+    </w:p>
+    <w:p>
+      <w:pPr>
+        <w:spacing w:after="120"/>
+        <w:rPr>
+          <w:rFonts w:cs="Times New Roman"/>
+          <w:color w:val="000000" w:themeColor="text1"/>
+          <w:sz w:val="36"/>
+          <w:szCs w:val="36"/>
+        </w:rPr>
+      </w:pPr>
+    </w:p>
+    <w:p>
+      <w:pPr>
+        <w:spacing w:after="120"/>
+        <w:rPr>
+          <w:rFonts w:cs="Times New Roman"/>
+          <w:color w:val="000000" w:themeColor="text1"/>
+          <w:sz w:val="36"/>
+          <w:szCs w:val="36"/>
+        </w:rPr>
+      </w:pPr>
+    </w:p>
+    <w:p>
+      <w:pPr>
+        <w:spacing w:after="120"/>
+        <w:rPr>
+          <w:rFonts w:cs="Times New Roman"/>
+          <w:color w:val="000000" w:themeColor="text1"/>
+          <w:sz w:val="36"/>
+          <w:szCs w:val="36"/>
+        </w:rPr>
+      </w:pPr>
+    </w:p>
+    <w:p>
+      <w:pPr>
+        <w:spacing w:after="120"/>
+        <w:ind w:left="1416" w:hanging="1416"/>
+        <w:jc w:val="both"/>
+        <w:rPr>
+          <w:rFonts w:cs="Times New Roman"/>
+          <w:b/>
+          <w:bCs/>
+          <w:color w:val="000000" w:themeColor="text1"/>
+        </w:rPr>
+      </w:pPr>
+    </w:p>
+    <w:p>
+      <w:pPr>
+        <w:spacing w:after="120"/>
+        <w:jc w:val="both"/>
+        <w:rPr>
+          <w:rFonts w:cs="Times New Roman"/>
+          <w:b/>
+          <w:bCs/>
+          <w:color w:val="000000" w:themeColor="text1"/>
+        </w:rPr>
+      </w:pPr>
+    </w:p>
+    <w:p>
+      <w:pPr>
+        <w:spacing w:after="120"/>
+        <w:jc w:val="both"/>
+        <w:rPr>
+          <w:rFonts w:cs="Times New Roman"/>
+          <w:b/>
+          <w:bCs/>
+          <w:color w:val="000000" w:themeColor="text1"/>
+        </w:rPr>
+      </w:pPr>
+    </w:p>
+    <w:p>
+      <w:pPr>
+        <w:spacing w:after="120"/>
+        <w:jc w:val="both"/>
+        <w:rPr>
+          <w:rFonts w:cs="Times New Roman"/>
+          <w:b/>
+          <w:bCs/>
+          <w:color w:val="000000" w:themeColor="text1"/>
+        </w:rPr>
+      </w:pPr>
+    </w:p>
+    <w:p>
+      <w:pPr>
+        <w:spacing w:after="120"/>
+        <w:jc w:val="both"/>
+        <w:rPr>
+          <w:rFonts w:cs="Times New Roman"/>
+          <w:b/>
+          <w:bCs/>
+          <w:color w:val="000000" w:themeColor="text1"/>
+        </w:rPr>
+      </w:pPr>
+    </w:p>
+    <w:p>
+      <w:pPr>
+        <w:spacing w:after="120"/>
+        <w:rPr>
+          <w:rFonts w:ascii="Carlito" w:hAnsi="Carlito" w:cs="Times New Roman"/>
+          <w:color w:val="000000" w:themeColor="text1"/>
+        </w:rPr>
+      </w:pPr>
+      <w:r>
+        <w:rPr>
+          <w:rFonts w:ascii="Carlito" w:hAnsi="Carlito" w:cs="Times New Roman"/>
+          <w:b/>
+          <w:bCs/>
+          <w:color w:val="000000" w:themeColor="text1"/>
+        </w:rPr>
+        <w:t>Vypracoval:</w:t>
+      </w:r>
+      <w:r>
+        <w:rPr>
+          <w:rFonts w:ascii="Carlito" w:hAnsi="Carlito" w:cs="Times New Roman"/>
+          <w:b/>
+          <w:bCs/>
+          <w:color w:val="000000" w:themeColor="text1"/>
+        </w:rPr>
+        <w:t xml:space="preserve"> </w:t>
+      </w:r>
+      <w:r>
+        <w:rPr>
+          <w:rFonts w:ascii="Carlito" w:hAnsi="Carlito" w:cs="Times New Roman"/>
+          <w:b/>
+          <w:bCs/>
+          <w:color w:val="000000" w:themeColor="text1"/>
+        </w:rPr>
+        <w:t xml:space="preserve">   </w:t>
+      </w:r>
+      <w:r>
+        <w:rPr>
+          <w:rFonts w:ascii="Carlito" w:hAnsi="Carlito" w:cs="Times New Roman"/>
+          <w:b/>
+          <w:bCs/>
+          <w:color w:val="000000" w:themeColor="text1"/>
+        </w:rPr>
+        <w:t xml:space="preserve"> </w:t>
+      </w:r>
+      <w:r>
+        <w:rPr>
+          <w:rFonts w:ascii="Carlito" w:hAnsi="Carlito" w:cs="Times New Roman"/>
+          <w:b/>
+          <w:bCs/>
+          <w:color w:val="000000" w:themeColor="text1"/>
+        </w:rPr>
+        <w:t xml:space="preserve">  </w:t>
+      </w:r>
+      <w:r>
+        <w:rPr>
+          <w:rFonts w:ascii="Carlito" w:hAnsi="Carlito" w:cs="Times New Roman"/>
+          <w:color w:val="000000" w:themeColor="text1"/>
+        </w:rPr>
+        <w:t>Kristián Lepka</w:t>
+      </w:r>
+      <w:r>
+        <w:tab/>
+      </w:r>
+      <w:r>
+        <w:rPr>
+          <w:rFonts w:ascii="Carlito" w:hAnsi="Carlito" w:cs="Times New Roman"/>
+          <w:color w:val="000000" w:themeColor="text1"/>
+        </w:rPr>
+        <w:t xml:space="preserve"> </w:t>
+      </w:r>
+      <w:r>
+        <w:rPr>
+          <w:rFonts w:ascii="Carlito" w:hAnsi="Carlito" w:cs="Times New Roman"/>
+          <w:color w:val="000000" w:themeColor="text1"/>
+        </w:rPr>
+        <w:tab/>
+      </w:r>
+      <w:r>
+        <w:rPr>
+          <w:rFonts w:ascii="Carlito" w:hAnsi="Carlito" w:cs="Times New Roman"/>
+          <w:color w:val="000000" w:themeColor="text1"/>
+        </w:rPr>
+        <w:tab/>
+      </w:r>
+      <w:r>
+        <w:rPr>
+          <w:rFonts w:ascii="Carlito" w:hAnsi="Carlito" w:cs="Times New Roman"/>
+          <w:color w:val="000000" w:themeColor="text1"/>
+        </w:rPr>
+        <w:tab/>
+      </w:r>
+      <w:r>
+        <w:rPr>
+          <w:rFonts w:ascii="Carlito" w:hAnsi="Carlito" w:cs="Times New Roman"/>
+          <w:b/>
+          <w:bCs/>
+          <w:color w:val="000000" w:themeColor="text1"/>
+        </w:rPr>
+        <w:t>Akademický rok:</w:t>
+      </w:r>
+      <w:r>
+        <w:rPr>
+          <w:rFonts w:ascii="Carlito" w:hAnsi="Carlito" w:cs="Times New Roman"/>
+          <w:color w:val="000000" w:themeColor="text1"/>
+        </w:rPr>
+        <w:t xml:space="preserve"> </w:t>
+      </w:r>
+      <w:r>
+        <w:tab/>
+      </w:r>
+      <w:r>
+        <w:rPr>
+          <w:rFonts w:ascii="Carlito" w:hAnsi="Carlito" w:cs="Times New Roman"/>
+          <w:color w:val="000000" w:themeColor="text1"/>
+        </w:rPr>
+        <w:t>2023 / 2024</w:t>
+      </w:r>
+    </w:p>
+    <w:p>
+      <w:pPr>
+        <w:spacing w:after="120"/>
+        <w:rPr>
+          <w:rFonts w:ascii="Carlito" w:hAnsi="Carlito" w:cs="Times New Roman"/>
+          <w:color w:val="000000" w:themeColor="text1"/>
+        </w:rPr>
+      </w:pPr>
+      <w:r>
+        <w:rPr>
+          <w:rFonts w:ascii="Carlito" w:hAnsi="Carlito" w:cs="Times New Roman"/>
+          <w:b/>
+          <w:bCs/>
+          <w:color w:val="000000" w:themeColor="text1"/>
+        </w:rPr>
+        <w:t>Štud. skupina:</w:t>
+      </w:r>
+      <w:r>
+        <w:rPr>
+          <w:rFonts w:ascii="Carlito" w:hAnsi="Carlito" w:cs="Times New Roman"/>
+          <w:color w:val="000000" w:themeColor="text1"/>
+        </w:rPr>
+        <w:t xml:space="preserve"> </w:t>
+      </w:r>
+      <w:r>
+        <w:rPr>
+          <w:rFonts w:ascii="Carlito" w:hAnsi="Carlito" w:cs="Times New Roman"/>
+          <w:color w:val="000000" w:themeColor="text1"/>
+        </w:rPr>
+        <w:t xml:space="preserve">  </w:t>
+      </w:r>
+      <w:r>
+        <w:rPr>
+          <w:rFonts w:ascii="Carlito" w:hAnsi="Carlito" w:cs="Times New Roman"/>
+          <w:color w:val="000000" w:themeColor="text1"/>
+        </w:rPr>
+        <w:t>5ZYR32</w:t>
+      </w:r>
+    </w:p>
+    <w:p>
+      <w:pPr>
+        <w:spacing w:after="120"/>
+        <w:ind w:left="708" w:firstLine="708"/>
+        <w:rPr>
+          <w:rFonts w:ascii="Carlito" w:hAnsi="Carlito" w:cs="Times New Roman"/>
+          <w:color w:val="000000" w:themeColor="text1"/>
+        </w:rPr>
+      </w:pPr>
+      <w:r>
+        <w:rPr>
+          <w:rFonts w:ascii="Carlito" w:hAnsi="Carlito" w:cs="Times New Roman"/>
+          <w:color w:val="000000" w:themeColor="text1"/>
+        </w:rPr>
+        <w:t xml:space="preserve">                </w:t>
+      </w:r>
+    </w:p>
+    <w:p>
+      <w:pPr>
+        <w:pStyle w:val="Heading1"/>
+      </w:pPr>
+      <w:r>
+        <w:lastRenderedPageBreak/>
+        <w:t>Opis testovaného projektu</w:t>
+      </w:r>
+    </w:p>
     <w:p/>
+    <w:p>
+      <w:pPr>
+        <w:ind w:firstLine="708"/>
+      </w:pPr>
+      <w:r>
+        <w:t>SpaceJoeDotNet je počítačová hra na štýl hry Asteroids. Je vytvorená za pomoci Monogame Framework-u, ktorý je pokračovaním Microsoft XNA Framework pre tvorbu hier. Framework a hra samotná sú napísané v jazyku C</w:t>
+      </w:r>
+      <w:r>
+        <w:rPr>
+          <w:lang w:val="en-US"/>
+        </w:rPr>
+        <w:t>#</w:t>
+      </w:r>
+      <w:r>
+        <w:t>.</w:t>
+      </w:r>
+    </w:p>
+    <w:p/>
+    <w:p>
+      <w:pPr>
+        <w:pStyle w:val="Heading2"/>
+      </w:pPr>
+      <w:r>
+        <w:t>Game loop</w:t>
+      </w:r>
+    </w:p>
+    <w:p>
+      <w:r>
+        <w:t xml:space="preserve">Cieľom hry je </w:t>
+      </w:r>
+      <w:r>
+        <w:t>ovládať vesmírnu loď, vyhýbať sa a strieľať asteroidy a mimozemské lode. Na obrazovke smerom zhora nadol padajú asteroidy a pohybujú sa nepriateľskí mimozemšťania, ktorí hráča ostreľujú. Cieľom je teda sa čo najdlhšie vyhnúť zničeniu vlastnej lodi a pritom zbierať body za ničenie asteroidov a nepriateľov.</w:t>
+      </w:r>
+    </w:p>
+    <w:p>
+      <w:r>
+        <w:t>Po zničení hráčovej lode si hráč môže kupovať vylepšenia v obchode za body ktoré získava hraním.</w:t>
+      </w:r>
+      <w:r>
+        <w:t xml:space="preserve"> Postup je možné ukladať a znova načítať po spustení hry.</w:t>
+      </w:r>
+    </w:p>
+    <w:p/>
+    <w:p>
+      <w:pPr>
+        <w:pStyle w:val="Heading2"/>
+      </w:pPr>
+      <w:r>
+        <w:t>Základné funkcionality</w:t>
+      </w:r>
+    </w:p>
+    <w:p>
+      <w:pPr>
+        <w:pStyle w:val="ListParagraph"/>
+        <w:numPr>
+          <w:ilvl w:val="0"/>
+          <w:numId w:val="1"/>
+        </w:numPr>
+      </w:pPr>
+      <w:r>
+        <w:t>Ovládanie vesmírnej lode, pohyb po obrazovke (nie mimo)</w:t>
+      </w:r>
+    </w:p>
+    <w:p>
+      <w:pPr>
+        <w:pStyle w:val="ListParagraph"/>
+        <w:numPr>
+          <w:ilvl w:val="0"/>
+          <w:numId w:val="1"/>
+        </w:numPr>
+      </w:pPr>
+      <w:r>
+        <w:t>Pohybujúce sa asteroidy a mimozemšťania</w:t>
+      </w:r>
+    </w:p>
+    <w:p>
+      <w:pPr>
+        <w:pStyle w:val="ListParagraph"/>
+        <w:numPr>
+          <w:ilvl w:val="0"/>
+          <w:numId w:val="1"/>
+        </w:numPr>
+      </w:pPr>
+      <w:r>
+        <w:t>Mimozemšťania strieľajúci na hráča</w:t>
+      </w:r>
+    </w:p>
+    <w:p>
+      <w:pPr>
+        <w:pStyle w:val="ListParagraph"/>
+        <w:numPr>
+          <w:ilvl w:val="0"/>
+          <w:numId w:val="1"/>
+        </w:numPr>
+      </w:pPr>
+      <w:r>
+        <w:t>Kolízie asteroidov, projektilov, mimozemšťanov a hráča</w:t>
+      </w:r>
+    </w:p>
+    <w:p>
+      <w:pPr>
+        <w:pStyle w:val="ListParagraph"/>
+        <w:numPr>
+          <w:ilvl w:val="0"/>
+          <w:numId w:val="1"/>
+        </w:numPr>
+      </w:pPr>
+      <w:r>
+        <w:t>Prehrievanie hráčovej zbrane streľbou</w:t>
+      </w:r>
+      <w:r>
+        <w:t>, ochladenie po uplynutí času</w:t>
+      </w:r>
+    </w:p>
+    <w:p>
+      <w:pPr>
+        <w:pStyle w:val="ListParagraph"/>
+        <w:numPr>
+          <w:ilvl w:val="0"/>
+          <w:numId w:val="1"/>
+        </w:numPr>
+      </w:pPr>
+      <w:r>
+        <w:t>Štít, ktorý chráni hráča pred poškodením, po zlyhaní sa po čase obnovuje</w:t>
+      </w:r>
+    </w:p>
+    <w:p>
+      <w:pPr>
+        <w:pStyle w:val="ListParagraph"/>
+        <w:numPr>
+          <w:ilvl w:val="0"/>
+          <w:numId w:val="1"/>
+        </w:numPr>
+      </w:pPr>
+      <w:r>
+        <w:t>Nakupovanie vylepšení pre hráča</w:t>
+      </w:r>
+    </w:p>
+    <w:p>
+      <w:pPr>
+        <w:pStyle w:val="ListParagraph"/>
+        <w:numPr>
+          <w:ilvl w:val="0"/>
+          <w:numId w:val="1"/>
+        </w:numPr>
+      </w:pPr>
+      <w:r>
+        <w:t>Ukladanie a načítanie hry</w:t>
+      </w:r>
+    </w:p>
+    <w:p/>
+    <w:p/>
+    <w:p>
+      <w:pPr>
+        <w:spacing w:after="160" w:line="259" w:lineRule="auto"/>
+      </w:pPr>
+      <w:r>
+        <w:br w:type="page"/>
+      </w:r>
+    </w:p>
+    <w:p>
+      <w:pPr>
+        <w:pStyle w:val="Heading1"/>
+      </w:pPr>
+      <w:r>
+        <w:lastRenderedPageBreak/>
+        <w:t>Popis šablóny pre testovacie prípady</w:t>
+      </w:r>
+    </w:p>
+    <w:p/>
+    <w:p/>
+    <w:p>
+      <w:r>
+        <w:drawing>
+          <wp:inline distT="0" distB="0" distL="0" distR="0" wp14:anchorId="6F33F754" wp14:editId="37A44F9F">
+            <wp:extent cx="4887007" cy="6735115"/>
+            <wp:effectExtent l="0" t="0" r="8890" b="8890"/>
+            <wp:docPr id="468145402" name="Picture 1" descr="A document with text on it&#10;&#10;Description automatically generated"/>
+            <wp:cNvGraphicFramePr>
+              <a:graphicFrameLocks xmlns:a="http://schemas.openxmlformats.org/drawingml/2006/main" noChangeAspect="1"/>
+            </wp:cNvGraphicFramePr>
+            <a:graphic xmlns:a="http://schemas.openxmlformats.org/drawingml/2006/main">
+              <a:graphicData uri="http://schemas.openxmlformats.org/drawingml/2006/picture">
+                <pic:pic xmlns:pic="http://schemas.openxmlformats.org/drawingml/2006/picture">
+                  <pic:nvPicPr>
+                    <pic:cNvPr id="468145402" name="Picture 1" descr="A document with text on it&#10;&#10;Description automatically generated"/>
+                    <pic:cNvPicPr/>
+                  </pic:nvPicPr>
+                  <pic:blipFill>
+                    <a:blip r:embed="rId6"/>
+                    <a:stretch>
+                      <a:fillRect/>
+                    </a:stretch>
+                  </pic:blipFill>
+                  <pic:spPr>
+                    <a:xfrm>
+                      <a:off x="0" y="0"/>
+                      <a:ext cx="4887007" cy="6735115"/>
+                    </a:xfrm>
+                    <a:prstGeom prst="rect">
+                      <a:avLst/>
+                    </a:prstGeom>
+                  </pic:spPr>
+                </pic:pic>
+              </a:graphicData>
+            </a:graphic>
+          </wp:inline>
+        </w:drawing>
+      </w:r>
+    </w:p>
+    <w:p>
+      <w:r>
+        <w:lastRenderedPageBreak/>
+        <w:drawing>
+          <wp:inline distT="0" distB="0" distL="0" distR="0" wp14:anchorId="32802303" wp14:editId="78CBFDDB">
+            <wp:extent cx="4772691" cy="5982535"/>
+            <wp:effectExtent l="0" t="0" r="8890" b="0"/>
+            <wp:docPr id="507767817" name="Picture 1" descr="A screenshot of a grid&#10;&#10;Description automatically generated"/>
+            <wp:cNvGraphicFramePr>
+              <a:graphicFrameLocks xmlns:a="http://schemas.openxmlformats.org/drawingml/2006/main" noChangeAspect="1"/>
+            </wp:cNvGraphicFramePr>
+            <a:graphic xmlns:a="http://schemas.openxmlformats.org/drawingml/2006/main">
+              <a:graphicData uri="http://schemas.openxmlformats.org/drawingml/2006/picture">
+                <pic:pic xmlns:pic="http://schemas.openxmlformats.org/drawingml/2006/picture">
+                  <pic:nvPicPr>
+                    <pic:cNvPr id="507767817" name="Picture 1" descr="A screenshot of a grid&#10;&#10;Description automatically generated"/>
+                    <pic:cNvPicPr/>
+                  </pic:nvPicPr>
+                  <pic:blipFill>
+                    <a:blip r:embed="rId7"/>
+                    <a:stretch>
+                      <a:fillRect/>
+                    </a:stretch>
+                  </pic:blipFill>
+                  <pic:spPr>
+                    <a:xfrm>
+                      <a:off x="0" y="0"/>
+                      <a:ext cx="4772691" cy="5982535"/>
+                    </a:xfrm>
+                    <a:prstGeom prst="rect">
+                      <a:avLst/>
+                    </a:prstGeom>
+                  </pic:spPr>
+                </pic:pic>
+              </a:graphicData>
+            </a:graphic>
+          </wp:inline>
+        </w:drawing>
+      </w:r>
+    </w:p>
+    <w:p>
+      <w:r>
+        <w:drawing>
+          <wp:inline distT="0" distB="0" distL="0" distR="0" wp14:anchorId="2B03B3CD" wp14:editId="26B5C47E">
+            <wp:extent cx="4143375" cy="2715431"/>
+            <wp:effectExtent l="0" t="0" r="0" b="8890"/>
+            <wp:docPr id="1788528186" name="Picture 1" descr="A screenshot of a computer&#10;&#10;Description automatically generated"/>
+            <wp:cNvGraphicFramePr>
+              <a:graphicFrameLocks xmlns:a="http://schemas.openxmlformats.org/drawingml/2006/main" noChangeAspect="1"/>
+            </wp:cNvGraphicFramePr>
+            <a:graphic xmlns:a="http://schemas.openxmlformats.org/drawingml/2006/main">
+              <a:graphicData uri="http://schemas.openxmlformats.org/drawingml/2006/picture">
+                <pic:pic xmlns:pic="http://schemas.openxmlformats.org/drawingml/2006/picture">
+                  <pic:nvPicPr>
+                    <pic:cNvPr id="1788528186" name="Picture 1" descr="A screenshot of a computer&#10;&#10;Description automatically generated"/>
+                    <pic:cNvPicPr/>
+                  </pic:nvPicPr>
+                  <pic:blipFill>
+                    <a:blip r:embed="rId8"/>
+                    <a:stretch>
+                      <a:fillRect/>
+                    </a:stretch>
+                  </pic:blipFill>
+                  <pic:spPr>
+                    <a:xfrm>
+                      <a:off x="0" y="0"/>
+                      <a:ext cx="4157492" cy="2724683"/>
+                    </a:xfrm>
+                    <a:prstGeom prst="rect">
+                      <a:avLst/>
+                    </a:prstGeom>
+                  </pic:spPr>
+                </pic:pic>
+              </a:graphicData>
+            </a:graphic>
+          </wp:inline>
+        </w:drawing>
+      </w:r>
+    </w:p>
+    <w:p>
+      <w:r>
+        <w:lastRenderedPageBreak/>
+        <w:t>Šablóna je vytvorená v programe Excel. Ide o upravenú verziu šablóny vytvorenej mnou a mojím tímom na cvičeniach.</w:t>
+      </w:r>
+    </w:p>
+    <w:p/>
+    <w:p>
+      <w:pPr>
+        <w:pStyle w:val="Heading2"/>
+      </w:pPr>
+      <w:r>
+        <w:t>Položky šablóny:</w:t>
+      </w:r>
+    </w:p>
+    <w:p>
+      <w:pPr>
+        <w:pStyle w:val="ListParagraph"/>
+        <w:numPr>
+          <w:ilvl w:val="0"/>
+          <w:numId w:val="2"/>
+        </w:numPr>
+      </w:pPr>
+      <w:r>
+        <w:t>Názov testovacieho prípadu</w:t>
+      </w:r>
+    </w:p>
+    <w:p>
+      <w:pPr>
+        <w:pStyle w:val="ListParagraph"/>
+        <w:numPr>
+          <w:ilvl w:val="0"/>
+          <w:numId w:val="2"/>
+        </w:numPr>
+      </w:pPr>
+      <w:r>
+        <w:t>Dátum a čas</w:t>
+      </w:r>
+    </w:p>
+    <w:p>
+      <w:pPr>
+        <w:pStyle w:val="ListParagraph"/>
+        <w:numPr>
+          <w:ilvl w:val="0"/>
+          <w:numId w:val="2"/>
+        </w:numPr>
+      </w:pPr>
+      <w:r>
+        <w:t>ID – identifikácia testovacieho prípadu</w:t>
+      </w:r>
+    </w:p>
+    <w:p>
+      <w:pPr>
+        <w:pStyle w:val="ListParagraph"/>
+        <w:numPr>
+          <w:ilvl w:val="0"/>
+          <w:numId w:val="2"/>
+        </w:numPr>
+      </w:pPr>
+      <w:r>
+        <w:t>Zariadenie – popis zariadenia na ktorom bol testovací prípad realizovaný</w:t>
+      </w:r>
+    </w:p>
+    <w:p>
+      <w:pPr>
+        <w:pStyle w:val="ListParagraph"/>
+        <w:numPr>
+          <w:ilvl w:val="0"/>
+          <w:numId w:val="2"/>
+        </w:numPr>
+      </w:pPr>
+      <w:r>
+        <w:t>Nástroj realizácie – ako bol testovací prípad realizovaný – manuálne/xUnit</w:t>
+      </w:r>
+    </w:p>
+    <w:p>
+      <w:pPr>
+        <w:pStyle w:val="ListParagraph"/>
+        <w:numPr>
+          <w:ilvl w:val="0"/>
+          <w:numId w:val="2"/>
+        </w:numPr>
+      </w:pPr>
+      <w:r>
+        <w:t>Meno testera</w:t>
+      </w:r>
+    </w:p>
+    <w:p>
+      <w:pPr>
+        <w:pStyle w:val="ListParagraph"/>
+        <w:numPr>
+          <w:ilvl w:val="0"/>
+          <w:numId w:val="2"/>
+        </w:numPr>
+      </w:pPr>
+      <w:r>
+        <w:t>Operačný systém – OS na ktorom bol realizovaný testovací prípad</w:t>
+      </w:r>
+    </w:p>
+    <w:p>
+      <w:pPr>
+        <w:pStyle w:val="ListParagraph"/>
+        <w:numPr>
+          <w:ilvl w:val="0"/>
+          <w:numId w:val="2"/>
+        </w:numPr>
+      </w:pPr>
+      <w:r>
+        <w:t>Výsledok – farebne zvýraznený výsledok realizácie testovacieho prípadu</w:t>
+      </w:r>
+    </w:p>
+    <w:p>
+      <w:pPr>
+        <w:pStyle w:val="ListParagraph"/>
+        <w:numPr>
+          <w:ilvl w:val="1"/>
+          <w:numId w:val="2"/>
+        </w:numPr>
+      </w:pPr>
+      <w:r>
+        <w:t> Neotestovaný – oranžová</w:t>
+      </w:r>
+    </w:p>
+    <w:p>
+      <w:pPr>
+        <w:pStyle w:val="ListParagraph"/>
+        <w:numPr>
+          <w:ilvl w:val="1"/>
+          <w:numId w:val="2"/>
+        </w:numPr>
+      </w:pPr>
+      <w:r>
+        <w:t> Prešiel – zelená</w:t>
+      </w:r>
+    </w:p>
+    <w:p>
+      <w:pPr>
+        <w:pStyle w:val="ListParagraph"/>
+        <w:numPr>
+          <w:ilvl w:val="1"/>
+          <w:numId w:val="2"/>
+        </w:numPr>
+      </w:pPr>
+      <w:r>
+        <w:t> Neprešiel – červená</w:t>
+      </w:r>
+    </w:p>
+    <w:p>
+      <w:pPr>
+        <w:pStyle w:val="ListParagraph"/>
+        <w:numPr>
+          <w:ilvl w:val="0"/>
+          <w:numId w:val="2"/>
+        </w:numPr>
+      </w:pPr>
+      <w:r>
+        <w:t>Popis testovacieho prípadu – miesto pre krátke zadefinovanie problematiky prípadu</w:t>
+      </w:r>
+    </w:p>
+    <w:p>
+      <w:pPr>
+        <w:pStyle w:val="ListParagraph"/>
+        <w:numPr>
+          <w:ilvl w:val="0"/>
+          <w:numId w:val="2"/>
+        </w:numPr>
+      </w:pPr>
+      <w:r>
+        <w:t>Kroky pre dosiahnutie – kroky k overeniu/realizácií testovacieho prípadu</w:t>
+      </w:r>
+    </w:p>
+    <w:p>
+      <w:pPr>
+        <w:pStyle w:val="ListParagraph"/>
+        <w:numPr>
+          <w:ilvl w:val="0"/>
+          <w:numId w:val="2"/>
+        </w:numPr>
+      </w:pPr>
+      <w:r>
+        <w:t>Súčasný výsledok – aktuálny výsledok realizácie prípadu</w:t>
+      </w:r>
+    </w:p>
+    <w:p>
+      <w:pPr>
+        <w:pStyle w:val="ListParagraph"/>
+        <w:numPr>
+          <w:ilvl w:val="0"/>
+          <w:numId w:val="2"/>
+        </w:numPr>
+      </w:pPr>
+      <w:r>
+        <w:t xml:space="preserve">Očakávaný výsledok </w:t>
+      </w:r>
+      <w:r>
+        <w:t>–</w:t>
+      </w:r>
+      <w:r>
+        <w:t xml:space="preserve"> </w:t>
+      </w:r>
+      <w:r>
+        <w:t>želaný výsledok realizácie prípadu</w:t>
+      </w:r>
+    </w:p>
+    <w:p>
+      <w:pPr>
+        <w:pStyle w:val="ListParagraph"/>
+        <w:numPr>
+          <w:ilvl w:val="0"/>
+          <w:numId w:val="2"/>
+        </w:numPr>
+      </w:pPr>
+      <w:r>
+        <w:t>Poznámky – priestor pre rôzne poznámky k prípadu, realizácií, detailom a podobne</w:t>
+      </w:r>
+    </w:p>
+    <w:p>
+      <w:pPr>
+        <w:pStyle w:val="ListParagraph"/>
+        <w:numPr>
+          <w:ilvl w:val="0"/>
+          <w:numId w:val="2"/>
+        </w:numPr>
+      </w:pPr>
+      <w:r>
+        <w:t xml:space="preserve">Foto dokumentácia – priestor vyhradený pre snímky, napr. zachytenie problému ale aj realizácie testovacieho prípadu, </w:t>
+      </w:r>
+      <w:r>
+        <w:t xml:space="preserve">výsledkov, </w:t>
+      </w:r>
+      <w:r>
+        <w:t>atď.</w:t>
+      </w:r>
+    </w:p>
+    <w:p/>
+    <w:p>
+      <w:r>
+        <w:t xml:space="preserve">Šablóna obsahuje aj voľné polia vyhradené pre potrebu zaznamenania ďalších detailov. </w:t>
+      </w:r>
+    </w:p>
     <w:sectPr>
       <w:pgSz w:w="11906" w:h="16838"/>
       <w:pgMar w:top="1440" w:right="1440" w:bottom="1440" w:left="1440" w:header="708" w:footer="708" w:gutter="0"/>
@@ -11,6 +1000,243 @@
     </w:sectPr>
   </w:body>
 </w:document>
+</file>
+
+<file path=word/numbering.xml><?xml version="1.0" encoding="utf-8"?>
+<w:numbering xmlns:wpc="http://schemas.microsoft.com/office/word/2010/wordprocessingCanvas" xmlns:cx="http://schemas.microsoft.com/office/drawing/2014/chartex" xmlns:cx1="http://schemas.microsoft.com/office/drawing/2015/9/8/chartex" xmlns:cx2="http://schemas.microsoft.com/office/drawing/2015/10/21/chartex" xmlns:cx3="http://schemas.microsoft.com/office/drawing/2016/5/9/chartex" xmlns:cx4="http://schemas.microsoft.com/office/drawing/2016/5/10/chartex" xmlns:cx5="http://schemas.microsoft.com/office/drawing/2016/5/11/chartex" xmlns:cx6="http://schemas.microsoft.com/office/drawing/2016/5/12/chartex" xmlns:cx7="http://schemas.microsoft.com/office/drawing/2016/5/13/chartex" xmlns:cx8="http://schemas.microsoft.com/office/drawing/2016/5/14/chartex" xmlns:mc="http://schemas.openxmlformats.org/markup-compatibility/2006" xmlns:aink="http://schemas.microsoft.com/office/drawing/2016/ink" xmlns:am3d="http://schemas.microsoft.com/office/drawing/2017/model3d" xmlns:o="urn:schemas-microsoft-com:office:office" xmlns:oel="http://schemas.microsoft.com/office/2019/extlst" xmlns:r="http://schemas.openxmlformats.org/officeDocument/2006/relationships" xmlns:m="http://schemas.openxmlformats.org/officeDocument/2006/math" xmlns:v="urn:schemas-microsoft-com:vml" xmlns:wp14="http://schemas.microsoft.com/office/word/2010/wordprocessingDrawing" xmlns:wp="http://schemas.openxmlformats.org/drawingml/2006/wordprocessingDrawing" xmlns:w10="urn:schemas-microsoft-com:office:word" xmlns:w="http://schemas.openxmlformats.org/wordprocessingml/2006/main" xmlns:w14="http://schemas.microsoft.com/office/word/2010/wordml" xmlns:w15="http://schemas.microsoft.com/office/word/2012/wordml" xmlns:w16cex="http://schemas.microsoft.com/office/word/2018/wordml/cex" xmlns:w16cid="http://schemas.microsoft.com/office/word/2016/wordml/cid" xmlns:w16="http://schemas.microsoft.com/office/word/2018/wordml" xmlns:w16sdtdh="http://schemas.microsoft.com/office/word/2020/wordml/sdtdatahash" xmlns:w16se="http://schemas.microsoft.com/office/word/2015/wordml/symex" xmlns:wpg="http://schemas.microsoft.com/office/word/2010/wordprocessingGroup" xmlns:wpi="http://schemas.microsoft.com/office/word/2010/wordprocessingInk" xmlns:wne="http://schemas.microsoft.com/office/word/2006/wordml" xmlns:wps="http://schemas.microsoft.com/office/word/2010/wordprocessingShape" mc:Ignorable="w14 w15 w16se w16cid w16 w16cex w16sdtdh wp14">
+  <w:abstractNum w:abstractNumId="0" w15:restartNumberingAfterBreak="0">
+    <w:nsid w:val="6894423B"/>
+    <w:multiLevelType w:val="hybridMultilevel"/>
+    <w:tmpl w:val="2FB247F0"/>
+    <w:lvl w:ilvl="0" w:tplc="041B0001">
+      <w:start w:val="1"/>
+      <w:numFmt w:val="bullet"/>
+      <w:lvlText w:val=""/>
+      <w:lvlJc w:val="left"/>
+      <w:pPr>
+        <w:ind w:left="720" w:hanging="360"/>
+      </w:pPr>
+      <w:rPr>
+        <w:rFonts w:ascii="Symbol" w:hAnsi="Symbol" w:hint="default"/>
+      </w:rPr>
+    </w:lvl>
+    <w:lvl w:ilvl="1" w:tplc="041B0003" w:tentative="1">
+      <w:start w:val="1"/>
+      <w:numFmt w:val="bullet"/>
+      <w:lvlText w:val="o"/>
+      <w:lvlJc w:val="left"/>
+      <w:pPr>
+        <w:ind w:left="1440" w:hanging="360"/>
+      </w:pPr>
+      <w:rPr>
+        <w:rFonts w:ascii="Courier New" w:hAnsi="Courier New" w:cs="Courier New" w:hint="default"/>
+      </w:rPr>
+    </w:lvl>
+    <w:lvl w:ilvl="2" w:tplc="041B0005" w:tentative="1">
+      <w:start w:val="1"/>
+      <w:numFmt w:val="bullet"/>
+      <w:lvlText w:val=""/>
+      <w:lvlJc w:val="left"/>
+      <w:pPr>
+        <w:ind w:left="2160" w:hanging="360"/>
+      </w:pPr>
+      <w:rPr>
+        <w:rFonts w:ascii="Wingdings" w:hAnsi="Wingdings" w:hint="default"/>
+      </w:rPr>
+    </w:lvl>
+    <w:lvl w:ilvl="3" w:tplc="041B0001" w:tentative="1">
+      <w:start w:val="1"/>
+      <w:numFmt w:val="bullet"/>
+      <w:lvlText w:val=""/>
+      <w:lvlJc w:val="left"/>
+      <w:pPr>
+        <w:ind w:left="2880" w:hanging="360"/>
+      </w:pPr>
+      <w:rPr>
+        <w:rFonts w:ascii="Symbol" w:hAnsi="Symbol" w:hint="default"/>
+      </w:rPr>
+    </w:lvl>
+    <w:lvl w:ilvl="4" w:tplc="041B0003" w:tentative="1">
+      <w:start w:val="1"/>
+      <w:numFmt w:val="bullet"/>
+      <w:lvlText w:val="o"/>
+      <w:lvlJc w:val="left"/>
+      <w:pPr>
+        <w:ind w:left="3600" w:hanging="360"/>
+      </w:pPr>
+      <w:rPr>
+        <w:rFonts w:ascii="Courier New" w:hAnsi="Courier New" w:cs="Courier New" w:hint="default"/>
+      </w:rPr>
+    </w:lvl>
+    <w:lvl w:ilvl="5" w:tplc="041B0005" w:tentative="1">
+      <w:start w:val="1"/>
+      <w:numFmt w:val="bullet"/>
+      <w:lvlText w:val=""/>
+      <w:lvlJc w:val="left"/>
+      <w:pPr>
+        <w:ind w:left="4320" w:hanging="360"/>
+      </w:pPr>
+      <w:rPr>
+        <w:rFonts w:ascii="Wingdings" w:hAnsi="Wingdings" w:hint="default"/>
+      </w:rPr>
+    </w:lvl>
+    <w:lvl w:ilvl="6" w:tplc="041B0001" w:tentative="1">
+      <w:start w:val="1"/>
+      <w:numFmt w:val="bullet"/>
+      <w:lvlText w:val=""/>
+      <w:lvlJc w:val="left"/>
+      <w:pPr>
+        <w:ind w:left="5040" w:hanging="360"/>
+      </w:pPr>
+      <w:rPr>
+        <w:rFonts w:ascii="Symbol" w:hAnsi="Symbol" w:hint="default"/>
+      </w:rPr>
+    </w:lvl>
+    <w:lvl w:ilvl="7" w:tplc="041B0003" w:tentative="1">
+      <w:start w:val="1"/>
+      <w:numFmt w:val="bullet"/>
+      <w:lvlText w:val="o"/>
+      <w:lvlJc w:val="left"/>
+      <w:pPr>
+        <w:ind w:left="5760" w:hanging="360"/>
+      </w:pPr>
+      <w:rPr>
+        <w:rFonts w:ascii="Courier New" w:hAnsi="Courier New" w:cs="Courier New" w:hint="default"/>
+      </w:rPr>
+    </w:lvl>
+    <w:lvl w:ilvl="8" w:tplc="041B0005" w:tentative="1">
+      <w:start w:val="1"/>
+      <w:numFmt w:val="bullet"/>
+      <w:lvlText w:val=""/>
+      <w:lvlJc w:val="left"/>
+      <w:pPr>
+        <w:ind w:left="6480" w:hanging="360"/>
+      </w:pPr>
+      <w:rPr>
+        <w:rFonts w:ascii="Wingdings" w:hAnsi="Wingdings" w:hint="default"/>
+      </w:rPr>
+    </w:lvl>
+  </w:abstractNum>
+  <w:abstractNum w:abstractNumId="1" w15:restartNumberingAfterBreak="0">
+    <w:nsid w:val="7F5C4192"/>
+    <w:multiLevelType w:val="hybridMultilevel"/>
+    <w:tmpl w:val="6F4A0296"/>
+    <w:lvl w:ilvl="0" w:tplc="041B0001">
+      <w:start w:val="1"/>
+      <w:numFmt w:val="bullet"/>
+      <w:lvlText w:val=""/>
+      <w:lvlJc w:val="left"/>
+      <w:pPr>
+        <w:ind w:left="720" w:hanging="360"/>
+      </w:pPr>
+      <w:rPr>
+        <w:rFonts w:ascii="Symbol" w:hAnsi="Symbol" w:hint="default"/>
+      </w:rPr>
+    </w:lvl>
+    <w:lvl w:ilvl="1" w:tplc="041B0003">
+      <w:start w:val="1"/>
+      <w:numFmt w:val="bullet"/>
+      <w:lvlText w:val="o"/>
+      <w:lvlJc w:val="left"/>
+      <w:pPr>
+        <w:ind w:left="1440" w:hanging="360"/>
+      </w:pPr>
+      <w:rPr>
+        <w:rFonts w:ascii="Courier New" w:hAnsi="Courier New" w:cs="Courier New" w:hint="default"/>
+      </w:rPr>
+    </w:lvl>
+    <w:lvl w:ilvl="2" w:tplc="041B0005" w:tentative="1">
+      <w:start w:val="1"/>
+      <w:numFmt w:val="bullet"/>
+      <w:lvlText w:val=""/>
+      <w:lvlJc w:val="left"/>
+      <w:pPr>
+        <w:ind w:left="2160" w:hanging="360"/>
+      </w:pPr>
+      <w:rPr>
+        <w:rFonts w:ascii="Wingdings" w:hAnsi="Wingdings" w:hint="default"/>
+      </w:rPr>
+    </w:lvl>
+    <w:lvl w:ilvl="3" w:tplc="041B0001" w:tentative="1">
+      <w:start w:val="1"/>
+      <w:numFmt w:val="bullet"/>
+      <w:lvlText w:val=""/>
+      <w:lvlJc w:val="left"/>
+      <w:pPr>
+        <w:ind w:left="2880" w:hanging="360"/>
+      </w:pPr>
+      <w:rPr>
+        <w:rFonts w:ascii="Symbol" w:hAnsi="Symbol" w:hint="default"/>
+      </w:rPr>
+    </w:lvl>
+    <w:lvl w:ilvl="4" w:tplc="041B0003" w:tentative="1">
+      <w:start w:val="1"/>
+      <w:numFmt w:val="bullet"/>
+      <w:lvlText w:val="o"/>
+      <w:lvlJc w:val="left"/>
+      <w:pPr>
+        <w:ind w:left="3600" w:hanging="360"/>
+      </w:pPr>
+      <w:rPr>
+        <w:rFonts w:ascii="Courier New" w:hAnsi="Courier New" w:cs="Courier New" w:hint="default"/>
+      </w:rPr>
+    </w:lvl>
+    <w:lvl w:ilvl="5" w:tplc="041B0005" w:tentative="1">
+      <w:start w:val="1"/>
+      <w:numFmt w:val="bullet"/>
+      <w:lvlText w:val=""/>
+      <w:lvlJc w:val="left"/>
+      <w:pPr>
+        <w:ind w:left="4320" w:hanging="360"/>
+      </w:pPr>
+      <w:rPr>
+        <w:rFonts w:ascii="Wingdings" w:hAnsi="Wingdings" w:hint="default"/>
+      </w:rPr>
+    </w:lvl>
+    <w:lvl w:ilvl="6" w:tplc="041B0001" w:tentative="1">
+      <w:start w:val="1"/>
+      <w:numFmt w:val="bullet"/>
+      <w:lvlText w:val=""/>
+      <w:lvlJc w:val="left"/>
+      <w:pPr>
+        <w:ind w:left="5040" w:hanging="360"/>
+      </w:pPr>
+      <w:rPr>
+        <w:rFonts w:ascii="Symbol" w:hAnsi="Symbol" w:hint="default"/>
+      </w:rPr>
+    </w:lvl>
+    <w:lvl w:ilvl="7" w:tplc="041B0003" w:tentative="1">
+      <w:start w:val="1"/>
+      <w:numFmt w:val="bullet"/>
+      <w:lvlText w:val="o"/>
+      <w:lvlJc w:val="left"/>
+      <w:pPr>
+        <w:ind w:left="5760" w:hanging="360"/>
+      </w:pPr>
+      <w:rPr>
+        <w:rFonts w:ascii="Courier New" w:hAnsi="Courier New" w:cs="Courier New" w:hint="default"/>
+      </w:rPr>
+    </w:lvl>
+    <w:lvl w:ilvl="8" w:tplc="041B0005" w:tentative="1">
+      <w:start w:val="1"/>
+      <w:numFmt w:val="bullet"/>
+      <w:lvlText w:val=""/>
+      <w:lvlJc w:val="left"/>
+      <w:pPr>
+        <w:ind w:left="6480" w:hanging="360"/>
+      </w:pPr>
+      <w:rPr>
+        <w:rFonts w:ascii="Wingdings" w:hAnsi="Wingdings" w:hint="default"/>
+      </w:rPr>
+    </w:lvl>
+  </w:abstractNum>
+  <w:num w:numId="1" w16cid:durableId="240144024">
+    <w:abstractNumId w:val="0"/>
+  </w:num>
+  <w:num w:numId="2" w16cid:durableId="46924102">
+    <w:abstractNumId w:val="1"/>
+  </w:num>
+</w:numbering>
 </file>
 
 <file path=word/styles.xml><?xml version="1.0" encoding="utf-8"?>
@@ -413,6 +1639,61 @@
   <w:style w:type="paragraph" w:default="1" w:styleId="Normal">
     <w:name w:val="Normal"/>
     <w:qFormat/>
+    <w:rsid w:val="00EE5CB0"/>
+    <w:pPr>
+      <w:spacing w:after="0" w:line="240" w:lineRule="auto"/>
+    </w:pPr>
+    <w:rPr>
+      <w:rFonts w:ascii="Arial" w:eastAsia="Arial" w:hAnsi="Arial" w:cs="Arial"/>
+      <w:kern w:val="0"/>
+      <w:sz w:val="24"/>
+      <w:szCs w:val="24"/>
+      <w:lang w:eastAsia="sk-SK"/>
+      <w14:ligatures w14:val="none"/>
+    </w:rPr>
+  </w:style>
+  <w:style w:type="paragraph" w:styleId="Heading1">
+    <w:name w:val="heading 1"/>
+    <w:basedOn w:val="Normal"/>
+    <w:next w:val="Normal"/>
+    <w:link w:val="Heading1Char"/>
+    <w:uiPriority w:val="9"/>
+    <w:qFormat/>
+    <w:rsid w:val="00F65A75"/>
+    <w:pPr>
+      <w:keepNext/>
+      <w:keepLines/>
+      <w:spacing w:before="240"/>
+      <w:outlineLvl w:val="0"/>
+    </w:pPr>
+    <w:rPr>
+      <w:rFonts w:asciiTheme="majorHAnsi" w:eastAsiaTheme="majorEastAsia" w:hAnsiTheme="majorHAnsi" w:cstheme="majorBidi"/>
+      <w:color w:val="2F5496" w:themeColor="accent1" w:themeShade="BF"/>
+      <w:sz w:val="36"/>
+      <w:szCs w:val="32"/>
+    </w:rPr>
+  </w:style>
+  <w:style w:type="paragraph" w:styleId="Heading2">
+    <w:name w:val="heading 2"/>
+    <w:basedOn w:val="Normal"/>
+    <w:next w:val="Normal"/>
+    <w:link w:val="Heading2Char"/>
+    <w:uiPriority w:val="9"/>
+    <w:unhideWhenUsed/>
+    <w:qFormat/>
+    <w:rsid w:val="00F65A75"/>
+    <w:pPr>
+      <w:keepNext/>
+      <w:keepLines/>
+      <w:spacing w:before="40"/>
+      <w:outlineLvl w:val="1"/>
+    </w:pPr>
+    <w:rPr>
+      <w:rFonts w:asciiTheme="majorHAnsi" w:eastAsiaTheme="majorEastAsia" w:hAnsiTheme="majorHAnsi" w:cstheme="majorBidi"/>
+      <w:color w:val="2F5496" w:themeColor="accent1" w:themeShade="BF"/>
+      <w:sz w:val="32"/>
+      <w:szCs w:val="26"/>
+    </w:rPr>
   </w:style>
   <w:style w:type="character" w:default="1" w:styleId="DefaultParagraphFont">
     <w:name w:val="Default Paragraph Font"/>
@@ -440,6 +1721,49 @@
     <w:uiPriority w:val="99"/>
     <w:semiHidden/>
     <w:unhideWhenUsed/>
+  </w:style>
+  <w:style w:type="character" w:customStyle="1" w:styleId="Heading1Char">
+    <w:name w:val="Heading 1 Char"/>
+    <w:basedOn w:val="DefaultParagraphFont"/>
+    <w:link w:val="Heading1"/>
+    <w:uiPriority w:val="9"/>
+    <w:rsid w:val="00F65A75"/>
+    <w:rPr>
+      <w:rFonts w:asciiTheme="majorHAnsi" w:eastAsiaTheme="majorEastAsia" w:hAnsiTheme="majorHAnsi" w:cstheme="majorBidi"/>
+      <w:color w:val="2F5496" w:themeColor="accent1" w:themeShade="BF"/>
+      <w:kern w:val="0"/>
+      <w:sz w:val="36"/>
+      <w:szCs w:val="32"/>
+      <w:lang w:eastAsia="sk-SK"/>
+      <w14:ligatures w14:val="none"/>
+    </w:rPr>
+  </w:style>
+  <w:style w:type="character" w:customStyle="1" w:styleId="Heading2Char">
+    <w:name w:val="Heading 2 Char"/>
+    <w:basedOn w:val="DefaultParagraphFont"/>
+    <w:link w:val="Heading2"/>
+    <w:uiPriority w:val="9"/>
+    <w:rsid w:val="00F65A75"/>
+    <w:rPr>
+      <w:rFonts w:asciiTheme="majorHAnsi" w:eastAsiaTheme="majorEastAsia" w:hAnsiTheme="majorHAnsi" w:cstheme="majorBidi"/>
+      <w:color w:val="2F5496" w:themeColor="accent1" w:themeShade="BF"/>
+      <w:kern w:val="0"/>
+      <w:sz w:val="32"/>
+      <w:szCs w:val="26"/>
+      <w:lang w:eastAsia="sk-SK"/>
+      <w14:ligatures w14:val="none"/>
+    </w:rPr>
+  </w:style>
+  <w:style w:type="paragraph" w:styleId="ListParagraph">
+    <w:name w:val="List Paragraph"/>
+    <w:basedOn w:val="Normal"/>
+    <w:uiPriority w:val="34"/>
+    <w:qFormat/>
+    <w:rsid w:val="00FE4EFB"/>
+    <w:pPr>
+      <w:ind w:left="720"/>
+      <w:contextualSpacing/>
+    </w:pPr>
   </w:style>
 </w:styles>
 </file>

--- a/dokumentacia.docx
+++ b/dokumentacia.docx
@@ -636,6 +636,9 @@
     <w:p/>
     <w:p>
       <w:r>
+        <w:rPr>
+          <w:noProof/>
+        </w:rPr>
         <w:drawing>
           <wp:inline distT="0" distB="0" distL="0" distR="0" wp14:anchorId="6F33F754" wp14:editId="37A44F9F">
             <wp:extent cx="4887007" cy="6735115"/>
@@ -675,6 +678,9 @@
     </w:p>
     <w:p>
       <w:r>
+        <w:rPr>
+          <w:noProof/>
+        </w:rPr>
         <w:lastRenderedPageBreak/>
         <w:drawing>
           <wp:inline distT="0" distB="0" distL="0" distR="0" wp14:anchorId="32802303" wp14:editId="78CBFDDB">
@@ -715,6 +721,9 @@
     </w:p>
     <w:p>
       <w:r>
+        <w:rPr>
+          <w:noProof/>
+        </w:rPr>
         <w:drawing>
           <wp:inline distT="0" distB="0" distL="0" distR="0" wp14:anchorId="2B03B3CD" wp14:editId="26B5C47E">
             <wp:extent cx="4143375" cy="2715431"/>
@@ -992,6 +1001,115 @@
         <w:t xml:space="preserve">Šablóna obsahuje aj voľné polia vyhradené pre potrebu zaznamenania ďalších detailov. </w:t>
       </w:r>
     </w:p>
+    <w:p/>
+    <w:p>
+      <w:pPr>
+        <w:pStyle w:val="Heading1"/>
+      </w:pPr>
+      <w:r>
+        <w:t>Výber techník pre realizáciu testovacích prípadov</w:t>
+      </w:r>
+    </w:p>
+    <w:p/>
+    <w:p>
+      <w:pPr>
+        <w:pStyle w:val="Heading2"/>
+      </w:pPr>
+      <w:r>
+        <w:t>Zvolené nástroje:</w:t>
+      </w:r>
+    </w:p>
+    <w:p>
+      <w:pPr>
+        <w:pStyle w:val="ListParagraph"/>
+        <w:numPr>
+          <w:ilvl w:val="0"/>
+          <w:numId w:val="3"/>
+        </w:numPr>
+      </w:pPr>
+      <w:r>
+        <w:t>Manuálne testovanie</w:t>
+      </w:r>
+    </w:p>
+    <w:p>
+      <w:pPr>
+        <w:pStyle w:val="ListParagraph"/>
+        <w:numPr>
+          <w:ilvl w:val="0"/>
+          <w:numId w:val="3"/>
+        </w:numPr>
+      </w:pPr>
+      <w:r>
+        <w:t>xUnit</w:t>
+      </w:r>
+    </w:p>
+    <w:p/>
+    <w:p>
+      <w:r>
+        <w:t>Vzhľadom na zvolenú tému je množstvo nástrojov pre realizáciu prípadov značne obmedzené. Hra vyžaduje rýchle reakcie človeka na to, čo sa na obrazovke hry deje (vyhýbanie sa asteroidom a projektilom, strieľanie mimozemšťanov, plánovanie pohybu, atď.)</w:t>
+      </w:r>
+      <w:r>
+        <w:t>.</w:t>
+      </w:r>
+      <w:r>
+        <w:t xml:space="preserve"> </w:t>
+      </w:r>
+    </w:p>
+    <w:p/>
+    <w:p>
+      <w:r>
+        <w:t xml:space="preserve">Keďže ale ide o vlastný projekt a teda mám prístup k zdrojovému kódu, rozhodol som sa že účinným spôsobom ako realizovať niektoré prípady bude napísanie unit testov v niektorom z dostupných nástrojov. Ako nástroj pre tvorbu testov som si vybral </w:t>
+      </w:r>
+      <w:r>
+        <w:rPr>
+          <w:b/>
+          <w:bCs/>
+        </w:rPr>
+        <w:t>xUnit</w:t>
+      </w:r>
+      <w:r>
+        <w:t>.</w:t>
+      </w:r>
+      <w:r>
+        <w:t xml:space="preserve"> </w:t>
+      </w:r>
+      <w:r>
+        <w:t>xUnit je open-source nástroj pre testovanie .NET aplikácií, vytvorený originálnym autorom iného testovacieho nástroja nUnit.</w:t>
+      </w:r>
+    </w:p>
+    <w:p/>
+    <w:p>
+      <w:r>
+        <w:t>Mnohé funkcionality hry, ktoré by</w:t>
+      </w:r>
+      <w:r>
+        <w:t xml:space="preserve"> museli byť otestované pomaly a častým čakaním (napr. pri </w:t>
+      </w:r>
+      <w:r>
+        <w:t xml:space="preserve">testovaní </w:t>
+      </w:r>
+      <w:r>
+        <w:t xml:space="preserve">zásahov hráča projektilmi, tester musí čakať na objavenie </w:t>
+      </w:r>
+      <w:r>
+        <w:lastRenderedPageBreak/>
+        <w:t>mimozemšťanov, ich vystrelenie a na zásah projektilu) môžu byť rýchlo a bezchybne otestované pomocou xUnit. Zároveň je veľa týchto funkcionalít cieľových k správnemu fungovaniu celej hry a preto musia byť testované pri takmer každom</w:t>
+      </w:r>
+      <w:r>
+        <w:t xml:space="preserve">, viac než malom, </w:t>
+      </w:r>
+      <w:r>
+        <w:t>zásahu do kódu hry.</w:t>
+      </w:r>
+    </w:p>
+    <w:p>
+      <w:r>
+        <w:t>Ako pri každej hre, dôležitým prvkom systému je hráčov HUD (head-up display)</w:t>
+      </w:r>
+      <w:r>
+        <w:t>. Zobrazuje dôležité informácie pre hráča a informácie ktoré zobrazuje sú dynamicky upravované. Preto je dôležité otestovanie aj tejto časti hry. Testovanie HUD  je realizované manuálne, pretože presný vzhľad a správanie je náročné zachytiť inak ľudskými očami.</w:t>
+      </w:r>
+    </w:p>
     <w:sectPr>
       <w:pgSz w:w="11906" w:h="16838"/>
       <w:pgMar w:top="1440" w:right="1440" w:bottom="1440" w:left="1440" w:header="708" w:footer="708" w:gutter="0"/>
@@ -1005,6 +1123,119 @@
 <file path=word/numbering.xml><?xml version="1.0" encoding="utf-8"?>
 <w:numbering xmlns:wpc="http://schemas.microsoft.com/office/word/2010/wordprocessingCanvas" xmlns:cx="http://schemas.microsoft.com/office/drawing/2014/chartex" xmlns:cx1="http://schemas.microsoft.com/office/drawing/2015/9/8/chartex" xmlns:cx2="http://schemas.microsoft.com/office/drawing/2015/10/21/chartex" xmlns:cx3="http://schemas.microsoft.com/office/drawing/2016/5/9/chartex" xmlns:cx4="http://schemas.microsoft.com/office/drawing/2016/5/10/chartex" xmlns:cx5="http://schemas.microsoft.com/office/drawing/2016/5/11/chartex" xmlns:cx6="http://schemas.microsoft.com/office/drawing/2016/5/12/chartex" xmlns:cx7="http://schemas.microsoft.com/office/drawing/2016/5/13/chartex" xmlns:cx8="http://schemas.microsoft.com/office/drawing/2016/5/14/chartex" xmlns:mc="http://schemas.openxmlformats.org/markup-compatibility/2006" xmlns:aink="http://schemas.microsoft.com/office/drawing/2016/ink" xmlns:am3d="http://schemas.microsoft.com/office/drawing/2017/model3d" xmlns:o="urn:schemas-microsoft-com:office:office" xmlns:oel="http://schemas.microsoft.com/office/2019/extlst" xmlns:r="http://schemas.openxmlformats.org/officeDocument/2006/relationships" xmlns:m="http://schemas.openxmlformats.org/officeDocument/2006/math" xmlns:v="urn:schemas-microsoft-com:vml" xmlns:wp14="http://schemas.microsoft.com/office/word/2010/wordprocessingDrawing" xmlns:wp="http://schemas.openxmlformats.org/drawingml/2006/wordprocessingDrawing" xmlns:w10="urn:schemas-microsoft-com:office:word" xmlns:w="http://schemas.openxmlformats.org/wordprocessingml/2006/main" xmlns:w14="http://schemas.microsoft.com/office/word/2010/wordml" xmlns:w15="http://schemas.microsoft.com/office/word/2012/wordml" xmlns:w16cex="http://schemas.microsoft.com/office/word/2018/wordml/cex" xmlns:w16cid="http://schemas.microsoft.com/office/word/2016/wordml/cid" xmlns:w16="http://schemas.microsoft.com/office/word/2018/wordml" xmlns:w16sdtdh="http://schemas.microsoft.com/office/word/2020/wordml/sdtdatahash" xmlns:w16se="http://schemas.microsoft.com/office/word/2015/wordml/symex" xmlns:wpg="http://schemas.microsoft.com/office/word/2010/wordprocessingGroup" xmlns:wpi="http://schemas.microsoft.com/office/word/2010/wordprocessingInk" xmlns:wne="http://schemas.microsoft.com/office/word/2006/wordml" xmlns:wps="http://schemas.microsoft.com/office/word/2010/wordprocessingShape" mc:Ignorable="w14 w15 w16se w16cid w16 w16cex w16sdtdh wp14">
   <w:abstractNum w:abstractNumId="0" w15:restartNumberingAfterBreak="0">
+    <w:nsid w:val="4D0E6977"/>
+    <w:multiLevelType w:val="hybridMultilevel"/>
+    <w:tmpl w:val="9FCCFABE"/>
+    <w:lvl w:ilvl="0" w:tplc="041B0001">
+      <w:start w:val="1"/>
+      <w:numFmt w:val="bullet"/>
+      <w:lvlText w:val=""/>
+      <w:lvlJc w:val="left"/>
+      <w:pPr>
+        <w:ind w:left="720" w:hanging="360"/>
+      </w:pPr>
+      <w:rPr>
+        <w:rFonts w:ascii="Symbol" w:hAnsi="Symbol" w:hint="default"/>
+      </w:rPr>
+    </w:lvl>
+    <w:lvl w:ilvl="1" w:tplc="041B0003" w:tentative="1">
+      <w:start w:val="1"/>
+      <w:numFmt w:val="bullet"/>
+      <w:lvlText w:val="o"/>
+      <w:lvlJc w:val="left"/>
+      <w:pPr>
+        <w:ind w:left="1440" w:hanging="360"/>
+      </w:pPr>
+      <w:rPr>
+        <w:rFonts w:ascii="Courier New" w:hAnsi="Courier New" w:cs="Courier New" w:hint="default"/>
+      </w:rPr>
+    </w:lvl>
+    <w:lvl w:ilvl="2" w:tplc="041B0005" w:tentative="1">
+      <w:start w:val="1"/>
+      <w:numFmt w:val="bullet"/>
+      <w:lvlText w:val=""/>
+      <w:lvlJc w:val="left"/>
+      <w:pPr>
+        <w:ind w:left="2160" w:hanging="360"/>
+      </w:pPr>
+      <w:rPr>
+        <w:rFonts w:ascii="Wingdings" w:hAnsi="Wingdings" w:hint="default"/>
+      </w:rPr>
+    </w:lvl>
+    <w:lvl w:ilvl="3" w:tplc="041B0001" w:tentative="1">
+      <w:start w:val="1"/>
+      <w:numFmt w:val="bullet"/>
+      <w:lvlText w:val=""/>
+      <w:lvlJc w:val="left"/>
+      <w:pPr>
+        <w:ind w:left="2880" w:hanging="360"/>
+      </w:pPr>
+      <w:rPr>
+        <w:rFonts w:ascii="Symbol" w:hAnsi="Symbol" w:hint="default"/>
+      </w:rPr>
+    </w:lvl>
+    <w:lvl w:ilvl="4" w:tplc="041B0003" w:tentative="1">
+      <w:start w:val="1"/>
+      <w:numFmt w:val="bullet"/>
+      <w:lvlText w:val="o"/>
+      <w:lvlJc w:val="left"/>
+      <w:pPr>
+        <w:ind w:left="3600" w:hanging="360"/>
+      </w:pPr>
+      <w:rPr>
+        <w:rFonts w:ascii="Courier New" w:hAnsi="Courier New" w:cs="Courier New" w:hint="default"/>
+      </w:rPr>
+    </w:lvl>
+    <w:lvl w:ilvl="5" w:tplc="041B0005" w:tentative="1">
+      <w:start w:val="1"/>
+      <w:numFmt w:val="bullet"/>
+      <w:lvlText w:val=""/>
+      <w:lvlJc w:val="left"/>
+      <w:pPr>
+        <w:ind w:left="4320" w:hanging="360"/>
+      </w:pPr>
+      <w:rPr>
+        <w:rFonts w:ascii="Wingdings" w:hAnsi="Wingdings" w:hint="default"/>
+      </w:rPr>
+    </w:lvl>
+    <w:lvl w:ilvl="6" w:tplc="041B0001" w:tentative="1">
+      <w:start w:val="1"/>
+      <w:numFmt w:val="bullet"/>
+      <w:lvlText w:val=""/>
+      <w:lvlJc w:val="left"/>
+      <w:pPr>
+        <w:ind w:left="5040" w:hanging="360"/>
+      </w:pPr>
+      <w:rPr>
+        <w:rFonts w:ascii="Symbol" w:hAnsi="Symbol" w:hint="default"/>
+      </w:rPr>
+    </w:lvl>
+    <w:lvl w:ilvl="7" w:tplc="041B0003" w:tentative="1">
+      <w:start w:val="1"/>
+      <w:numFmt w:val="bullet"/>
+      <w:lvlText w:val="o"/>
+      <w:lvlJc w:val="left"/>
+      <w:pPr>
+        <w:ind w:left="5760" w:hanging="360"/>
+      </w:pPr>
+      <w:rPr>
+        <w:rFonts w:ascii="Courier New" w:hAnsi="Courier New" w:cs="Courier New" w:hint="default"/>
+      </w:rPr>
+    </w:lvl>
+    <w:lvl w:ilvl="8" w:tplc="041B0005" w:tentative="1">
+      <w:start w:val="1"/>
+      <w:numFmt w:val="bullet"/>
+      <w:lvlText w:val=""/>
+      <w:lvlJc w:val="left"/>
+      <w:pPr>
+        <w:ind w:left="6480" w:hanging="360"/>
+      </w:pPr>
+      <w:rPr>
+        <w:rFonts w:ascii="Wingdings" w:hAnsi="Wingdings" w:hint="default"/>
+      </w:rPr>
+    </w:lvl>
+  </w:abstractNum>
+  <w:abstractNum w:abstractNumId="1" w15:restartNumberingAfterBreak="0">
     <w:nsid w:val="6894423B"/>
     <w:multiLevelType w:val="hybridMultilevel"/>
     <w:tmpl w:val="2FB247F0"/>
@@ -1117,7 +1348,7 @@
       </w:rPr>
     </w:lvl>
   </w:abstractNum>
-  <w:abstractNum w:abstractNumId="1" w15:restartNumberingAfterBreak="0">
+  <w:abstractNum w:abstractNumId="2" w15:restartNumberingAfterBreak="0">
     <w:nsid w:val="7F5C4192"/>
     <w:multiLevelType w:val="hybridMultilevel"/>
     <w:tmpl w:val="6F4A0296"/>
@@ -1231,10 +1462,13 @@
     </w:lvl>
   </w:abstractNum>
   <w:num w:numId="1" w16cid:durableId="240144024">
-    <w:abstractNumId w:val="0"/>
+    <w:abstractNumId w:val="1"/>
   </w:num>
   <w:num w:numId="2" w16cid:durableId="46924102">
-    <w:abstractNumId w:val="1"/>
+    <w:abstractNumId w:val="2"/>
+  </w:num>
+  <w:num w:numId="3" w16cid:durableId="195506924">
+    <w:abstractNumId w:val="0"/>
   </w:num>
 </w:numbering>
 </file>

--- a/dokumentacia.docx
+++ b/dokumentacia.docx
@@ -173,6 +173,7 @@
           <w:szCs w:val="40"/>
         </w:rPr>
       </w:pPr>
+      <w:proofErr w:type="spellStart"/>
       <w:r>
         <w:rPr>
           <w:rFonts w:ascii="Carlito" w:eastAsia="Times New Roman" w:hAnsi="Carlito" w:cs="Times New Roman"/>
@@ -182,7 +183,19 @@
           <w:sz w:val="36"/>
           <w:szCs w:val="40"/>
         </w:rPr>
-        <w:t xml:space="preserve">SpaceJoeDotNet </w:t>
+        <w:t>SpaceJoeDotNet</w:t>
+      </w:r>
+      <w:proofErr w:type="spellEnd"/>
+      <w:r>
+        <w:rPr>
+          <w:rFonts w:ascii="Carlito" w:eastAsia="Times New Roman" w:hAnsi="Carlito" w:cs="Times New Roman"/>
+          <w:b/>
+          <w:bCs/>
+          <w:color w:val="000000" w:themeColor="text1"/>
+          <w:sz w:val="36"/>
+          <w:szCs w:val="40"/>
+        </w:rPr>
+        <w:t xml:space="preserve"> </w:t>
       </w:r>
     </w:p>
     <w:p>
@@ -405,6 +418,7 @@
           <w:color w:val="000000" w:themeColor="text1"/>
         </w:rPr>
       </w:pPr>
+      <w:proofErr w:type="spellStart"/>
       <w:r>
         <w:rPr>
           <w:rFonts w:ascii="Carlito" w:hAnsi="Carlito" w:cs="Times New Roman"/>
@@ -412,7 +426,17 @@
           <w:bCs/>
           <w:color w:val="000000" w:themeColor="text1"/>
         </w:rPr>
-        <w:t>Štud. skupina:</w:t>
+        <w:t>Štud</w:t>
+      </w:r>
+      <w:proofErr w:type="spellEnd"/>
+      <w:r>
+        <w:rPr>
+          <w:rFonts w:ascii="Carlito" w:hAnsi="Carlito" w:cs="Times New Roman"/>
+          <w:b/>
+          <w:bCs/>
+          <w:color w:val="000000" w:themeColor="text1"/>
+        </w:rPr>
+        <w:t>. skupina:</w:t>
       </w:r>
       <w:r>
         <w:rPr>
@@ -467,8 +491,53 @@
       <w:pPr>
         <w:ind w:firstLine="708"/>
       </w:pPr>
-      <w:r>
-        <w:t>SpaceJoeDotNet je počítačová hra na štýl hry Asteroids. Je vytvorená za pomoci Monogame Framework-u, ktorý je pokračovaním Microsoft XNA Framework pre tvorbu hier. Framework a hra samotná sú napísané v jazyku C</w:t>
+      <w:proofErr w:type="spellStart"/>
+      <w:r>
+        <w:t>SpaceJoeDotNet</w:t>
+      </w:r>
+      <w:proofErr w:type="spellEnd"/>
+      <w:r>
+        <w:t xml:space="preserve"> je počítačová hra na štýl hry </w:t>
+      </w:r>
+      <w:proofErr w:type="spellStart"/>
+      <w:r>
+        <w:t>Asteroids</w:t>
+      </w:r>
+      <w:proofErr w:type="spellEnd"/>
+      <w:r>
+        <w:t xml:space="preserve">. Je vytvorená za pomoci </w:t>
+      </w:r>
+      <w:proofErr w:type="spellStart"/>
+      <w:r>
+        <w:t>Monogame</w:t>
+      </w:r>
+      <w:proofErr w:type="spellEnd"/>
+      <w:r>
+        <w:t xml:space="preserve"> </w:t>
+      </w:r>
+      <w:proofErr w:type="spellStart"/>
+      <w:r>
+        <w:t>Framework</w:t>
+      </w:r>
+      <w:proofErr w:type="spellEnd"/>
+      <w:r>
+        <w:t xml:space="preserve">-u, ktorý je pokračovaním Microsoft XNA </w:t>
+      </w:r>
+      <w:proofErr w:type="spellStart"/>
+      <w:r>
+        <w:t>Framework</w:t>
+      </w:r>
+      <w:proofErr w:type="spellEnd"/>
+      <w:r>
+        <w:t xml:space="preserve"> pre tvorbu hier. </w:t>
+      </w:r>
+      <w:proofErr w:type="spellStart"/>
+      <w:r>
+        <w:t>Framework</w:t>
+      </w:r>
+      <w:proofErr w:type="spellEnd"/>
+      <w:r>
+        <w:t xml:space="preserve"> a hra samotná sú napísané v jazyku C</w:t>
       </w:r>
       <w:r>
         <w:rPr>
@@ -486,8 +555,13 @@
         <w:pStyle w:val="Heading2"/>
       </w:pPr>
       <w:r>
-        <w:t>Game loop</w:t>
-      </w:r>
+        <w:t xml:space="preserve">Game </w:t>
+      </w:r>
+      <w:proofErr w:type="spellStart"/>
+      <w:r>
+        <w:t>loop</w:t>
+      </w:r>
+      <w:proofErr w:type="spellEnd"/>
     </w:p>
     <w:p>
       <w:r>
@@ -833,8 +907,13 @@
         </w:numPr>
       </w:pPr>
       <w:r>
-        <w:t>Nástroj realizácie – ako bol testovací prípad realizovaný – manuálne/xUnit</w:t>
-      </w:r>
+        <w:t>Nástroj realizácie – ako bol testovací prípad realizovaný – manuálne/</w:t>
+      </w:r>
+      <w:proofErr w:type="spellStart"/>
+      <w:r>
+        <w:t>xUnit</w:t>
+      </w:r>
+      <w:proofErr w:type="spellEnd"/>
     </w:p>
     <w:p>
       <w:pPr>
@@ -929,7 +1008,19 @@
         </w:numPr>
       </w:pPr>
       <w:r>
-        <w:t>Kroky pre dosiahnutie – kroky k overeniu/realizácií testovacieho prípadu</w:t>
+        <w:t>Kroky pre dosiahnutie</w:t>
+      </w:r>
+      <w:r>
+        <w:t xml:space="preserve"> - </w:t>
+      </w:r>
+      <w:r>
+        <w:t>kroky k</w:t>
+      </w:r>
+      <w:r>
+        <w:t xml:space="preserve"> manuálnemu</w:t>
+      </w:r>
+      <w:r>
+        <w:t> overeniu/realizácií testovacieho prípadu</w:t>
       </w:r>
     </w:p>
     <w:p>
@@ -985,8 +1076,13 @@
           <w:numId w:val="2"/>
         </w:numPr>
       </w:pPr>
-      <w:r>
-        <w:t xml:space="preserve">Foto dokumentácia – priestor vyhradený pre snímky, napr. zachytenie problému ale aj realizácie testovacieho prípadu, </w:t>
+      <w:proofErr w:type="spellStart"/>
+      <w:r>
+        <w:t>Foto</w:t>
+      </w:r>
+      <w:proofErr w:type="spellEnd"/>
+      <w:r>
+        <w:t xml:space="preserve"> dokumentácia – priestor vyhradený pre snímky, napr. zachytenie problému ale aj realizácie testovacieho prípadu, </w:t>
       </w:r>
       <w:r>
         <w:t xml:space="preserve">výsledkov, </w:t>
@@ -1039,9 +1135,11 @@
           <w:numId w:val="3"/>
         </w:numPr>
       </w:pPr>
+      <w:proofErr w:type="spellStart"/>
       <w:r>
         <w:t>xUnit</w:t>
       </w:r>
+      <w:proofErr w:type="spellEnd"/>
     </w:p>
     <w:p/>
     <w:p>
@@ -1058,8 +1156,17 @@
     <w:p/>
     <w:p>
       <w:r>
-        <w:t xml:space="preserve">Keďže ale ide o vlastný projekt a teda mám prístup k zdrojovému kódu, rozhodol som sa že účinným spôsobom ako realizovať niektoré prípady bude napísanie unit testov v niektorom z dostupných nástrojov. Ako nástroj pre tvorbu testov som si vybral </w:t>
-      </w:r>
+        <w:t xml:space="preserve">Keďže ale ide o vlastný projekt a teda mám prístup k zdrojovému kódu, rozhodol som sa že účinným spôsobom ako realizovať niektoré prípady bude napísanie </w:t>
+      </w:r>
+      <w:proofErr w:type="spellStart"/>
+      <w:r>
+        <w:t>unit</w:t>
+      </w:r>
+      <w:proofErr w:type="spellEnd"/>
+      <w:r>
+        <w:t xml:space="preserve"> testov v niektorom z dostupných nástrojov. Ako nástroj pre tvorbu testov som si vybral </w:t>
+      </w:r>
+      <w:proofErr w:type="spellStart"/>
       <w:r>
         <w:rPr>
           <w:b/>
@@ -1067,19 +1174,42 @@
         </w:rPr>
         <w:t>xUnit</w:t>
       </w:r>
+      <w:proofErr w:type="spellEnd"/>
       <w:r>
         <w:t>.</w:t>
       </w:r>
       <w:r>
         <w:t xml:space="preserve"> </w:t>
       </w:r>
-      <w:r>
-        <w:t>xUnit je open-source nástroj pre testovanie .NET aplikácií, vytvorený originálnym autorom iného testovacieho nástroja nUnit.</w:t>
+      <w:proofErr w:type="spellStart"/>
+      <w:r>
+        <w:t>xUnit</w:t>
+      </w:r>
+      <w:proofErr w:type="spellEnd"/>
+      <w:r>
+        <w:t xml:space="preserve"> je </w:t>
+      </w:r>
+      <w:proofErr w:type="spellStart"/>
+      <w:r>
+        <w:t>open-source</w:t>
+      </w:r>
+      <w:proofErr w:type="spellEnd"/>
+      <w:r>
+        <w:t xml:space="preserve"> nástroj pre testovanie .NET aplikácií, vytvorený originálnym autorom iného testovacieho nástroja </w:t>
+      </w:r>
+      <w:proofErr w:type="spellStart"/>
+      <w:r>
+        <w:t>nUnit</w:t>
+      </w:r>
+      <w:proofErr w:type="spellEnd"/>
+      <w:r>
+        <w:t>.</w:t>
       </w:r>
     </w:p>
     <w:p/>
     <w:p>
       <w:r>
+        <w:lastRenderedPageBreak/>
         <w:t>Mnohé funkcionality hry, ktoré by</w:t>
       </w:r>
       <w:r>
@@ -1089,11 +1219,15 @@
         <w:t xml:space="preserve">testovaní </w:t>
       </w:r>
       <w:r>
-        <w:t xml:space="preserve">zásahov hráča projektilmi, tester musí čakať na objavenie </w:t>
-      </w:r>
-      <w:r>
-        <w:lastRenderedPageBreak/>
-        <w:t>mimozemšťanov, ich vystrelenie a na zásah projektilu) môžu byť rýchlo a bezchybne otestované pomocou xUnit. Zároveň je veľa týchto funkcionalít cieľových k správnemu fungovaniu celej hry a preto musia byť testované pri takmer každom</w:t>
+        <w:t xml:space="preserve">zásahov hráča projektilmi, tester musí čakať na objavenie mimozemšťanov, ich vystrelenie a na zásah projektilu) môžu byť rýchlo a bezchybne otestované pomocou </w:t>
+      </w:r>
+      <w:proofErr w:type="spellStart"/>
+      <w:r>
+        <w:t>xUnit</w:t>
+      </w:r>
+      <w:proofErr w:type="spellEnd"/>
+      <w:r>
+        <w:t>. Zároveň je veľa týchto funkcionalít cieľových k správnemu fungovaniu celej hry a preto musia byť testované pri takmer každom</w:t>
       </w:r>
       <w:r>
         <w:t xml:space="preserve">, viac než malom, </w:t>
@@ -1104,7 +1238,15 @@
     </w:p>
     <w:p>
       <w:r>
-        <w:t>Ako pri každej hre, dôležitým prvkom systému je hráčov HUD (head-up display)</w:t>
+        <w:t>Ako pri každej hre, dôležitým prvkom systému je hráčov HUD (</w:t>
+      </w:r>
+      <w:proofErr w:type="spellStart"/>
+      <w:r>
+        <w:t>head-up</w:t>
+      </w:r>
+      <w:proofErr w:type="spellEnd"/>
+      <w:r>
+        <w:t xml:space="preserve"> display)</w:t>
       </w:r>
       <w:r>
         <w:t>. Zobrazuje dôležité informácie pre hráča a informácie ktoré zobrazuje sú dynamicky upravované. Preto je dôležité otestovanie aj tejto časti hry. Testovanie HUD  je realizované manuálne, pretože presný vzhľad a správanie je náročné zachytiť inak ľudskými očami.</w:t>

--- a/dokumentacia.docx
+++ b/dokumentacia.docx
@@ -597,7 +597,7 @@
         </w:numPr>
       </w:pPr>
       <w:r>
-        <w:t>Ovládanie vesmírnej lode, pohyb po obrazovke (nie mimo)</w:t>
+        <w:t xml:space="preserve">Ovládanie vesmírnej lode, pohyb po obrazovke </w:t>
       </w:r>
     </w:p>
     <w:p>

--- a/dokumentacia.docx
+++ b/dokumentacia.docx
@@ -83,7 +83,7 @@
                     </pic:cNvPicPr>
                   </pic:nvPicPr>
                   <pic:blipFill>
-                    <a:blip r:embed="rId5">
+                    <a:blip r:embed="rId7">
                       <a:extLst>
                         <a:ext uri="{28A0092B-C50C-407E-A947-70E740481C1C}">
                           <a14:useLocalDpi xmlns:a14="http://schemas.microsoft.com/office/drawing/2010/main" val="0"/>
@@ -477,14 +477,1776 @@
         <w:t xml:space="preserve">                </w:t>
       </w:r>
     </w:p>
+    <w:sdt>
+      <w:sdtPr>
+        <w:id w:val="1878649751"/>
+        <w:docPartObj>
+          <w:docPartGallery w:val="Table of Contents"/>
+          <w:docPartUnique/>
+        </w:docPartObj>
+      </w:sdtPr>
+      <w:sdtEndPr>
+        <w:rPr>
+          <w:rFonts w:ascii="Arial" w:eastAsia="Arial" w:hAnsi="Arial" w:cs="Arial"/>
+          <w:b/>
+          <w:bCs/>
+          <w:noProof/>
+          <w:color w:val="auto"/>
+          <w:sz w:val="24"/>
+          <w:szCs w:val="24"/>
+          <w:lang w:val="sk-SK" w:eastAsia="sk-SK"/>
+        </w:rPr>
+      </w:sdtEndPr>
+      <w:sdtContent>
+        <w:p>
+          <w:pPr>
+            <w:pStyle w:val="TOCHeading"/>
+            <w:rPr>
+              <w:lang w:val="sk-SK"/>
+            </w:rPr>
+          </w:pPr>
+          <w:r>
+            <w:rPr>
+              <w:lang w:val="sk-SK"/>
+            </w:rPr>
+            <w:t>Obsah</w:t>
+          </w:r>
+        </w:p>
+        <w:p>
+          <w:pPr>
+            <w:pStyle w:val="TOC1"/>
+            <w:tabs>
+              <w:tab w:val="right" w:leader="dot" w:pos="9016"/>
+            </w:tabs>
+            <w:rPr>
+              <w:rFonts w:asciiTheme="minorHAnsi" w:eastAsiaTheme="minorEastAsia" w:hAnsiTheme="minorHAnsi" w:cstheme="minorBidi"/>
+              <w:noProof/>
+              <w:kern w:val="2"/>
+              <w:sz w:val="22"/>
+              <w:szCs w:val="22"/>
+              <w14:ligatures w14:val="standardContextual"/>
+            </w:rPr>
+          </w:pPr>
+          <w:r>
+            <w:fldChar w:fldCharType="begin"/>
+          </w:r>
+          <w:r>
+            <w:instrText xml:space="preserve"> TOC \o "1-3" \h \z \u </w:instrText>
+          </w:r>
+          <w:r>
+            <w:fldChar w:fldCharType="separate"/>
+          </w:r>
+          <w:hyperlink w:anchor="_Toc155678922" w:history="1">
+            <w:r>
+              <w:rPr>
+                <w:rStyle w:val="Hyperlink"/>
+                <w:noProof/>
+              </w:rPr>
+              <w:t>Opis testovaného projektu</w:t>
+            </w:r>
+            <w:r>
+              <w:rPr>
+                <w:noProof/>
+                <w:webHidden/>
+              </w:rPr>
+              <w:tab/>
+            </w:r>
+            <w:r>
+              <w:rPr>
+                <w:noProof/>
+                <w:webHidden/>
+              </w:rPr>
+              <w:fldChar w:fldCharType="begin"/>
+            </w:r>
+            <w:r>
+              <w:rPr>
+                <w:noProof/>
+                <w:webHidden/>
+              </w:rPr>
+              <w:instrText xml:space="preserve"> PAGEREF _Toc155678922 \h </w:instrText>
+            </w:r>
+            <w:r>
+              <w:rPr>
+                <w:noProof/>
+                <w:webHidden/>
+              </w:rPr>
+            </w:r>
+            <w:r>
+              <w:rPr>
+                <w:noProof/>
+                <w:webHidden/>
+              </w:rPr>
+              <w:fldChar w:fldCharType="separate"/>
+            </w:r>
+            <w:r>
+              <w:rPr>
+                <w:noProof/>
+                <w:webHidden/>
+              </w:rPr>
+              <w:t>2</w:t>
+            </w:r>
+            <w:r>
+              <w:rPr>
+                <w:noProof/>
+                <w:webHidden/>
+              </w:rPr>
+              <w:fldChar w:fldCharType="end"/>
+            </w:r>
+          </w:hyperlink>
+        </w:p>
+        <w:p>
+          <w:pPr>
+            <w:pStyle w:val="TOC2"/>
+            <w:tabs>
+              <w:tab w:val="right" w:leader="dot" w:pos="9016"/>
+            </w:tabs>
+            <w:rPr>
+              <w:rFonts w:asciiTheme="minorHAnsi" w:eastAsiaTheme="minorEastAsia" w:hAnsiTheme="minorHAnsi" w:cstheme="minorBidi"/>
+              <w:noProof/>
+              <w:kern w:val="2"/>
+              <w:sz w:val="22"/>
+              <w:szCs w:val="22"/>
+              <w14:ligatures w14:val="standardContextual"/>
+            </w:rPr>
+          </w:pPr>
+          <w:hyperlink w:anchor="_Toc155678923" w:history="1">
+            <w:r>
+              <w:rPr>
+                <w:rStyle w:val="Hyperlink"/>
+                <w:noProof/>
+              </w:rPr>
+              <w:t>Game loop</w:t>
+            </w:r>
+            <w:r>
+              <w:rPr>
+                <w:noProof/>
+                <w:webHidden/>
+              </w:rPr>
+              <w:tab/>
+            </w:r>
+            <w:r>
+              <w:rPr>
+                <w:noProof/>
+                <w:webHidden/>
+              </w:rPr>
+              <w:fldChar w:fldCharType="begin"/>
+            </w:r>
+            <w:r>
+              <w:rPr>
+                <w:noProof/>
+                <w:webHidden/>
+              </w:rPr>
+              <w:instrText xml:space="preserve"> PAGEREF _Toc155678923 \h </w:instrText>
+            </w:r>
+            <w:r>
+              <w:rPr>
+                <w:noProof/>
+                <w:webHidden/>
+              </w:rPr>
+            </w:r>
+            <w:r>
+              <w:rPr>
+                <w:noProof/>
+                <w:webHidden/>
+              </w:rPr>
+              <w:fldChar w:fldCharType="separate"/>
+            </w:r>
+            <w:r>
+              <w:rPr>
+                <w:noProof/>
+                <w:webHidden/>
+              </w:rPr>
+              <w:t>2</w:t>
+            </w:r>
+            <w:r>
+              <w:rPr>
+                <w:noProof/>
+                <w:webHidden/>
+              </w:rPr>
+              <w:fldChar w:fldCharType="end"/>
+            </w:r>
+          </w:hyperlink>
+        </w:p>
+        <w:p>
+          <w:pPr>
+            <w:pStyle w:val="TOC2"/>
+            <w:tabs>
+              <w:tab w:val="right" w:leader="dot" w:pos="9016"/>
+            </w:tabs>
+            <w:rPr>
+              <w:rFonts w:asciiTheme="minorHAnsi" w:eastAsiaTheme="minorEastAsia" w:hAnsiTheme="minorHAnsi" w:cstheme="minorBidi"/>
+              <w:noProof/>
+              <w:kern w:val="2"/>
+              <w:sz w:val="22"/>
+              <w:szCs w:val="22"/>
+              <w14:ligatures w14:val="standardContextual"/>
+            </w:rPr>
+          </w:pPr>
+          <w:hyperlink w:anchor="_Toc155678924" w:history="1">
+            <w:r>
+              <w:rPr>
+                <w:rStyle w:val="Hyperlink"/>
+                <w:noProof/>
+              </w:rPr>
+              <w:t>Základné funkcionality</w:t>
+            </w:r>
+            <w:r>
+              <w:rPr>
+                <w:noProof/>
+                <w:webHidden/>
+              </w:rPr>
+              <w:tab/>
+            </w:r>
+            <w:r>
+              <w:rPr>
+                <w:noProof/>
+                <w:webHidden/>
+              </w:rPr>
+              <w:fldChar w:fldCharType="begin"/>
+            </w:r>
+            <w:r>
+              <w:rPr>
+                <w:noProof/>
+                <w:webHidden/>
+              </w:rPr>
+              <w:instrText xml:space="preserve"> PAGEREF _Toc155678924 \h </w:instrText>
+            </w:r>
+            <w:r>
+              <w:rPr>
+                <w:noProof/>
+                <w:webHidden/>
+              </w:rPr>
+            </w:r>
+            <w:r>
+              <w:rPr>
+                <w:noProof/>
+                <w:webHidden/>
+              </w:rPr>
+              <w:fldChar w:fldCharType="separate"/>
+            </w:r>
+            <w:r>
+              <w:rPr>
+                <w:noProof/>
+                <w:webHidden/>
+              </w:rPr>
+              <w:t>2</w:t>
+            </w:r>
+            <w:r>
+              <w:rPr>
+                <w:noProof/>
+                <w:webHidden/>
+              </w:rPr>
+              <w:fldChar w:fldCharType="end"/>
+            </w:r>
+          </w:hyperlink>
+        </w:p>
+        <w:p>
+          <w:pPr>
+            <w:pStyle w:val="TOC1"/>
+            <w:tabs>
+              <w:tab w:val="right" w:leader="dot" w:pos="9016"/>
+            </w:tabs>
+            <w:rPr>
+              <w:rFonts w:asciiTheme="minorHAnsi" w:eastAsiaTheme="minorEastAsia" w:hAnsiTheme="minorHAnsi" w:cstheme="minorBidi"/>
+              <w:noProof/>
+              <w:kern w:val="2"/>
+              <w:sz w:val="22"/>
+              <w:szCs w:val="22"/>
+              <w14:ligatures w14:val="standardContextual"/>
+            </w:rPr>
+          </w:pPr>
+          <w:hyperlink w:anchor="_Toc155678925" w:history="1">
+            <w:r>
+              <w:rPr>
+                <w:rStyle w:val="Hyperlink"/>
+                <w:noProof/>
+              </w:rPr>
+              <w:t>Popis šablóny pre testovacie prípady</w:t>
+            </w:r>
+            <w:r>
+              <w:rPr>
+                <w:noProof/>
+                <w:webHidden/>
+              </w:rPr>
+              <w:tab/>
+            </w:r>
+            <w:r>
+              <w:rPr>
+                <w:noProof/>
+                <w:webHidden/>
+              </w:rPr>
+              <w:fldChar w:fldCharType="begin"/>
+            </w:r>
+            <w:r>
+              <w:rPr>
+                <w:noProof/>
+                <w:webHidden/>
+              </w:rPr>
+              <w:instrText xml:space="preserve"> PAGEREF _Toc155678925 \h </w:instrText>
+            </w:r>
+            <w:r>
+              <w:rPr>
+                <w:noProof/>
+                <w:webHidden/>
+              </w:rPr>
+            </w:r>
+            <w:r>
+              <w:rPr>
+                <w:noProof/>
+                <w:webHidden/>
+              </w:rPr>
+              <w:fldChar w:fldCharType="separate"/>
+            </w:r>
+            <w:r>
+              <w:rPr>
+                <w:noProof/>
+                <w:webHidden/>
+              </w:rPr>
+              <w:t>3</w:t>
+            </w:r>
+            <w:r>
+              <w:rPr>
+                <w:noProof/>
+                <w:webHidden/>
+              </w:rPr>
+              <w:fldChar w:fldCharType="end"/>
+            </w:r>
+          </w:hyperlink>
+        </w:p>
+        <w:p>
+          <w:pPr>
+            <w:pStyle w:val="TOC2"/>
+            <w:tabs>
+              <w:tab w:val="right" w:leader="dot" w:pos="9016"/>
+            </w:tabs>
+            <w:rPr>
+              <w:rFonts w:asciiTheme="minorHAnsi" w:eastAsiaTheme="minorEastAsia" w:hAnsiTheme="minorHAnsi" w:cstheme="minorBidi"/>
+              <w:noProof/>
+              <w:kern w:val="2"/>
+              <w:sz w:val="22"/>
+              <w:szCs w:val="22"/>
+              <w14:ligatures w14:val="standardContextual"/>
+            </w:rPr>
+          </w:pPr>
+          <w:hyperlink w:anchor="_Toc155678926" w:history="1">
+            <w:r>
+              <w:rPr>
+                <w:rStyle w:val="Hyperlink"/>
+                <w:noProof/>
+              </w:rPr>
+              <w:t>Položky šablóny:</w:t>
+            </w:r>
+            <w:r>
+              <w:rPr>
+                <w:noProof/>
+                <w:webHidden/>
+              </w:rPr>
+              <w:tab/>
+            </w:r>
+            <w:r>
+              <w:rPr>
+                <w:noProof/>
+                <w:webHidden/>
+              </w:rPr>
+              <w:fldChar w:fldCharType="begin"/>
+            </w:r>
+            <w:r>
+              <w:rPr>
+                <w:noProof/>
+                <w:webHidden/>
+              </w:rPr>
+              <w:instrText xml:space="preserve"> PAGEREF _Toc155678926 \h </w:instrText>
+            </w:r>
+            <w:r>
+              <w:rPr>
+                <w:noProof/>
+                <w:webHidden/>
+              </w:rPr>
+            </w:r>
+            <w:r>
+              <w:rPr>
+                <w:noProof/>
+                <w:webHidden/>
+              </w:rPr>
+              <w:fldChar w:fldCharType="separate"/>
+            </w:r>
+            <w:r>
+              <w:rPr>
+                <w:noProof/>
+                <w:webHidden/>
+              </w:rPr>
+              <w:t>5</w:t>
+            </w:r>
+            <w:r>
+              <w:rPr>
+                <w:noProof/>
+                <w:webHidden/>
+              </w:rPr>
+              <w:fldChar w:fldCharType="end"/>
+            </w:r>
+          </w:hyperlink>
+        </w:p>
+        <w:p>
+          <w:pPr>
+            <w:pStyle w:val="TOC1"/>
+            <w:tabs>
+              <w:tab w:val="right" w:leader="dot" w:pos="9016"/>
+            </w:tabs>
+            <w:rPr>
+              <w:rFonts w:asciiTheme="minorHAnsi" w:eastAsiaTheme="minorEastAsia" w:hAnsiTheme="minorHAnsi" w:cstheme="minorBidi"/>
+              <w:noProof/>
+              <w:kern w:val="2"/>
+              <w:sz w:val="22"/>
+              <w:szCs w:val="22"/>
+              <w14:ligatures w14:val="standardContextual"/>
+            </w:rPr>
+          </w:pPr>
+          <w:hyperlink w:anchor="_Toc155678927" w:history="1">
+            <w:r>
+              <w:rPr>
+                <w:rStyle w:val="Hyperlink"/>
+                <w:noProof/>
+              </w:rPr>
+              <w:t>Výber techník pre realizáciu testovacích prípadov</w:t>
+            </w:r>
+            <w:r>
+              <w:rPr>
+                <w:noProof/>
+                <w:webHidden/>
+              </w:rPr>
+              <w:tab/>
+            </w:r>
+            <w:r>
+              <w:rPr>
+                <w:noProof/>
+                <w:webHidden/>
+              </w:rPr>
+              <w:fldChar w:fldCharType="begin"/>
+            </w:r>
+            <w:r>
+              <w:rPr>
+                <w:noProof/>
+                <w:webHidden/>
+              </w:rPr>
+              <w:instrText xml:space="preserve"> PAGEREF _Toc155678927 \h </w:instrText>
+            </w:r>
+            <w:r>
+              <w:rPr>
+                <w:noProof/>
+                <w:webHidden/>
+              </w:rPr>
+            </w:r>
+            <w:r>
+              <w:rPr>
+                <w:noProof/>
+                <w:webHidden/>
+              </w:rPr>
+              <w:fldChar w:fldCharType="separate"/>
+            </w:r>
+            <w:r>
+              <w:rPr>
+                <w:noProof/>
+                <w:webHidden/>
+              </w:rPr>
+              <w:t>5</w:t>
+            </w:r>
+            <w:r>
+              <w:rPr>
+                <w:noProof/>
+                <w:webHidden/>
+              </w:rPr>
+              <w:fldChar w:fldCharType="end"/>
+            </w:r>
+          </w:hyperlink>
+        </w:p>
+        <w:p>
+          <w:pPr>
+            <w:pStyle w:val="TOC2"/>
+            <w:tabs>
+              <w:tab w:val="right" w:leader="dot" w:pos="9016"/>
+            </w:tabs>
+            <w:rPr>
+              <w:rFonts w:asciiTheme="minorHAnsi" w:eastAsiaTheme="minorEastAsia" w:hAnsiTheme="minorHAnsi" w:cstheme="minorBidi"/>
+              <w:noProof/>
+              <w:kern w:val="2"/>
+              <w:sz w:val="22"/>
+              <w:szCs w:val="22"/>
+              <w14:ligatures w14:val="standardContextual"/>
+            </w:rPr>
+          </w:pPr>
+          <w:hyperlink w:anchor="_Toc155678928" w:history="1">
+            <w:r>
+              <w:rPr>
+                <w:rStyle w:val="Hyperlink"/>
+                <w:noProof/>
+              </w:rPr>
+              <w:t>Zvolené nástroje:</w:t>
+            </w:r>
+            <w:r>
+              <w:rPr>
+                <w:noProof/>
+                <w:webHidden/>
+              </w:rPr>
+              <w:tab/>
+            </w:r>
+            <w:r>
+              <w:rPr>
+                <w:noProof/>
+                <w:webHidden/>
+              </w:rPr>
+              <w:fldChar w:fldCharType="begin"/>
+            </w:r>
+            <w:r>
+              <w:rPr>
+                <w:noProof/>
+                <w:webHidden/>
+              </w:rPr>
+              <w:instrText xml:space="preserve"> PAGEREF _Toc155678928 \h </w:instrText>
+            </w:r>
+            <w:r>
+              <w:rPr>
+                <w:noProof/>
+                <w:webHidden/>
+              </w:rPr>
+            </w:r>
+            <w:r>
+              <w:rPr>
+                <w:noProof/>
+                <w:webHidden/>
+              </w:rPr>
+              <w:fldChar w:fldCharType="separate"/>
+            </w:r>
+            <w:r>
+              <w:rPr>
+                <w:noProof/>
+                <w:webHidden/>
+              </w:rPr>
+              <w:t>5</w:t>
+            </w:r>
+            <w:r>
+              <w:rPr>
+                <w:noProof/>
+                <w:webHidden/>
+              </w:rPr>
+              <w:fldChar w:fldCharType="end"/>
+            </w:r>
+          </w:hyperlink>
+        </w:p>
+        <w:p>
+          <w:pPr>
+            <w:pStyle w:val="TOC1"/>
+            <w:tabs>
+              <w:tab w:val="right" w:leader="dot" w:pos="9016"/>
+            </w:tabs>
+            <w:rPr>
+              <w:rFonts w:asciiTheme="minorHAnsi" w:eastAsiaTheme="minorEastAsia" w:hAnsiTheme="minorHAnsi" w:cstheme="minorBidi"/>
+              <w:noProof/>
+              <w:kern w:val="2"/>
+              <w:sz w:val="22"/>
+              <w:szCs w:val="22"/>
+              <w14:ligatures w14:val="standardContextual"/>
+            </w:rPr>
+          </w:pPr>
+          <w:hyperlink w:anchor="_Toc155678929" w:history="1">
+            <w:r>
+              <w:rPr>
+                <w:rStyle w:val="Hyperlink"/>
+                <w:noProof/>
+              </w:rPr>
+              <w:t>Testovacie prípady</w:t>
+            </w:r>
+            <w:r>
+              <w:rPr>
+                <w:noProof/>
+                <w:webHidden/>
+              </w:rPr>
+              <w:tab/>
+            </w:r>
+            <w:r>
+              <w:rPr>
+                <w:noProof/>
+                <w:webHidden/>
+              </w:rPr>
+              <w:fldChar w:fldCharType="begin"/>
+            </w:r>
+            <w:r>
+              <w:rPr>
+                <w:noProof/>
+                <w:webHidden/>
+              </w:rPr>
+              <w:instrText xml:space="preserve"> PAGEREF _Toc155678929 \h </w:instrText>
+            </w:r>
+            <w:r>
+              <w:rPr>
+                <w:noProof/>
+                <w:webHidden/>
+              </w:rPr>
+            </w:r>
+            <w:r>
+              <w:rPr>
+                <w:noProof/>
+                <w:webHidden/>
+              </w:rPr>
+              <w:fldChar w:fldCharType="separate"/>
+            </w:r>
+            <w:r>
+              <w:rPr>
+                <w:noProof/>
+                <w:webHidden/>
+              </w:rPr>
+              <w:t>6</w:t>
+            </w:r>
+            <w:r>
+              <w:rPr>
+                <w:noProof/>
+                <w:webHidden/>
+              </w:rPr>
+              <w:fldChar w:fldCharType="end"/>
+            </w:r>
+          </w:hyperlink>
+        </w:p>
+        <w:p>
+          <w:pPr>
+            <w:pStyle w:val="TOC2"/>
+            <w:tabs>
+              <w:tab w:val="right" w:leader="dot" w:pos="9016"/>
+            </w:tabs>
+            <w:rPr>
+              <w:rFonts w:asciiTheme="minorHAnsi" w:eastAsiaTheme="minorEastAsia" w:hAnsiTheme="minorHAnsi" w:cstheme="minorBidi"/>
+              <w:noProof/>
+              <w:kern w:val="2"/>
+              <w:sz w:val="22"/>
+              <w:szCs w:val="22"/>
+              <w14:ligatures w14:val="standardContextual"/>
+            </w:rPr>
+          </w:pPr>
+          <w:hyperlink w:anchor="_Toc155678930" w:history="1">
+            <w:r>
+              <w:rPr>
+                <w:rStyle w:val="Hyperlink"/>
+                <w:noProof/>
+              </w:rPr>
+              <w:t>Prehľad</w:t>
+            </w:r>
+            <w:r>
+              <w:rPr>
+                <w:noProof/>
+                <w:webHidden/>
+              </w:rPr>
+              <w:tab/>
+            </w:r>
+            <w:r>
+              <w:rPr>
+                <w:noProof/>
+                <w:webHidden/>
+              </w:rPr>
+              <w:fldChar w:fldCharType="begin"/>
+            </w:r>
+            <w:r>
+              <w:rPr>
+                <w:noProof/>
+                <w:webHidden/>
+              </w:rPr>
+              <w:instrText xml:space="preserve"> PAGEREF _Toc155678930 \h </w:instrText>
+            </w:r>
+            <w:r>
+              <w:rPr>
+                <w:noProof/>
+                <w:webHidden/>
+              </w:rPr>
+            </w:r>
+            <w:r>
+              <w:rPr>
+                <w:noProof/>
+                <w:webHidden/>
+              </w:rPr>
+              <w:fldChar w:fldCharType="separate"/>
+            </w:r>
+            <w:r>
+              <w:rPr>
+                <w:noProof/>
+                <w:webHidden/>
+              </w:rPr>
+              <w:t>6</w:t>
+            </w:r>
+            <w:r>
+              <w:rPr>
+                <w:noProof/>
+                <w:webHidden/>
+              </w:rPr>
+              <w:fldChar w:fldCharType="end"/>
+            </w:r>
+          </w:hyperlink>
+        </w:p>
+        <w:p>
+          <w:pPr>
+            <w:pStyle w:val="TOC2"/>
+            <w:tabs>
+              <w:tab w:val="right" w:leader="dot" w:pos="9016"/>
+            </w:tabs>
+            <w:rPr>
+              <w:rFonts w:asciiTheme="minorHAnsi" w:eastAsiaTheme="minorEastAsia" w:hAnsiTheme="minorHAnsi" w:cstheme="minorBidi"/>
+              <w:noProof/>
+              <w:kern w:val="2"/>
+              <w:sz w:val="22"/>
+              <w:szCs w:val="22"/>
+              <w14:ligatures w14:val="standardContextual"/>
+            </w:rPr>
+          </w:pPr>
+          <w:hyperlink w:anchor="_Toc155678931" w:history="1">
+            <w:r>
+              <w:rPr>
+                <w:rStyle w:val="Hyperlink"/>
+                <w:noProof/>
+              </w:rPr>
+              <w:t>SJ-PLAYER-1</w:t>
+            </w:r>
+            <w:r>
+              <w:rPr>
+                <w:noProof/>
+                <w:webHidden/>
+              </w:rPr>
+              <w:tab/>
+            </w:r>
+            <w:r>
+              <w:rPr>
+                <w:noProof/>
+                <w:webHidden/>
+              </w:rPr>
+              <w:fldChar w:fldCharType="begin"/>
+            </w:r>
+            <w:r>
+              <w:rPr>
+                <w:noProof/>
+                <w:webHidden/>
+              </w:rPr>
+              <w:instrText xml:space="preserve"> PAGEREF _Toc155678931 \h </w:instrText>
+            </w:r>
+            <w:r>
+              <w:rPr>
+                <w:noProof/>
+                <w:webHidden/>
+              </w:rPr>
+            </w:r>
+            <w:r>
+              <w:rPr>
+                <w:noProof/>
+                <w:webHidden/>
+              </w:rPr>
+              <w:fldChar w:fldCharType="separate"/>
+            </w:r>
+            <w:r>
+              <w:rPr>
+                <w:noProof/>
+                <w:webHidden/>
+              </w:rPr>
+              <w:t>7</w:t>
+            </w:r>
+            <w:r>
+              <w:rPr>
+                <w:noProof/>
+                <w:webHidden/>
+              </w:rPr>
+              <w:fldChar w:fldCharType="end"/>
+            </w:r>
+          </w:hyperlink>
+        </w:p>
+        <w:p>
+          <w:pPr>
+            <w:pStyle w:val="TOC2"/>
+            <w:tabs>
+              <w:tab w:val="right" w:leader="dot" w:pos="9016"/>
+            </w:tabs>
+            <w:rPr>
+              <w:rFonts w:asciiTheme="minorHAnsi" w:eastAsiaTheme="minorEastAsia" w:hAnsiTheme="minorHAnsi" w:cstheme="minorBidi"/>
+              <w:noProof/>
+              <w:kern w:val="2"/>
+              <w:sz w:val="22"/>
+              <w:szCs w:val="22"/>
+              <w14:ligatures w14:val="standardContextual"/>
+            </w:rPr>
+          </w:pPr>
+          <w:hyperlink w:anchor="_Toc155678932" w:history="1">
+            <w:r>
+              <w:rPr>
+                <w:rStyle w:val="Hyperlink"/>
+                <w:noProof/>
+              </w:rPr>
+              <w:t>SJ-PLAYER-2</w:t>
+            </w:r>
+            <w:r>
+              <w:rPr>
+                <w:noProof/>
+                <w:webHidden/>
+              </w:rPr>
+              <w:tab/>
+            </w:r>
+            <w:r>
+              <w:rPr>
+                <w:noProof/>
+                <w:webHidden/>
+              </w:rPr>
+              <w:fldChar w:fldCharType="begin"/>
+            </w:r>
+            <w:r>
+              <w:rPr>
+                <w:noProof/>
+                <w:webHidden/>
+              </w:rPr>
+              <w:instrText xml:space="preserve"> PAGEREF _Toc155678932 \h </w:instrText>
+            </w:r>
+            <w:r>
+              <w:rPr>
+                <w:noProof/>
+                <w:webHidden/>
+              </w:rPr>
+            </w:r>
+            <w:r>
+              <w:rPr>
+                <w:noProof/>
+                <w:webHidden/>
+              </w:rPr>
+              <w:fldChar w:fldCharType="separate"/>
+            </w:r>
+            <w:r>
+              <w:rPr>
+                <w:noProof/>
+                <w:webHidden/>
+              </w:rPr>
+              <w:t>7</w:t>
+            </w:r>
+            <w:r>
+              <w:rPr>
+                <w:noProof/>
+                <w:webHidden/>
+              </w:rPr>
+              <w:fldChar w:fldCharType="end"/>
+            </w:r>
+          </w:hyperlink>
+        </w:p>
+        <w:p>
+          <w:pPr>
+            <w:pStyle w:val="TOC2"/>
+            <w:tabs>
+              <w:tab w:val="right" w:leader="dot" w:pos="9016"/>
+            </w:tabs>
+            <w:rPr>
+              <w:rFonts w:asciiTheme="minorHAnsi" w:eastAsiaTheme="minorEastAsia" w:hAnsiTheme="minorHAnsi" w:cstheme="minorBidi"/>
+              <w:noProof/>
+              <w:kern w:val="2"/>
+              <w:sz w:val="22"/>
+              <w:szCs w:val="22"/>
+              <w14:ligatures w14:val="standardContextual"/>
+            </w:rPr>
+          </w:pPr>
+          <w:hyperlink w:anchor="_Toc155678933" w:history="1">
+            <w:r>
+              <w:rPr>
+                <w:rStyle w:val="Hyperlink"/>
+                <w:noProof/>
+              </w:rPr>
+              <w:t>SJ-WEAPON-1</w:t>
+            </w:r>
+            <w:r>
+              <w:rPr>
+                <w:noProof/>
+                <w:webHidden/>
+              </w:rPr>
+              <w:tab/>
+            </w:r>
+            <w:r>
+              <w:rPr>
+                <w:noProof/>
+                <w:webHidden/>
+              </w:rPr>
+              <w:fldChar w:fldCharType="begin"/>
+            </w:r>
+            <w:r>
+              <w:rPr>
+                <w:noProof/>
+                <w:webHidden/>
+              </w:rPr>
+              <w:instrText xml:space="preserve"> PAGEREF _Toc155678933 \h </w:instrText>
+            </w:r>
+            <w:r>
+              <w:rPr>
+                <w:noProof/>
+                <w:webHidden/>
+              </w:rPr>
+            </w:r>
+            <w:r>
+              <w:rPr>
+                <w:noProof/>
+                <w:webHidden/>
+              </w:rPr>
+              <w:fldChar w:fldCharType="separate"/>
+            </w:r>
+            <w:r>
+              <w:rPr>
+                <w:noProof/>
+                <w:webHidden/>
+              </w:rPr>
+              <w:t>8</w:t>
+            </w:r>
+            <w:r>
+              <w:rPr>
+                <w:noProof/>
+                <w:webHidden/>
+              </w:rPr>
+              <w:fldChar w:fldCharType="end"/>
+            </w:r>
+          </w:hyperlink>
+        </w:p>
+        <w:p>
+          <w:pPr>
+            <w:pStyle w:val="TOC2"/>
+            <w:tabs>
+              <w:tab w:val="right" w:leader="dot" w:pos="9016"/>
+            </w:tabs>
+            <w:rPr>
+              <w:rFonts w:asciiTheme="minorHAnsi" w:eastAsiaTheme="minorEastAsia" w:hAnsiTheme="minorHAnsi" w:cstheme="minorBidi"/>
+              <w:noProof/>
+              <w:kern w:val="2"/>
+              <w:sz w:val="22"/>
+              <w:szCs w:val="22"/>
+              <w14:ligatures w14:val="standardContextual"/>
+            </w:rPr>
+          </w:pPr>
+          <w:hyperlink w:anchor="_Toc155678934" w:history="1">
+            <w:r>
+              <w:rPr>
+                <w:rStyle w:val="Hyperlink"/>
+                <w:noProof/>
+              </w:rPr>
+              <w:t>SJ-COLLISION-1</w:t>
+            </w:r>
+            <w:r>
+              <w:rPr>
+                <w:noProof/>
+                <w:webHidden/>
+              </w:rPr>
+              <w:tab/>
+            </w:r>
+            <w:r>
+              <w:rPr>
+                <w:noProof/>
+                <w:webHidden/>
+              </w:rPr>
+              <w:fldChar w:fldCharType="begin"/>
+            </w:r>
+            <w:r>
+              <w:rPr>
+                <w:noProof/>
+                <w:webHidden/>
+              </w:rPr>
+              <w:instrText xml:space="preserve"> PAGEREF _Toc155678934 \h </w:instrText>
+            </w:r>
+            <w:r>
+              <w:rPr>
+                <w:noProof/>
+                <w:webHidden/>
+              </w:rPr>
+            </w:r>
+            <w:r>
+              <w:rPr>
+                <w:noProof/>
+                <w:webHidden/>
+              </w:rPr>
+              <w:fldChar w:fldCharType="separate"/>
+            </w:r>
+            <w:r>
+              <w:rPr>
+                <w:noProof/>
+                <w:webHidden/>
+              </w:rPr>
+              <w:t>8</w:t>
+            </w:r>
+            <w:r>
+              <w:rPr>
+                <w:noProof/>
+                <w:webHidden/>
+              </w:rPr>
+              <w:fldChar w:fldCharType="end"/>
+            </w:r>
+          </w:hyperlink>
+        </w:p>
+        <w:p>
+          <w:pPr>
+            <w:pStyle w:val="TOC2"/>
+            <w:tabs>
+              <w:tab w:val="right" w:leader="dot" w:pos="9016"/>
+            </w:tabs>
+            <w:rPr>
+              <w:rFonts w:asciiTheme="minorHAnsi" w:eastAsiaTheme="minorEastAsia" w:hAnsiTheme="minorHAnsi" w:cstheme="minorBidi"/>
+              <w:noProof/>
+              <w:kern w:val="2"/>
+              <w:sz w:val="22"/>
+              <w:szCs w:val="22"/>
+              <w14:ligatures w14:val="standardContextual"/>
+            </w:rPr>
+          </w:pPr>
+          <w:hyperlink w:anchor="_Toc155678935" w:history="1">
+            <w:r>
+              <w:rPr>
+                <w:rStyle w:val="Hyperlink"/>
+                <w:noProof/>
+              </w:rPr>
+              <w:t>SJ-COLLISION-2</w:t>
+            </w:r>
+            <w:r>
+              <w:rPr>
+                <w:noProof/>
+                <w:webHidden/>
+              </w:rPr>
+              <w:tab/>
+            </w:r>
+            <w:r>
+              <w:rPr>
+                <w:noProof/>
+                <w:webHidden/>
+              </w:rPr>
+              <w:fldChar w:fldCharType="begin"/>
+            </w:r>
+            <w:r>
+              <w:rPr>
+                <w:noProof/>
+                <w:webHidden/>
+              </w:rPr>
+              <w:instrText xml:space="preserve"> PAGEREF _Toc155678935 \h </w:instrText>
+            </w:r>
+            <w:r>
+              <w:rPr>
+                <w:noProof/>
+                <w:webHidden/>
+              </w:rPr>
+            </w:r>
+            <w:r>
+              <w:rPr>
+                <w:noProof/>
+                <w:webHidden/>
+              </w:rPr>
+              <w:fldChar w:fldCharType="separate"/>
+            </w:r>
+            <w:r>
+              <w:rPr>
+                <w:noProof/>
+                <w:webHidden/>
+              </w:rPr>
+              <w:t>10</w:t>
+            </w:r>
+            <w:r>
+              <w:rPr>
+                <w:noProof/>
+                <w:webHidden/>
+              </w:rPr>
+              <w:fldChar w:fldCharType="end"/>
+            </w:r>
+          </w:hyperlink>
+        </w:p>
+        <w:p>
+          <w:pPr>
+            <w:pStyle w:val="TOC2"/>
+            <w:tabs>
+              <w:tab w:val="right" w:leader="dot" w:pos="9016"/>
+            </w:tabs>
+            <w:rPr>
+              <w:rFonts w:asciiTheme="minorHAnsi" w:eastAsiaTheme="minorEastAsia" w:hAnsiTheme="minorHAnsi" w:cstheme="minorBidi"/>
+              <w:noProof/>
+              <w:kern w:val="2"/>
+              <w:sz w:val="22"/>
+              <w:szCs w:val="22"/>
+              <w14:ligatures w14:val="standardContextual"/>
+            </w:rPr>
+          </w:pPr>
+          <w:hyperlink w:anchor="_Toc155678936" w:history="1">
+            <w:r>
+              <w:rPr>
+                <w:rStyle w:val="Hyperlink"/>
+                <w:noProof/>
+              </w:rPr>
+              <w:t>SJ-COLLISION-3</w:t>
+            </w:r>
+            <w:r>
+              <w:rPr>
+                <w:noProof/>
+                <w:webHidden/>
+              </w:rPr>
+              <w:tab/>
+            </w:r>
+            <w:r>
+              <w:rPr>
+                <w:noProof/>
+                <w:webHidden/>
+              </w:rPr>
+              <w:fldChar w:fldCharType="begin"/>
+            </w:r>
+            <w:r>
+              <w:rPr>
+                <w:noProof/>
+                <w:webHidden/>
+              </w:rPr>
+              <w:instrText xml:space="preserve"> PAGEREF _Toc155678936 \h </w:instrText>
+            </w:r>
+            <w:r>
+              <w:rPr>
+                <w:noProof/>
+                <w:webHidden/>
+              </w:rPr>
+            </w:r>
+            <w:r>
+              <w:rPr>
+                <w:noProof/>
+                <w:webHidden/>
+              </w:rPr>
+              <w:fldChar w:fldCharType="separate"/>
+            </w:r>
+            <w:r>
+              <w:rPr>
+                <w:noProof/>
+                <w:webHidden/>
+              </w:rPr>
+              <w:t>10</w:t>
+            </w:r>
+            <w:r>
+              <w:rPr>
+                <w:noProof/>
+                <w:webHidden/>
+              </w:rPr>
+              <w:fldChar w:fldCharType="end"/>
+            </w:r>
+          </w:hyperlink>
+        </w:p>
+        <w:p>
+          <w:pPr>
+            <w:pStyle w:val="TOC2"/>
+            <w:tabs>
+              <w:tab w:val="right" w:leader="dot" w:pos="9016"/>
+            </w:tabs>
+            <w:rPr>
+              <w:rFonts w:asciiTheme="minorHAnsi" w:eastAsiaTheme="minorEastAsia" w:hAnsiTheme="minorHAnsi" w:cstheme="minorBidi"/>
+              <w:noProof/>
+              <w:kern w:val="2"/>
+              <w:sz w:val="22"/>
+              <w:szCs w:val="22"/>
+              <w14:ligatures w14:val="standardContextual"/>
+            </w:rPr>
+          </w:pPr>
+          <w:hyperlink w:anchor="_Toc155678937" w:history="1">
+            <w:r>
+              <w:rPr>
+                <w:rStyle w:val="Hyperlink"/>
+                <w:noProof/>
+              </w:rPr>
+              <w:t>SJ-UPGRADE-1</w:t>
+            </w:r>
+            <w:r>
+              <w:rPr>
+                <w:noProof/>
+                <w:webHidden/>
+              </w:rPr>
+              <w:tab/>
+            </w:r>
+            <w:r>
+              <w:rPr>
+                <w:noProof/>
+                <w:webHidden/>
+              </w:rPr>
+              <w:fldChar w:fldCharType="begin"/>
+            </w:r>
+            <w:r>
+              <w:rPr>
+                <w:noProof/>
+                <w:webHidden/>
+              </w:rPr>
+              <w:instrText xml:space="preserve"> PAGEREF _Toc155678937 \h </w:instrText>
+            </w:r>
+            <w:r>
+              <w:rPr>
+                <w:noProof/>
+                <w:webHidden/>
+              </w:rPr>
+            </w:r>
+            <w:r>
+              <w:rPr>
+                <w:noProof/>
+                <w:webHidden/>
+              </w:rPr>
+              <w:fldChar w:fldCharType="separate"/>
+            </w:r>
+            <w:r>
+              <w:rPr>
+                <w:noProof/>
+                <w:webHidden/>
+              </w:rPr>
+              <w:t>11</w:t>
+            </w:r>
+            <w:r>
+              <w:rPr>
+                <w:noProof/>
+                <w:webHidden/>
+              </w:rPr>
+              <w:fldChar w:fldCharType="end"/>
+            </w:r>
+          </w:hyperlink>
+        </w:p>
+        <w:p>
+          <w:pPr>
+            <w:pStyle w:val="TOC2"/>
+            <w:tabs>
+              <w:tab w:val="right" w:leader="dot" w:pos="9016"/>
+            </w:tabs>
+            <w:rPr>
+              <w:rFonts w:asciiTheme="minorHAnsi" w:eastAsiaTheme="minorEastAsia" w:hAnsiTheme="minorHAnsi" w:cstheme="minorBidi"/>
+              <w:noProof/>
+              <w:kern w:val="2"/>
+              <w:sz w:val="22"/>
+              <w:szCs w:val="22"/>
+              <w14:ligatures w14:val="standardContextual"/>
+            </w:rPr>
+          </w:pPr>
+          <w:hyperlink w:anchor="_Toc155678938" w:history="1">
+            <w:r>
+              <w:rPr>
+                <w:rStyle w:val="Hyperlink"/>
+                <w:noProof/>
+              </w:rPr>
+              <w:t>SJ-UPGRADE-2</w:t>
+            </w:r>
+            <w:r>
+              <w:rPr>
+                <w:noProof/>
+                <w:webHidden/>
+              </w:rPr>
+              <w:tab/>
+            </w:r>
+            <w:r>
+              <w:rPr>
+                <w:noProof/>
+                <w:webHidden/>
+              </w:rPr>
+              <w:fldChar w:fldCharType="begin"/>
+            </w:r>
+            <w:r>
+              <w:rPr>
+                <w:noProof/>
+                <w:webHidden/>
+              </w:rPr>
+              <w:instrText xml:space="preserve"> PAGEREF _Toc155678938 \h </w:instrText>
+            </w:r>
+            <w:r>
+              <w:rPr>
+                <w:noProof/>
+                <w:webHidden/>
+              </w:rPr>
+            </w:r>
+            <w:r>
+              <w:rPr>
+                <w:noProof/>
+                <w:webHidden/>
+              </w:rPr>
+              <w:fldChar w:fldCharType="separate"/>
+            </w:r>
+            <w:r>
+              <w:rPr>
+                <w:noProof/>
+                <w:webHidden/>
+              </w:rPr>
+              <w:t>12</w:t>
+            </w:r>
+            <w:r>
+              <w:rPr>
+                <w:noProof/>
+                <w:webHidden/>
+              </w:rPr>
+              <w:fldChar w:fldCharType="end"/>
+            </w:r>
+          </w:hyperlink>
+        </w:p>
+        <w:p>
+          <w:pPr>
+            <w:pStyle w:val="TOC2"/>
+            <w:tabs>
+              <w:tab w:val="right" w:leader="dot" w:pos="9016"/>
+            </w:tabs>
+            <w:rPr>
+              <w:rFonts w:asciiTheme="minorHAnsi" w:eastAsiaTheme="minorEastAsia" w:hAnsiTheme="minorHAnsi" w:cstheme="minorBidi"/>
+              <w:noProof/>
+              <w:kern w:val="2"/>
+              <w:sz w:val="22"/>
+              <w:szCs w:val="22"/>
+              <w14:ligatures w14:val="standardContextual"/>
+            </w:rPr>
+          </w:pPr>
+          <w:hyperlink w:anchor="_Toc155678939" w:history="1">
+            <w:r>
+              <w:rPr>
+                <w:rStyle w:val="Hyperlink"/>
+                <w:noProof/>
+              </w:rPr>
+              <w:t>SJ-SHIELD-1</w:t>
+            </w:r>
+            <w:r>
+              <w:rPr>
+                <w:noProof/>
+                <w:webHidden/>
+              </w:rPr>
+              <w:tab/>
+            </w:r>
+            <w:r>
+              <w:rPr>
+                <w:noProof/>
+                <w:webHidden/>
+              </w:rPr>
+              <w:fldChar w:fldCharType="begin"/>
+            </w:r>
+            <w:r>
+              <w:rPr>
+                <w:noProof/>
+                <w:webHidden/>
+              </w:rPr>
+              <w:instrText xml:space="preserve"> PAGEREF _Toc155678939 \h </w:instrText>
+            </w:r>
+            <w:r>
+              <w:rPr>
+                <w:noProof/>
+                <w:webHidden/>
+              </w:rPr>
+            </w:r>
+            <w:r>
+              <w:rPr>
+                <w:noProof/>
+                <w:webHidden/>
+              </w:rPr>
+              <w:fldChar w:fldCharType="separate"/>
+            </w:r>
+            <w:r>
+              <w:rPr>
+                <w:noProof/>
+                <w:webHidden/>
+              </w:rPr>
+              <w:t>12</w:t>
+            </w:r>
+            <w:r>
+              <w:rPr>
+                <w:noProof/>
+                <w:webHidden/>
+              </w:rPr>
+              <w:fldChar w:fldCharType="end"/>
+            </w:r>
+          </w:hyperlink>
+        </w:p>
+        <w:p>
+          <w:pPr>
+            <w:pStyle w:val="TOC2"/>
+            <w:tabs>
+              <w:tab w:val="right" w:leader="dot" w:pos="9016"/>
+            </w:tabs>
+            <w:rPr>
+              <w:rFonts w:asciiTheme="minorHAnsi" w:eastAsiaTheme="minorEastAsia" w:hAnsiTheme="minorHAnsi" w:cstheme="minorBidi"/>
+              <w:noProof/>
+              <w:kern w:val="2"/>
+              <w:sz w:val="22"/>
+              <w:szCs w:val="22"/>
+              <w14:ligatures w14:val="standardContextual"/>
+            </w:rPr>
+          </w:pPr>
+          <w:hyperlink w:anchor="_Toc155678940" w:history="1">
+            <w:r>
+              <w:rPr>
+                <w:rStyle w:val="Hyperlink"/>
+                <w:noProof/>
+              </w:rPr>
+              <w:t>SJ-HUD-1</w:t>
+            </w:r>
+            <w:r>
+              <w:rPr>
+                <w:noProof/>
+                <w:webHidden/>
+              </w:rPr>
+              <w:tab/>
+            </w:r>
+            <w:r>
+              <w:rPr>
+                <w:noProof/>
+                <w:webHidden/>
+              </w:rPr>
+              <w:fldChar w:fldCharType="begin"/>
+            </w:r>
+            <w:r>
+              <w:rPr>
+                <w:noProof/>
+                <w:webHidden/>
+              </w:rPr>
+              <w:instrText xml:space="preserve"> PAGEREF _Toc155678940 \h </w:instrText>
+            </w:r>
+            <w:r>
+              <w:rPr>
+                <w:noProof/>
+                <w:webHidden/>
+              </w:rPr>
+            </w:r>
+            <w:r>
+              <w:rPr>
+                <w:noProof/>
+                <w:webHidden/>
+              </w:rPr>
+              <w:fldChar w:fldCharType="separate"/>
+            </w:r>
+            <w:r>
+              <w:rPr>
+                <w:noProof/>
+                <w:webHidden/>
+              </w:rPr>
+              <w:t>12</w:t>
+            </w:r>
+            <w:r>
+              <w:rPr>
+                <w:noProof/>
+                <w:webHidden/>
+              </w:rPr>
+              <w:fldChar w:fldCharType="end"/>
+            </w:r>
+          </w:hyperlink>
+        </w:p>
+        <w:p>
+          <w:pPr>
+            <w:pStyle w:val="TOC2"/>
+            <w:tabs>
+              <w:tab w:val="right" w:leader="dot" w:pos="9016"/>
+            </w:tabs>
+            <w:rPr>
+              <w:rFonts w:asciiTheme="minorHAnsi" w:eastAsiaTheme="minorEastAsia" w:hAnsiTheme="minorHAnsi" w:cstheme="minorBidi"/>
+              <w:noProof/>
+              <w:kern w:val="2"/>
+              <w:sz w:val="22"/>
+              <w:szCs w:val="22"/>
+              <w14:ligatures w14:val="standardContextual"/>
+            </w:rPr>
+          </w:pPr>
+          <w:hyperlink w:anchor="_Toc155678941" w:history="1">
+            <w:r>
+              <w:rPr>
+                <w:rStyle w:val="Hyperlink"/>
+                <w:noProof/>
+              </w:rPr>
+              <w:t>SJ-HUD-2</w:t>
+            </w:r>
+            <w:r>
+              <w:rPr>
+                <w:noProof/>
+                <w:webHidden/>
+              </w:rPr>
+              <w:tab/>
+            </w:r>
+            <w:r>
+              <w:rPr>
+                <w:noProof/>
+                <w:webHidden/>
+              </w:rPr>
+              <w:fldChar w:fldCharType="begin"/>
+            </w:r>
+            <w:r>
+              <w:rPr>
+                <w:noProof/>
+                <w:webHidden/>
+              </w:rPr>
+              <w:instrText xml:space="preserve"> PAGEREF _Toc155678941 \h </w:instrText>
+            </w:r>
+            <w:r>
+              <w:rPr>
+                <w:noProof/>
+                <w:webHidden/>
+              </w:rPr>
+            </w:r>
+            <w:r>
+              <w:rPr>
+                <w:noProof/>
+                <w:webHidden/>
+              </w:rPr>
+              <w:fldChar w:fldCharType="separate"/>
+            </w:r>
+            <w:r>
+              <w:rPr>
+                <w:noProof/>
+                <w:webHidden/>
+              </w:rPr>
+              <w:t>12</w:t>
+            </w:r>
+            <w:r>
+              <w:rPr>
+                <w:noProof/>
+                <w:webHidden/>
+              </w:rPr>
+              <w:fldChar w:fldCharType="end"/>
+            </w:r>
+          </w:hyperlink>
+        </w:p>
+        <w:p>
+          <w:pPr>
+            <w:pStyle w:val="TOC2"/>
+            <w:tabs>
+              <w:tab w:val="right" w:leader="dot" w:pos="9016"/>
+            </w:tabs>
+            <w:rPr>
+              <w:rFonts w:asciiTheme="minorHAnsi" w:eastAsiaTheme="minorEastAsia" w:hAnsiTheme="minorHAnsi" w:cstheme="minorBidi"/>
+              <w:noProof/>
+              <w:kern w:val="2"/>
+              <w:sz w:val="22"/>
+              <w:szCs w:val="22"/>
+              <w14:ligatures w14:val="standardContextual"/>
+            </w:rPr>
+          </w:pPr>
+          <w:hyperlink w:anchor="_Toc155678942" w:history="1">
+            <w:r>
+              <w:rPr>
+                <w:rStyle w:val="Hyperlink"/>
+                <w:noProof/>
+              </w:rPr>
+              <w:t>SJ-HUD-3</w:t>
+            </w:r>
+            <w:r>
+              <w:rPr>
+                <w:noProof/>
+                <w:webHidden/>
+              </w:rPr>
+              <w:tab/>
+            </w:r>
+            <w:r>
+              <w:rPr>
+                <w:noProof/>
+                <w:webHidden/>
+              </w:rPr>
+              <w:fldChar w:fldCharType="begin"/>
+            </w:r>
+            <w:r>
+              <w:rPr>
+                <w:noProof/>
+                <w:webHidden/>
+              </w:rPr>
+              <w:instrText xml:space="preserve"> PAGEREF _Toc155678942 \h </w:instrText>
+            </w:r>
+            <w:r>
+              <w:rPr>
+                <w:noProof/>
+                <w:webHidden/>
+              </w:rPr>
+            </w:r>
+            <w:r>
+              <w:rPr>
+                <w:noProof/>
+                <w:webHidden/>
+              </w:rPr>
+              <w:fldChar w:fldCharType="separate"/>
+            </w:r>
+            <w:r>
+              <w:rPr>
+                <w:noProof/>
+                <w:webHidden/>
+              </w:rPr>
+              <w:t>13</w:t>
+            </w:r>
+            <w:r>
+              <w:rPr>
+                <w:noProof/>
+                <w:webHidden/>
+              </w:rPr>
+              <w:fldChar w:fldCharType="end"/>
+            </w:r>
+          </w:hyperlink>
+        </w:p>
+        <w:p>
+          <w:pPr>
+            <w:pStyle w:val="TOC2"/>
+            <w:tabs>
+              <w:tab w:val="right" w:leader="dot" w:pos="9016"/>
+            </w:tabs>
+            <w:rPr>
+              <w:rFonts w:asciiTheme="minorHAnsi" w:eastAsiaTheme="minorEastAsia" w:hAnsiTheme="minorHAnsi" w:cstheme="minorBidi"/>
+              <w:noProof/>
+              <w:kern w:val="2"/>
+              <w:sz w:val="22"/>
+              <w:szCs w:val="22"/>
+              <w14:ligatures w14:val="standardContextual"/>
+            </w:rPr>
+          </w:pPr>
+          <w:hyperlink w:anchor="_Toc155678943" w:history="1">
+            <w:r>
+              <w:rPr>
+                <w:rStyle w:val="Hyperlink"/>
+                <w:noProof/>
+              </w:rPr>
+              <w:t>SJ-SAVE-1</w:t>
+            </w:r>
+            <w:r>
+              <w:rPr>
+                <w:noProof/>
+                <w:webHidden/>
+              </w:rPr>
+              <w:tab/>
+            </w:r>
+            <w:r>
+              <w:rPr>
+                <w:noProof/>
+                <w:webHidden/>
+              </w:rPr>
+              <w:fldChar w:fldCharType="begin"/>
+            </w:r>
+            <w:r>
+              <w:rPr>
+                <w:noProof/>
+                <w:webHidden/>
+              </w:rPr>
+              <w:instrText xml:space="preserve"> PAGEREF _Toc155678943 \h </w:instrText>
+            </w:r>
+            <w:r>
+              <w:rPr>
+                <w:noProof/>
+                <w:webHidden/>
+              </w:rPr>
+            </w:r>
+            <w:r>
+              <w:rPr>
+                <w:noProof/>
+                <w:webHidden/>
+              </w:rPr>
+              <w:fldChar w:fldCharType="separate"/>
+            </w:r>
+            <w:r>
+              <w:rPr>
+                <w:noProof/>
+                <w:webHidden/>
+              </w:rPr>
+              <w:t>13</w:t>
+            </w:r>
+            <w:r>
+              <w:rPr>
+                <w:noProof/>
+                <w:webHidden/>
+              </w:rPr>
+              <w:fldChar w:fldCharType="end"/>
+            </w:r>
+          </w:hyperlink>
+        </w:p>
+        <w:p>
+          <w:pPr>
+            <w:pStyle w:val="TOC2"/>
+            <w:tabs>
+              <w:tab w:val="right" w:leader="dot" w:pos="9016"/>
+            </w:tabs>
+            <w:rPr>
+              <w:rFonts w:asciiTheme="minorHAnsi" w:eastAsiaTheme="minorEastAsia" w:hAnsiTheme="minorHAnsi" w:cstheme="minorBidi"/>
+              <w:noProof/>
+              <w:kern w:val="2"/>
+              <w:sz w:val="22"/>
+              <w:szCs w:val="22"/>
+              <w14:ligatures w14:val="standardContextual"/>
+            </w:rPr>
+          </w:pPr>
+          <w:hyperlink w:anchor="_Toc155678944" w:history="1">
+            <w:r>
+              <w:rPr>
+                <w:rStyle w:val="Hyperlink"/>
+                <w:noProof/>
+              </w:rPr>
+              <w:t>SJ-OTHER-1</w:t>
+            </w:r>
+            <w:r>
+              <w:rPr>
+                <w:noProof/>
+                <w:webHidden/>
+              </w:rPr>
+              <w:tab/>
+            </w:r>
+            <w:r>
+              <w:rPr>
+                <w:noProof/>
+                <w:webHidden/>
+              </w:rPr>
+              <w:fldChar w:fldCharType="begin"/>
+            </w:r>
+            <w:r>
+              <w:rPr>
+                <w:noProof/>
+                <w:webHidden/>
+              </w:rPr>
+              <w:instrText xml:space="preserve"> PAGEREF _Toc155678944 \h </w:instrText>
+            </w:r>
+            <w:r>
+              <w:rPr>
+                <w:noProof/>
+                <w:webHidden/>
+              </w:rPr>
+            </w:r>
+            <w:r>
+              <w:rPr>
+                <w:noProof/>
+                <w:webHidden/>
+              </w:rPr>
+              <w:fldChar w:fldCharType="separate"/>
+            </w:r>
+            <w:r>
+              <w:rPr>
+                <w:noProof/>
+                <w:webHidden/>
+              </w:rPr>
+              <w:t>13</w:t>
+            </w:r>
+            <w:r>
+              <w:rPr>
+                <w:noProof/>
+                <w:webHidden/>
+              </w:rPr>
+              <w:fldChar w:fldCharType="end"/>
+            </w:r>
+          </w:hyperlink>
+        </w:p>
+        <w:p>
+          <w:r>
+            <w:rPr>
+              <w:b/>
+              <w:bCs/>
+              <w:noProof/>
+            </w:rPr>
+            <w:fldChar w:fldCharType="end"/>
+          </w:r>
+        </w:p>
+      </w:sdtContent>
+    </w:sdt>
+    <w:p>
+      <w:pPr>
+        <w:spacing w:after="160" w:line="259" w:lineRule="auto"/>
+        <w:rPr>
+          <w:rFonts w:asciiTheme="majorHAnsi" w:eastAsiaTheme="majorEastAsia" w:hAnsiTheme="majorHAnsi" w:cstheme="majorBidi"/>
+          <w:color w:val="2F5496" w:themeColor="accent1" w:themeShade="BF"/>
+          <w:sz w:val="36"/>
+          <w:szCs w:val="32"/>
+        </w:rPr>
+      </w:pPr>
+    </w:p>
+    <w:p>
+      <w:pPr>
+        <w:spacing w:after="160" w:line="259" w:lineRule="auto"/>
+        <w:rPr>
+          <w:rFonts w:asciiTheme="majorHAnsi" w:eastAsiaTheme="majorEastAsia" w:hAnsiTheme="majorHAnsi" w:cstheme="majorBidi"/>
+          <w:color w:val="2F5496" w:themeColor="accent1" w:themeShade="BF"/>
+          <w:sz w:val="36"/>
+          <w:szCs w:val="32"/>
+        </w:rPr>
+      </w:pPr>
+      <w:r>
+        <w:br w:type="page"/>
+      </w:r>
+    </w:p>
     <w:p>
       <w:pPr>
         <w:pStyle w:val="Heading1"/>
       </w:pPr>
+      <w:bookmarkStart w:id="0" w:name="_Toc155678922"/>
       <w:r>
         <w:lastRenderedPageBreak/>
         <w:t>Opis testovaného projektu</w:t>
       </w:r>
+      <w:bookmarkEnd w:id="0"/>
     </w:p>
     <w:p/>
     <w:p>
@@ -505,7 +2267,13 @@
       </w:r>
       <w:proofErr w:type="spellEnd"/>
       <w:r>
-        <w:t xml:space="preserve">. Je vytvorená za pomoci </w:t>
+        <w:t xml:space="preserve">. Je vytvorená </w:t>
+      </w:r>
+      <w:r>
+        <w:t>použitím</w:t>
+      </w:r>
+      <w:r>
+        <w:t xml:space="preserve"> </w:t>
       </w:r>
       <w:proofErr w:type="spellStart"/>
       <w:r>
@@ -521,7 +2289,7 @@
       </w:r>
       <w:proofErr w:type="spellEnd"/>
       <w:r>
-        <w:t xml:space="preserve">-u, ktorý je pokračovaním Microsoft XNA </w:t>
+        <w:t xml:space="preserve">, ktorý je pokračovaním Microsoft XNA </w:t>
       </w:r>
       <w:proofErr w:type="spellStart"/>
       <w:r>
@@ -537,7 +2305,13 @@
       </w:r>
       <w:proofErr w:type="spellEnd"/>
       <w:r>
-        <w:t xml:space="preserve"> a hra samotná sú napísané v jazyku C</w:t>
+        <w:t xml:space="preserve"> a </w:t>
+      </w:r>
+      <w:r>
+        <w:t>hra</w:t>
+      </w:r>
+      <w:r>
+        <w:t xml:space="preserve"> sú napísané v jazyku C</w:t>
       </w:r>
       <w:r>
         <w:rPr>
@@ -554,6 +2328,7 @@
       <w:pPr>
         <w:pStyle w:val="Heading2"/>
       </w:pPr>
+      <w:bookmarkStart w:id="1" w:name="_Toc155678923"/>
       <w:r>
         <w:t xml:space="preserve">Game </w:t>
       </w:r>
@@ -561,6 +2336,7 @@
       <w:r>
         <w:t>loop</w:t>
       </w:r>
+      <w:bookmarkEnd w:id="1"/>
       <w:proofErr w:type="spellEnd"/>
     </w:p>
     <w:p>
@@ -568,7 +2344,13 @@
         <w:t xml:space="preserve">Cieľom hry je </w:t>
       </w:r>
       <w:r>
-        <w:t>ovládať vesmírnu loď, vyhýbať sa a strieľať asteroidy a mimozemské lode. Na obrazovke smerom zhora nadol padajú asteroidy a pohybujú sa nepriateľskí mimozemšťania, ktorí hráča ostreľujú. Cieľom je teda sa čo najdlhšie vyhnúť zničeniu vlastnej lodi a pritom zbierať body za ničenie asteroidov a nepriateľov.</w:t>
+        <w:t xml:space="preserve">ovládať vesmírnu loď, vyhýbať sa </w:t>
+      </w:r>
+      <w:r>
+        <w:t>asteroidom a mimozemšťanom a zostreľovať ich</w:t>
+      </w:r>
+      <w:r>
+        <w:t>. Na obrazovke smerom zhora nadol padajú asteroidy a pohybujú sa nepriateľskí mimozemšťania, ktorí hráča ostreľujú. Cieľom je teda sa čo najdlhšie vyhnúť zničeniu vlastnej lodi a pritom zbierať body za ničenie asteroidov a nepriateľov.</w:t>
       </w:r>
     </w:p>
     <w:p>
@@ -584,9 +2366,11 @@
       <w:pPr>
         <w:pStyle w:val="Heading2"/>
       </w:pPr>
+      <w:bookmarkStart w:id="2" w:name="_Toc155678924"/>
       <w:r>
         <w:t>Základné funkcionality</w:t>
       </w:r>
+      <w:bookmarkEnd w:id="2"/>
     </w:p>
     <w:p>
       <w:pPr>
@@ -701,10 +2485,12 @@
       <w:pPr>
         <w:pStyle w:val="Heading1"/>
       </w:pPr>
+      <w:bookmarkStart w:id="3" w:name="_Toc155678925"/>
       <w:r>
         <w:lastRenderedPageBreak/>
         <w:t>Popis šablóny pre testovacie prípady</w:t>
       </w:r>
+      <w:bookmarkEnd w:id="3"/>
     </w:p>
     <w:p/>
     <w:p/>
@@ -729,7 +2515,7 @@
                     <pic:cNvPicPr/>
                   </pic:nvPicPr>
                   <pic:blipFill>
-                    <a:blip r:embed="rId6"/>
+                    <a:blip r:embed="rId8"/>
                     <a:stretch>
                       <a:fillRect/>
                     </a:stretch>
@@ -772,7 +2558,7 @@
                     <pic:cNvPicPr/>
                   </pic:nvPicPr>
                   <pic:blipFill>
-                    <a:blip r:embed="rId7"/>
+                    <a:blip r:embed="rId9"/>
                     <a:stretch>
                       <a:fillRect/>
                     </a:stretch>
@@ -814,7 +2600,7 @@
                     <pic:cNvPicPr/>
                   </pic:nvPicPr>
                   <pic:blipFill>
-                    <a:blip r:embed="rId8"/>
+                    <a:blip r:embed="rId10"/>
                     <a:stretch>
                       <a:fillRect/>
                     </a:stretch>
@@ -846,9 +2632,11 @@
       <w:pPr>
         <w:pStyle w:val="Heading2"/>
       </w:pPr>
+      <w:bookmarkStart w:id="4" w:name="_Toc155678926"/>
       <w:r>
         <w:t>Položky šablóny:</w:t>
       </w:r>
+      <w:bookmarkEnd w:id="4"/>
     </w:p>
     <w:p>
       <w:pPr>
@@ -1102,18 +2890,22 @@
       <w:pPr>
         <w:pStyle w:val="Heading1"/>
       </w:pPr>
+      <w:bookmarkStart w:id="5" w:name="_Toc155678927"/>
       <w:r>
         <w:t>Výber techník pre realizáciu testovacích prípadov</w:t>
       </w:r>
+      <w:bookmarkEnd w:id="5"/>
     </w:p>
     <w:p/>
     <w:p>
       <w:pPr>
         <w:pStyle w:val="Heading2"/>
       </w:pPr>
+      <w:bookmarkStart w:id="6" w:name="_Toc155678928"/>
       <w:r>
         <w:t>Zvolené nástroje:</w:t>
       </w:r>
+      <w:bookmarkEnd w:id="6"/>
     </w:p>
     <w:p>
       <w:pPr>
@@ -1249,32 +3041,2313 @@
         <w:t xml:space="preserve"> display)</w:t>
       </w:r>
       <w:r>
-        <w:t>. Zobrazuje dôležité informácie pre hráča a informácie ktoré zobrazuje sú dynamicky upravované. Preto je dôležité otestovanie aj tejto časti hry. Testovanie HUD  je realizované manuálne, pretože presný vzhľad a správanie je náročné zachytiť inak ľudskými očami.</w:t>
-      </w:r>
-    </w:p>
+        <w:t xml:space="preserve">. Zobrazuje dôležité informácie pre hráča a informácie ktoré zobrazuje sú dynamicky upravované. Preto je dôležité otestovanie aj tejto časti hry. Testovanie HUD  je realizované manuálne, pretože presný vzhľad a správanie je náročné zachytiť inak </w:t>
+      </w:r>
+      <w:r>
+        <w:t xml:space="preserve">ako </w:t>
+      </w:r>
+      <w:r>
+        <w:t>ľudskými očami.</w:t>
+      </w:r>
+    </w:p>
+    <w:p/>
+    <w:p/>
+    <w:p>
+      <w:pPr>
+        <w:pStyle w:val="Heading1"/>
+      </w:pPr>
+      <w:bookmarkStart w:id="7" w:name="_Toc155678929"/>
+      <w:r>
+        <w:t>Testovacie prípady</w:t>
+      </w:r>
+      <w:bookmarkEnd w:id="7"/>
+    </w:p>
+    <w:p/>
+    <w:p>
+      <w:r>
+        <w:t>Všetky testovacie prípady sú uvedené v </w:t>
+      </w:r>
+      <w:proofErr w:type="spellStart"/>
+      <w:r>
+        <w:t>excel</w:t>
+      </w:r>
+      <w:proofErr w:type="spellEnd"/>
+      <w:r>
+        <w:t xml:space="preserve"> súbore text-cases.xlsx</w:t>
+      </w:r>
+      <w:r>
+        <w:t>.</w:t>
+      </w:r>
+    </w:p>
+    <w:p/>
+    <w:p>
+      <w:pPr>
+        <w:pStyle w:val="Heading2"/>
+      </w:pPr>
+      <w:bookmarkStart w:id="8" w:name="_Toc155678930"/>
+      <w:r>
+        <w:t>Prehľad</w:t>
+      </w:r>
+      <w:bookmarkEnd w:id="8"/>
+    </w:p>
+    <w:p>
+      <w:pPr>
+        <w:spacing w:after="160" w:line="259" w:lineRule="auto"/>
+      </w:pPr>
+      <w:r>
+        <w:t>Medzi testované funkcionality patria:</w:t>
+      </w:r>
+    </w:p>
+    <w:p>
+      <w:pPr>
+        <w:pStyle w:val="ListParagraph"/>
+        <w:numPr>
+          <w:ilvl w:val="0"/>
+          <w:numId w:val="7"/>
+        </w:numPr>
+        <w:spacing w:after="160" w:line="259" w:lineRule="auto"/>
+      </w:pPr>
+      <w:r>
+        <w:t>Hráč - rôzne funkcionality</w:t>
+      </w:r>
+    </w:p>
+    <w:p>
+      <w:pPr>
+        <w:pStyle w:val="ListParagraph"/>
+        <w:numPr>
+          <w:ilvl w:val="0"/>
+          <w:numId w:val="7"/>
+        </w:numPr>
+        <w:spacing w:after="160" w:line="259" w:lineRule="auto"/>
+      </w:pPr>
+      <w:r>
+        <w:t>Zbraň, prehrievanie</w:t>
+      </w:r>
+    </w:p>
+    <w:p>
+      <w:pPr>
+        <w:pStyle w:val="ListParagraph"/>
+        <w:numPr>
+          <w:ilvl w:val="0"/>
+          <w:numId w:val="7"/>
+        </w:numPr>
+        <w:spacing w:after="160" w:line="259" w:lineRule="auto"/>
+      </w:pPr>
+      <w:r>
+        <w:t>Kolízie objektov</w:t>
+      </w:r>
+    </w:p>
+    <w:p>
+      <w:pPr>
+        <w:pStyle w:val="ListParagraph"/>
+        <w:numPr>
+          <w:ilvl w:val="0"/>
+          <w:numId w:val="7"/>
+        </w:numPr>
+        <w:spacing w:after="160" w:line="259" w:lineRule="auto"/>
+      </w:pPr>
+      <w:r>
+        <w:t>Štít – obnova</w:t>
+      </w:r>
+    </w:p>
+    <w:p>
+      <w:pPr>
+        <w:pStyle w:val="ListParagraph"/>
+        <w:numPr>
+          <w:ilvl w:val="0"/>
+          <w:numId w:val="7"/>
+        </w:numPr>
+        <w:spacing w:after="160" w:line="259" w:lineRule="auto"/>
+      </w:pPr>
+      <w:r>
+        <w:t>HUD</w:t>
+      </w:r>
+    </w:p>
+    <w:p>
+      <w:pPr>
+        <w:pStyle w:val="ListParagraph"/>
+        <w:numPr>
+          <w:ilvl w:val="0"/>
+          <w:numId w:val="7"/>
+        </w:numPr>
+        <w:spacing w:after="160" w:line="259" w:lineRule="auto"/>
+      </w:pPr>
+      <w:r>
+        <w:t>Kupovanie vylepšení</w:t>
+      </w:r>
+    </w:p>
+    <w:p>
+      <w:pPr>
+        <w:pStyle w:val="ListParagraph"/>
+        <w:numPr>
+          <w:ilvl w:val="0"/>
+          <w:numId w:val="7"/>
+        </w:numPr>
+        <w:spacing w:after="160" w:line="259" w:lineRule="auto"/>
+      </w:pPr>
+      <w:r>
+        <w:t>Ukladanie hry</w:t>
+      </w:r>
+    </w:p>
+    <w:p>
+      <w:pPr>
+        <w:pStyle w:val="ListParagraph"/>
+        <w:numPr>
+          <w:ilvl w:val="0"/>
+          <w:numId w:val="7"/>
+        </w:numPr>
+        <w:spacing w:after="160" w:line="259" w:lineRule="auto"/>
+      </w:pPr>
+      <w:r>
+        <w:t>Pohyb hráča</w:t>
+      </w:r>
+      <w:r>
+        <w:t xml:space="preserve"> </w:t>
+      </w:r>
+      <w:r>
+        <w:t>na obrazovke</w:t>
+      </w:r>
+    </w:p>
+    <w:p>
+      <w:pPr>
+        <w:spacing w:after="160" w:line="259" w:lineRule="auto"/>
+      </w:pPr>
+      <w:r>
+        <w:br w:type="page"/>
+      </w:r>
+    </w:p>
+    <w:p>
+      <w:pPr>
+        <w:pStyle w:val="Heading2"/>
+      </w:pPr>
+      <w:bookmarkStart w:id="9" w:name="_Toc155678931"/>
+      <w:r>
+        <w:lastRenderedPageBreak/>
+        <w:t>SJ-PLAYER-1</w:t>
+      </w:r>
+      <w:bookmarkEnd w:id="9"/>
+    </w:p>
+    <w:p>
+      <w:r>
+        <w:rPr>
+          <w:b/>
+          <w:bCs/>
+        </w:rPr>
+        <w:t>Názov:</w:t>
+      </w:r>
+      <w:r>
+        <w:t xml:space="preserve"> </w:t>
+      </w:r>
+      <w:r>
+        <w:tab/>
+      </w:r>
+      <w:r>
+        <w:t>Hráčov štít by sa mal minúť pred zdravím</w:t>
+      </w:r>
+    </w:p>
+    <w:p>
+      <w:r>
+        <w:rPr>
+          <w:b/>
+          <w:bCs/>
+        </w:rPr>
+        <w:t>Realizácia:</w:t>
+      </w:r>
+      <w:r>
+        <w:tab/>
+      </w:r>
+      <w:proofErr w:type="spellStart"/>
+      <w:r>
+        <w:t>xUnit</w:t>
+      </w:r>
+      <w:proofErr w:type="spellEnd"/>
+    </w:p>
+    <w:p>
+      <w:r>
+        <w:rPr>
+          <w:b/>
+          <w:bCs/>
+        </w:rPr>
+        <w:t>Stav:</w:t>
+      </w:r>
+      <w:r>
+        <w:tab/>
+      </w:r>
+      <w:r>
+        <w:tab/>
+        <w:t xml:space="preserve">Prešiel </w:t>
+      </w:r>
+    </w:p>
+    <w:p/>
+    <w:p>
+      <w:r>
+        <w:rPr>
+          <w:noProof/>
+          <w14:ligatures w14:val="standardContextual"/>
+        </w:rPr>
+        <w:drawing>
+          <wp:inline distT="0" distB="0" distL="0" distR="0" wp14:anchorId="44E40069" wp14:editId="79F082B9">
+            <wp:extent cx="4238625" cy="828377"/>
+            <wp:effectExtent l="0" t="0" r="0" b="0"/>
+            <wp:docPr id="3" name="Picture 2" descr="A close-up of a computer screen&#10;&#10;Description automatically generated">
+              <a:extLst xmlns:a="http://schemas.openxmlformats.org/drawingml/2006/main">
+                <a:ext uri="{FF2B5EF4-FFF2-40B4-BE49-F238E27FC236}">
+                  <a16:creationId xmlns:a16="http://schemas.microsoft.com/office/drawing/2014/main" id="{1B6D01FF-0DFF-C80D-37E8-89064DFC735F}"/>
+                </a:ext>
+              </a:extLst>
+            </wp:docPr>
+            <wp:cNvGraphicFramePr>
+              <a:graphicFrameLocks xmlns:a="http://schemas.openxmlformats.org/drawingml/2006/main" noChangeAspect="1"/>
+            </wp:cNvGraphicFramePr>
+            <a:graphic xmlns:a="http://schemas.openxmlformats.org/drawingml/2006/main">
+              <a:graphicData uri="http://schemas.openxmlformats.org/drawingml/2006/picture">
+                <pic:pic xmlns:pic="http://schemas.openxmlformats.org/drawingml/2006/picture">
+                  <pic:nvPicPr>
+                    <pic:cNvPr id="3" name="Picture 2" descr="A close-up of a computer screen&#10;&#10;Description automatically generated">
+                      <a:extLst>
+                        <a:ext uri="{FF2B5EF4-FFF2-40B4-BE49-F238E27FC236}">
+                          <a16:creationId xmlns:a16="http://schemas.microsoft.com/office/drawing/2014/main" id="{1B6D01FF-0DFF-C80D-37E8-89064DFC735F}"/>
+                        </a:ext>
+                      </a:extLst>
+                    </pic:cNvPr>
+                    <pic:cNvPicPr>
+                      <a:picLocks noChangeAspect="1"/>
+                    </pic:cNvPicPr>
+                  </pic:nvPicPr>
+                  <pic:blipFill>
+                    <a:blip r:embed="rId11"/>
+                    <a:stretch>
+                      <a:fillRect/>
+                    </a:stretch>
+                  </pic:blipFill>
+                  <pic:spPr>
+                    <a:xfrm>
+                      <a:off x="0" y="0"/>
+                      <a:ext cx="4275870" cy="835656"/>
+                    </a:xfrm>
+                    <a:prstGeom prst="rect">
+                      <a:avLst/>
+                    </a:prstGeom>
+                  </pic:spPr>
+                </pic:pic>
+              </a:graphicData>
+            </a:graphic>
+          </wp:inline>
+        </w:drawing>
+      </w:r>
+    </w:p>
+    <w:p>
+      <w:r>
+        <w:rPr>
+          <w:noProof/>
+          <w14:ligatures w14:val="standardContextual"/>
+        </w:rPr>
+        <w:drawing>
+          <wp:inline distT="0" distB="0" distL="0" distR="0" wp14:anchorId="162627BA" wp14:editId="06FB39EB">
+            <wp:extent cx="4714875" cy="1662691"/>
+            <wp:effectExtent l="0" t="0" r="0" b="0"/>
+            <wp:docPr id="2" name="Picture 1" descr="A screen shot of a computer code&#10;&#10;Description automatically generated">
+              <a:extLst xmlns:a="http://schemas.openxmlformats.org/drawingml/2006/main">
+                <a:ext uri="{FF2B5EF4-FFF2-40B4-BE49-F238E27FC236}">
+                  <a16:creationId xmlns:a16="http://schemas.microsoft.com/office/drawing/2014/main" id="{2B19EBF6-3CF2-B8E2-D3EC-9920E6A9F739}"/>
+                </a:ext>
+              </a:extLst>
+            </wp:docPr>
+            <wp:cNvGraphicFramePr>
+              <a:graphicFrameLocks xmlns:a="http://schemas.openxmlformats.org/drawingml/2006/main" noChangeAspect="1"/>
+            </wp:cNvGraphicFramePr>
+            <a:graphic xmlns:a="http://schemas.openxmlformats.org/drawingml/2006/main">
+              <a:graphicData uri="http://schemas.openxmlformats.org/drawingml/2006/picture">
+                <pic:pic xmlns:pic="http://schemas.openxmlformats.org/drawingml/2006/picture">
+                  <pic:nvPicPr>
+                    <pic:cNvPr id="2" name="Picture 1" descr="A screen shot of a computer code&#10;&#10;Description automatically generated">
+                      <a:extLst>
+                        <a:ext uri="{FF2B5EF4-FFF2-40B4-BE49-F238E27FC236}">
+                          <a16:creationId xmlns:a16="http://schemas.microsoft.com/office/drawing/2014/main" id="{2B19EBF6-3CF2-B8E2-D3EC-9920E6A9F739}"/>
+                        </a:ext>
+                      </a:extLst>
+                    </pic:cNvPr>
+                    <pic:cNvPicPr>
+                      <a:picLocks noChangeAspect="1"/>
+                    </pic:cNvPicPr>
+                  </pic:nvPicPr>
+                  <pic:blipFill>
+                    <a:blip r:embed="rId12"/>
+                    <a:stretch>
+                      <a:fillRect/>
+                    </a:stretch>
+                  </pic:blipFill>
+                  <pic:spPr>
+                    <a:xfrm>
+                      <a:off x="0" y="0"/>
+                      <a:ext cx="4732065" cy="1668753"/>
+                    </a:xfrm>
+                    <a:prstGeom prst="rect">
+                      <a:avLst/>
+                    </a:prstGeom>
+                  </pic:spPr>
+                </pic:pic>
+              </a:graphicData>
+            </a:graphic>
+          </wp:inline>
+        </w:drawing>
+      </w:r>
+    </w:p>
+    <w:p/>
+    <w:p/>
+    <w:p/>
+    <w:p/>
+    <w:p/>
+    <w:p>
+      <w:pPr>
+        <w:pStyle w:val="Heading2"/>
+      </w:pPr>
+      <w:bookmarkStart w:id="10" w:name="_Toc155678932"/>
+      <w:r>
+        <w:t>SJ-PLAYER-2</w:t>
+      </w:r>
+      <w:bookmarkEnd w:id="10"/>
+    </w:p>
+    <w:p>
+      <w:r>
+        <w:rPr>
+          <w:b/>
+          <w:bCs/>
+        </w:rPr>
+        <w:t>Názov:</w:t>
+      </w:r>
+      <w:r>
+        <w:t xml:space="preserve"> </w:t>
+      </w:r>
+      <w:r>
+        <w:tab/>
+      </w:r>
+      <w:r>
+        <w:t>Správne pripočítanie hráčovho skóre</w:t>
+      </w:r>
+    </w:p>
+    <w:p>
+      <w:r>
+        <w:rPr>
+          <w:b/>
+          <w:bCs/>
+        </w:rPr>
+        <w:t>Realizácia:</w:t>
+      </w:r>
+      <w:r>
+        <w:tab/>
+      </w:r>
+      <w:proofErr w:type="spellStart"/>
+      <w:r>
+        <w:t>xUnit</w:t>
+      </w:r>
+      <w:proofErr w:type="spellEnd"/>
+    </w:p>
+    <w:p>
+      <w:r>
+        <w:rPr>
+          <w:b/>
+          <w:bCs/>
+        </w:rPr>
+        <w:t>Stav:</w:t>
+      </w:r>
+      <w:r>
+        <w:tab/>
+      </w:r>
+      <w:r>
+        <w:tab/>
+        <w:t xml:space="preserve">Prešiel </w:t>
+      </w:r>
+    </w:p>
+    <w:p/>
+    <w:p>
+      <w:r>
+        <w:rPr>
+          <w:noProof/>
+          <w14:ligatures w14:val="standardContextual"/>
+        </w:rPr>
+        <w:drawing>
+          <wp:inline distT="0" distB="0" distL="0" distR="0" wp14:anchorId="0B9602CB" wp14:editId="14F5D4BB">
+            <wp:extent cx="3734848" cy="1000125"/>
+            <wp:effectExtent l="0" t="0" r="0" b="0"/>
+            <wp:docPr id="822637717" name="Picture 2" descr="A screenshot of a computer&#10;&#10;Description automatically generated">
+              <a:extLst xmlns:a="http://schemas.openxmlformats.org/drawingml/2006/main">
+                <a:ext uri="{FF2B5EF4-FFF2-40B4-BE49-F238E27FC236}">
+                  <a16:creationId xmlns:a16="http://schemas.microsoft.com/office/drawing/2014/main" id="{45C8D0DE-7C29-FB7D-AAD1-09251D75BD96}"/>
+                </a:ext>
+              </a:extLst>
+            </wp:docPr>
+            <wp:cNvGraphicFramePr>
+              <a:graphicFrameLocks xmlns:a="http://schemas.openxmlformats.org/drawingml/2006/main" noChangeAspect="1"/>
+            </wp:cNvGraphicFramePr>
+            <a:graphic xmlns:a="http://schemas.openxmlformats.org/drawingml/2006/main">
+              <a:graphicData uri="http://schemas.openxmlformats.org/drawingml/2006/picture">
+                <pic:pic xmlns:pic="http://schemas.openxmlformats.org/drawingml/2006/picture">
+                  <pic:nvPicPr>
+                    <pic:cNvPr id="822637717" name="Picture 2" descr="A screenshot of a computer&#10;&#10;Description automatically generated">
+                      <a:extLst>
+                        <a:ext uri="{FF2B5EF4-FFF2-40B4-BE49-F238E27FC236}">
+                          <a16:creationId xmlns:a16="http://schemas.microsoft.com/office/drawing/2014/main" id="{45C8D0DE-7C29-FB7D-AAD1-09251D75BD96}"/>
+                        </a:ext>
+                      </a:extLst>
+                    </pic:cNvPr>
+                    <pic:cNvPicPr>
+                      <a:picLocks noChangeAspect="1"/>
+                    </pic:cNvPicPr>
+                  </pic:nvPicPr>
+                  <pic:blipFill>
+                    <a:blip r:embed="rId13"/>
+                    <a:stretch>
+                      <a:fillRect/>
+                    </a:stretch>
+                  </pic:blipFill>
+                  <pic:spPr>
+                    <a:xfrm>
+                      <a:off x="0" y="0"/>
+                      <a:ext cx="3740916" cy="1001750"/>
+                    </a:xfrm>
+                    <a:prstGeom prst="rect">
+                      <a:avLst/>
+                    </a:prstGeom>
+                  </pic:spPr>
+                </pic:pic>
+              </a:graphicData>
+            </a:graphic>
+          </wp:inline>
+        </w:drawing>
+      </w:r>
+    </w:p>
+    <w:p>
+      <w:r>
+        <w:rPr>
+          <w:noProof/>
+          <w14:ligatures w14:val="standardContextual"/>
+        </w:rPr>
+        <w:drawing>
+          <wp:inline distT="0" distB="0" distL="0" distR="0" wp14:anchorId="65EC4441" wp14:editId="16D89F3F">
+            <wp:extent cx="4781550" cy="2527451"/>
+            <wp:effectExtent l="0" t="0" r="0" b="6350"/>
+            <wp:docPr id="1360613379" name="Picture 1" descr="A screenshot of a computer code&#10;&#10;Description automatically generated">
+              <a:extLst xmlns:a="http://schemas.openxmlformats.org/drawingml/2006/main">
+                <a:ext uri="{FF2B5EF4-FFF2-40B4-BE49-F238E27FC236}">
+                  <a16:creationId xmlns:a16="http://schemas.microsoft.com/office/drawing/2014/main" id="{4FB17054-AE34-9746-72FD-D70D19FF0302}"/>
+                </a:ext>
+              </a:extLst>
+            </wp:docPr>
+            <wp:cNvGraphicFramePr>
+              <a:graphicFrameLocks xmlns:a="http://schemas.openxmlformats.org/drawingml/2006/main" noChangeAspect="1"/>
+            </wp:cNvGraphicFramePr>
+            <a:graphic xmlns:a="http://schemas.openxmlformats.org/drawingml/2006/main">
+              <a:graphicData uri="http://schemas.openxmlformats.org/drawingml/2006/picture">
+                <pic:pic xmlns:pic="http://schemas.openxmlformats.org/drawingml/2006/picture">
+                  <pic:nvPicPr>
+                    <pic:cNvPr id="1360613379" name="Picture 1" descr="A screenshot of a computer code&#10;&#10;Description automatically generated">
+                      <a:extLst>
+                        <a:ext uri="{FF2B5EF4-FFF2-40B4-BE49-F238E27FC236}">
+                          <a16:creationId xmlns:a16="http://schemas.microsoft.com/office/drawing/2014/main" id="{4FB17054-AE34-9746-72FD-D70D19FF0302}"/>
+                        </a:ext>
+                      </a:extLst>
+                    </pic:cNvPr>
+                    <pic:cNvPicPr>
+                      <a:picLocks noChangeAspect="1"/>
+                    </pic:cNvPicPr>
+                  </pic:nvPicPr>
+                  <pic:blipFill>
+                    <a:blip r:embed="rId14"/>
+                    <a:stretch>
+                      <a:fillRect/>
+                    </a:stretch>
+                  </pic:blipFill>
+                  <pic:spPr>
+                    <a:xfrm>
+                      <a:off x="0" y="0"/>
+                      <a:ext cx="4791833" cy="2532886"/>
+                    </a:xfrm>
+                    <a:prstGeom prst="rect">
+                      <a:avLst/>
+                    </a:prstGeom>
+                  </pic:spPr>
+                </pic:pic>
+              </a:graphicData>
+            </a:graphic>
+          </wp:inline>
+        </w:drawing>
+      </w:r>
+    </w:p>
+    <w:p/>
+    <w:p>
+      <w:pPr>
+        <w:pStyle w:val="Heading2"/>
+      </w:pPr>
+      <w:bookmarkStart w:id="11" w:name="_Toc155678933"/>
+      <w:r>
+        <w:t>SJ-WEAPON-1</w:t>
+      </w:r>
+      <w:bookmarkEnd w:id="11"/>
+    </w:p>
+    <w:p>
+      <w:r>
+        <w:rPr>
+          <w:b/>
+          <w:bCs/>
+        </w:rPr>
+        <w:t>Názov:</w:t>
+      </w:r>
+      <w:r>
+        <w:t xml:space="preserve"> </w:t>
+      </w:r>
+      <w:r>
+        <w:tab/>
+      </w:r>
+      <w:r>
+        <w:t>Zbraň by nemala strieľať pri prehriatí</w:t>
+      </w:r>
+    </w:p>
+    <w:p>
+      <w:r>
+        <w:rPr>
+          <w:b/>
+          <w:bCs/>
+        </w:rPr>
+        <w:t>Realizácia:</w:t>
+      </w:r>
+      <w:r>
+        <w:tab/>
+      </w:r>
+      <w:proofErr w:type="spellStart"/>
+      <w:r>
+        <w:t>xUnit</w:t>
+      </w:r>
+      <w:proofErr w:type="spellEnd"/>
+    </w:p>
+    <w:p>
+      <w:r>
+        <w:rPr>
+          <w:b/>
+          <w:bCs/>
+        </w:rPr>
+        <w:t>Stav:</w:t>
+      </w:r>
+      <w:r>
+        <w:tab/>
+      </w:r>
+      <w:r>
+        <w:tab/>
+        <w:t xml:space="preserve">Prešiel </w:t>
+      </w:r>
+    </w:p>
+    <w:p/>
+    <w:p>
+      <w:r>
+        <w:rPr>
+          <w:noProof/>
+          <w14:ligatures w14:val="standardContextual"/>
+        </w:rPr>
+        <w:drawing>
+          <wp:inline distT="0" distB="0" distL="0" distR="0" wp14:anchorId="375807FE" wp14:editId="47376993">
+            <wp:extent cx="4895850" cy="1469406"/>
+            <wp:effectExtent l="0" t="0" r="0" b="0"/>
+            <wp:docPr id="1703084016" name="Picture 2" descr="A screenshot of a computer&#10;&#10;Description automatically generated">
+              <a:extLst xmlns:a="http://schemas.openxmlformats.org/drawingml/2006/main">
+                <a:ext uri="{FF2B5EF4-FFF2-40B4-BE49-F238E27FC236}">
+                  <a16:creationId xmlns:a16="http://schemas.microsoft.com/office/drawing/2014/main" id="{2D7B8905-5775-229C-7CBB-825EC70BC6C3}"/>
+                </a:ext>
+              </a:extLst>
+            </wp:docPr>
+            <wp:cNvGraphicFramePr>
+              <a:graphicFrameLocks xmlns:a="http://schemas.openxmlformats.org/drawingml/2006/main" noChangeAspect="1"/>
+            </wp:cNvGraphicFramePr>
+            <a:graphic xmlns:a="http://schemas.openxmlformats.org/drawingml/2006/main">
+              <a:graphicData uri="http://schemas.openxmlformats.org/drawingml/2006/picture">
+                <pic:pic xmlns:pic="http://schemas.openxmlformats.org/drawingml/2006/picture">
+                  <pic:nvPicPr>
+                    <pic:cNvPr id="1703084016" name="Picture 2" descr="A screenshot of a computer&#10;&#10;Description automatically generated">
+                      <a:extLst>
+                        <a:ext uri="{FF2B5EF4-FFF2-40B4-BE49-F238E27FC236}">
+                          <a16:creationId xmlns:a16="http://schemas.microsoft.com/office/drawing/2014/main" id="{2D7B8905-5775-229C-7CBB-825EC70BC6C3}"/>
+                        </a:ext>
+                      </a:extLst>
+                    </pic:cNvPr>
+                    <pic:cNvPicPr>
+                      <a:picLocks noChangeAspect="1"/>
+                    </pic:cNvPicPr>
+                  </pic:nvPicPr>
+                  <pic:blipFill>
+                    <a:blip r:embed="rId15"/>
+                    <a:stretch>
+                      <a:fillRect/>
+                    </a:stretch>
+                  </pic:blipFill>
+                  <pic:spPr>
+                    <a:xfrm>
+                      <a:off x="0" y="0"/>
+                      <a:ext cx="4903973" cy="1471844"/>
+                    </a:xfrm>
+                    <a:prstGeom prst="rect">
+                      <a:avLst/>
+                    </a:prstGeom>
+                  </pic:spPr>
+                </pic:pic>
+              </a:graphicData>
+            </a:graphic>
+          </wp:inline>
+        </w:drawing>
+      </w:r>
+    </w:p>
+    <w:p>
+      <w:pPr>
+        <w:rPr>
+          <w:noProof/>
+          <w14:ligatures w14:val="standardContextual"/>
+        </w:rPr>
+      </w:pPr>
+      <w:r>
+        <w:rPr>
+          <w:noProof/>
+          <w14:ligatures w14:val="standardContextual"/>
+        </w:rPr>
+        <w:drawing>
+          <wp:inline distT="0" distB="0" distL="0" distR="0" wp14:anchorId="2F1ACA05" wp14:editId="4050E487">
+            <wp:extent cx="4905375" cy="2303776"/>
+            <wp:effectExtent l="0" t="0" r="0" b="1905"/>
+            <wp:docPr id="1650635399" name="Picture 1" descr="A screenshot of a computer program&#10;&#10;Description automatically generated">
+              <a:extLst xmlns:a="http://schemas.openxmlformats.org/drawingml/2006/main">
+                <a:ext uri="{FF2B5EF4-FFF2-40B4-BE49-F238E27FC236}">
+                  <a16:creationId xmlns:a16="http://schemas.microsoft.com/office/drawing/2014/main" id="{A9606135-31C6-233B-C7C8-E195E1359580}"/>
+                </a:ext>
+              </a:extLst>
+            </wp:docPr>
+            <wp:cNvGraphicFramePr>
+              <a:graphicFrameLocks xmlns:a="http://schemas.openxmlformats.org/drawingml/2006/main" noChangeAspect="1"/>
+            </wp:cNvGraphicFramePr>
+            <a:graphic xmlns:a="http://schemas.openxmlformats.org/drawingml/2006/main">
+              <a:graphicData uri="http://schemas.openxmlformats.org/drawingml/2006/picture">
+                <pic:pic xmlns:pic="http://schemas.openxmlformats.org/drawingml/2006/picture">
+                  <pic:nvPicPr>
+                    <pic:cNvPr id="1650635399" name="Picture 1" descr="A screenshot of a computer program&#10;&#10;Description automatically generated">
+                      <a:extLst>
+                        <a:ext uri="{FF2B5EF4-FFF2-40B4-BE49-F238E27FC236}">
+                          <a16:creationId xmlns:a16="http://schemas.microsoft.com/office/drawing/2014/main" id="{A9606135-31C6-233B-C7C8-E195E1359580}"/>
+                        </a:ext>
+                      </a:extLst>
+                    </pic:cNvPr>
+                    <pic:cNvPicPr>
+                      <a:picLocks noChangeAspect="1"/>
+                    </pic:cNvPicPr>
+                  </pic:nvPicPr>
+                  <pic:blipFill>
+                    <a:blip r:embed="rId16"/>
+                    <a:stretch>
+                      <a:fillRect/>
+                    </a:stretch>
+                  </pic:blipFill>
+                  <pic:spPr>
+                    <a:xfrm>
+                      <a:off x="0" y="0"/>
+                      <a:ext cx="4908923" cy="2305442"/>
+                    </a:xfrm>
+                    <a:prstGeom prst="rect">
+                      <a:avLst/>
+                    </a:prstGeom>
+                  </pic:spPr>
+                </pic:pic>
+              </a:graphicData>
+            </a:graphic>
+          </wp:inline>
+        </w:drawing>
+      </w:r>
+      <w:r>
+        <w:rPr>
+          <w:noProof/>
+          <w14:ligatures w14:val="standardContextual"/>
+        </w:rPr>
+        <w:t xml:space="preserve"> </w:t>
+      </w:r>
+    </w:p>
+    <w:p>
+      <w:pPr>
+        <w:rPr>
+          <w:noProof/>
+          <w14:ligatures w14:val="standardContextual"/>
+        </w:rPr>
+      </w:pPr>
+    </w:p>
+    <w:p>
+      <w:pPr>
+        <w:pStyle w:val="Heading2"/>
+      </w:pPr>
+      <w:bookmarkStart w:id="12" w:name="_Toc155678934"/>
+      <w:r>
+        <w:t>SJ-COLLISION-1</w:t>
+      </w:r>
+      <w:bookmarkEnd w:id="12"/>
+    </w:p>
+    <w:p>
+      <w:r>
+        <w:rPr>
+          <w:b/>
+          <w:bCs/>
+        </w:rPr>
+        <w:t>Názov:</w:t>
+      </w:r>
+      <w:r>
+        <w:t xml:space="preserve"> </w:t>
+      </w:r>
+      <w:r>
+        <w:tab/>
+      </w:r>
+      <w:r>
+        <w:t>Projektily by nemali kolidovať s ich strelcom</w:t>
+      </w:r>
+    </w:p>
+    <w:p>
+      <w:r>
+        <w:rPr>
+          <w:b/>
+          <w:bCs/>
+        </w:rPr>
+        <w:t>Realizácia:</w:t>
+      </w:r>
+      <w:r>
+        <w:tab/>
+      </w:r>
+      <w:proofErr w:type="spellStart"/>
+      <w:r>
+        <w:t>xUnit</w:t>
+      </w:r>
+      <w:proofErr w:type="spellEnd"/>
+    </w:p>
+    <w:p>
+      <w:r>
+        <w:rPr>
+          <w:b/>
+          <w:bCs/>
+        </w:rPr>
+        <w:t>Stav:</w:t>
+      </w:r>
+      <w:r>
+        <w:tab/>
+      </w:r>
+      <w:r>
+        <w:tab/>
+        <w:t xml:space="preserve">Prešiel </w:t>
+      </w:r>
+    </w:p>
+    <w:p/>
+    <w:p>
+      <w:r>
+        <w:rPr>
+          <w:noProof/>
+          <w14:ligatures w14:val="standardContextual"/>
+        </w:rPr>
+        <w:drawing>
+          <wp:inline distT="0" distB="0" distL="0" distR="0" wp14:anchorId="46584E75" wp14:editId="0D1B1769">
+            <wp:extent cx="5842635" cy="1724025"/>
+            <wp:effectExtent l="0" t="0" r="5715" b="9525"/>
+            <wp:docPr id="313691502" name="Picture 2" descr="A screenshot of a computer&#10;&#10;Description automatically generated">
+              <a:extLst xmlns:a="http://schemas.openxmlformats.org/drawingml/2006/main">
+                <a:ext uri="{FF2B5EF4-FFF2-40B4-BE49-F238E27FC236}">
+                  <a16:creationId xmlns:a16="http://schemas.microsoft.com/office/drawing/2014/main" id="{2DA60BDC-CAB2-BBE0-DA99-5700D4188B4B}"/>
+                </a:ext>
+              </a:extLst>
+            </wp:docPr>
+            <wp:cNvGraphicFramePr>
+              <a:graphicFrameLocks xmlns:a="http://schemas.openxmlformats.org/drawingml/2006/main" noChangeAspect="1"/>
+            </wp:cNvGraphicFramePr>
+            <a:graphic xmlns:a="http://schemas.openxmlformats.org/drawingml/2006/main">
+              <a:graphicData uri="http://schemas.openxmlformats.org/drawingml/2006/picture">
+                <pic:pic xmlns:pic="http://schemas.openxmlformats.org/drawingml/2006/picture">
+                  <pic:nvPicPr>
+                    <pic:cNvPr id="313691502" name="Picture 2" descr="A screenshot of a computer&#10;&#10;Description automatically generated">
+                      <a:extLst>
+                        <a:ext uri="{FF2B5EF4-FFF2-40B4-BE49-F238E27FC236}">
+                          <a16:creationId xmlns:a16="http://schemas.microsoft.com/office/drawing/2014/main" id="{2DA60BDC-CAB2-BBE0-DA99-5700D4188B4B}"/>
+                        </a:ext>
+                      </a:extLst>
+                    </pic:cNvPr>
+                    <pic:cNvPicPr>
+                      <a:picLocks noChangeAspect="1"/>
+                    </pic:cNvPicPr>
+                  </pic:nvPicPr>
+                  <pic:blipFill>
+                    <a:blip r:embed="rId17"/>
+                    <a:stretch>
+                      <a:fillRect/>
+                    </a:stretch>
+                  </pic:blipFill>
+                  <pic:spPr>
+                    <a:xfrm>
+                      <a:off x="0" y="0"/>
+                      <a:ext cx="5850427" cy="1726324"/>
+                    </a:xfrm>
+                    <a:prstGeom prst="rect">
+                      <a:avLst/>
+                    </a:prstGeom>
+                  </pic:spPr>
+                </pic:pic>
+              </a:graphicData>
+            </a:graphic>
+          </wp:inline>
+        </w:drawing>
+      </w:r>
+    </w:p>
+    <w:p>
+      <w:r>
+        <w:rPr>
+          <w:noProof/>
+          <w14:ligatures w14:val="standardContextual"/>
+        </w:rPr>
+        <w:lastRenderedPageBreak/>
+        <w:drawing>
+          <wp:inline distT="0" distB="0" distL="0" distR="0" wp14:anchorId="5CA7962A" wp14:editId="48EA7F6E">
+            <wp:extent cx="5731510" cy="7104380"/>
+            <wp:effectExtent l="0" t="0" r="2540" b="1270"/>
+            <wp:docPr id="2119404202" name="Picture 1" descr="A screenshot of a computer program&#10;&#10;Description automatically generated">
+              <a:extLst xmlns:a="http://schemas.openxmlformats.org/drawingml/2006/main">
+                <a:ext uri="{FF2B5EF4-FFF2-40B4-BE49-F238E27FC236}">
+                  <a16:creationId xmlns:a16="http://schemas.microsoft.com/office/drawing/2014/main" id="{75F1220F-316D-9183-222D-64143D6129D9}"/>
+                </a:ext>
+              </a:extLst>
+            </wp:docPr>
+            <wp:cNvGraphicFramePr>
+              <a:graphicFrameLocks xmlns:a="http://schemas.openxmlformats.org/drawingml/2006/main" noChangeAspect="1"/>
+            </wp:cNvGraphicFramePr>
+            <a:graphic xmlns:a="http://schemas.openxmlformats.org/drawingml/2006/main">
+              <a:graphicData uri="http://schemas.openxmlformats.org/drawingml/2006/picture">
+                <pic:pic xmlns:pic="http://schemas.openxmlformats.org/drawingml/2006/picture">
+                  <pic:nvPicPr>
+                    <pic:cNvPr id="2119404202" name="Picture 1" descr="A screenshot of a computer program&#10;&#10;Description automatically generated">
+                      <a:extLst>
+                        <a:ext uri="{FF2B5EF4-FFF2-40B4-BE49-F238E27FC236}">
+                          <a16:creationId xmlns:a16="http://schemas.microsoft.com/office/drawing/2014/main" id="{75F1220F-316D-9183-222D-64143D6129D9}"/>
+                        </a:ext>
+                      </a:extLst>
+                    </pic:cNvPr>
+                    <pic:cNvPicPr>
+                      <a:picLocks noChangeAspect="1"/>
+                    </pic:cNvPicPr>
+                  </pic:nvPicPr>
+                  <pic:blipFill>
+                    <a:blip r:embed="rId18"/>
+                    <a:stretch>
+                      <a:fillRect/>
+                    </a:stretch>
+                  </pic:blipFill>
+                  <pic:spPr>
+                    <a:xfrm>
+                      <a:off x="0" y="0"/>
+                      <a:ext cx="5731510" cy="7104380"/>
+                    </a:xfrm>
+                    <a:prstGeom prst="rect">
+                      <a:avLst/>
+                    </a:prstGeom>
+                  </pic:spPr>
+                </pic:pic>
+              </a:graphicData>
+            </a:graphic>
+          </wp:inline>
+        </w:drawing>
+      </w:r>
+    </w:p>
+    <w:p/>
+    <w:p/>
+    <w:p>
+      <w:pPr>
+        <w:spacing w:after="160" w:line="259" w:lineRule="auto"/>
+      </w:pPr>
+      <w:r>
+        <w:br w:type="page"/>
+      </w:r>
+    </w:p>
+    <w:p>
+      <w:pPr>
+        <w:pStyle w:val="Heading2"/>
+      </w:pPr>
+      <w:bookmarkStart w:id="13" w:name="_Toc155678935"/>
+      <w:r>
+        <w:lastRenderedPageBreak/>
+        <w:t>SJ-COLLISION-2</w:t>
+      </w:r>
+      <w:bookmarkEnd w:id="13"/>
+    </w:p>
+    <w:p>
+      <w:r>
+        <w:rPr>
+          <w:b/>
+          <w:bCs/>
+        </w:rPr>
+        <w:t>Názov:</w:t>
+      </w:r>
+      <w:r>
+        <w:t xml:space="preserve"> </w:t>
+      </w:r>
+      <w:r>
+        <w:tab/>
+      </w:r>
+      <w:r>
+        <w:t>Projektily mimozemšťanov by nemali kolidovať s asteroidmi</w:t>
+      </w:r>
+    </w:p>
+    <w:p>
+      <w:r>
+        <w:rPr>
+          <w:b/>
+          <w:bCs/>
+        </w:rPr>
+        <w:t>Realizácia:</w:t>
+      </w:r>
+      <w:r>
+        <w:tab/>
+      </w:r>
+      <w:proofErr w:type="spellStart"/>
+      <w:r>
+        <w:t>xUnit</w:t>
+      </w:r>
+      <w:proofErr w:type="spellEnd"/>
+    </w:p>
+    <w:p>
+      <w:r>
+        <w:rPr>
+          <w:b/>
+          <w:bCs/>
+        </w:rPr>
+        <w:t>Stav:</w:t>
+      </w:r>
+      <w:r>
+        <w:tab/>
+      </w:r>
+      <w:r>
+        <w:tab/>
+        <w:t xml:space="preserve">Prešiel </w:t>
+      </w:r>
+    </w:p>
+    <w:p/>
+    <w:p>
+      <w:r>
+        <w:rPr>
+          <w:noProof/>
+          <w14:ligatures w14:val="standardContextual"/>
+        </w:rPr>
+        <w:drawing>
+          <wp:inline distT="0" distB="0" distL="0" distR="0" wp14:anchorId="2EFFFB53" wp14:editId="4ADD31D5">
+            <wp:extent cx="5731510" cy="1195070"/>
+            <wp:effectExtent l="0" t="0" r="2540" b="5080"/>
+            <wp:docPr id="1804732582" name="Picture 2" descr="A close-up of a computer screen&#10;&#10;Description automatically generated">
+              <a:extLst xmlns:a="http://schemas.openxmlformats.org/drawingml/2006/main">
+                <a:ext uri="{FF2B5EF4-FFF2-40B4-BE49-F238E27FC236}">
+                  <a16:creationId xmlns:a16="http://schemas.microsoft.com/office/drawing/2014/main" id="{A2CE668C-2C8C-BF5C-E804-8DE3C8B5B101}"/>
+                </a:ext>
+              </a:extLst>
+            </wp:docPr>
+            <wp:cNvGraphicFramePr>
+              <a:graphicFrameLocks xmlns:a="http://schemas.openxmlformats.org/drawingml/2006/main" noChangeAspect="1"/>
+            </wp:cNvGraphicFramePr>
+            <a:graphic xmlns:a="http://schemas.openxmlformats.org/drawingml/2006/main">
+              <a:graphicData uri="http://schemas.openxmlformats.org/drawingml/2006/picture">
+                <pic:pic xmlns:pic="http://schemas.openxmlformats.org/drawingml/2006/picture">
+                  <pic:nvPicPr>
+                    <pic:cNvPr id="1804732582" name="Picture 2" descr="A close-up of a computer screen&#10;&#10;Description automatically generated">
+                      <a:extLst>
+                        <a:ext uri="{FF2B5EF4-FFF2-40B4-BE49-F238E27FC236}">
+                          <a16:creationId xmlns:a16="http://schemas.microsoft.com/office/drawing/2014/main" id="{A2CE668C-2C8C-BF5C-E804-8DE3C8B5B101}"/>
+                        </a:ext>
+                      </a:extLst>
+                    </pic:cNvPr>
+                    <pic:cNvPicPr>
+                      <a:picLocks noChangeAspect="1"/>
+                    </pic:cNvPicPr>
+                  </pic:nvPicPr>
+                  <pic:blipFill>
+                    <a:blip r:embed="rId19"/>
+                    <a:stretch>
+                      <a:fillRect/>
+                    </a:stretch>
+                  </pic:blipFill>
+                  <pic:spPr>
+                    <a:xfrm>
+                      <a:off x="0" y="0"/>
+                      <a:ext cx="5731510" cy="1195070"/>
+                    </a:xfrm>
+                    <a:prstGeom prst="rect">
+                      <a:avLst/>
+                    </a:prstGeom>
+                  </pic:spPr>
+                </pic:pic>
+              </a:graphicData>
+            </a:graphic>
+          </wp:inline>
+        </w:drawing>
+      </w:r>
+    </w:p>
+    <w:p>
+      <w:pPr>
+        <w:rPr>
+          <w:noProof/>
+          <w14:ligatures w14:val="standardContextual"/>
+        </w:rPr>
+      </w:pPr>
+      <w:r>
+        <w:rPr>
+          <w:noProof/>
+          <w14:ligatures w14:val="standardContextual"/>
+        </w:rPr>
+        <w:drawing>
+          <wp:inline distT="0" distB="0" distL="0" distR="0" wp14:anchorId="2489070D" wp14:editId="6713EDBE">
+            <wp:extent cx="5731510" cy="2659380"/>
+            <wp:effectExtent l="0" t="0" r="2540" b="7620"/>
+            <wp:docPr id="912783395" name="Picture 1" descr="A computer screen shot of a program code&#10;&#10;Description automatically generated">
+              <a:extLst xmlns:a="http://schemas.openxmlformats.org/drawingml/2006/main">
+                <a:ext uri="{FF2B5EF4-FFF2-40B4-BE49-F238E27FC236}">
+                  <a16:creationId xmlns:a16="http://schemas.microsoft.com/office/drawing/2014/main" id="{6C3BD6AB-78A1-62DF-359E-3FCBA647EE0E}"/>
+                </a:ext>
+              </a:extLst>
+            </wp:docPr>
+            <wp:cNvGraphicFramePr>
+              <a:graphicFrameLocks xmlns:a="http://schemas.openxmlformats.org/drawingml/2006/main" noChangeAspect="1"/>
+            </wp:cNvGraphicFramePr>
+            <a:graphic xmlns:a="http://schemas.openxmlformats.org/drawingml/2006/main">
+              <a:graphicData uri="http://schemas.openxmlformats.org/drawingml/2006/picture">
+                <pic:pic xmlns:pic="http://schemas.openxmlformats.org/drawingml/2006/picture">
+                  <pic:nvPicPr>
+                    <pic:cNvPr id="912783395" name="Picture 1" descr="A computer screen shot of a program code&#10;&#10;Description automatically generated">
+                      <a:extLst>
+                        <a:ext uri="{FF2B5EF4-FFF2-40B4-BE49-F238E27FC236}">
+                          <a16:creationId xmlns:a16="http://schemas.microsoft.com/office/drawing/2014/main" id="{6C3BD6AB-78A1-62DF-359E-3FCBA647EE0E}"/>
+                        </a:ext>
+                      </a:extLst>
+                    </pic:cNvPr>
+                    <pic:cNvPicPr>
+                      <a:picLocks noChangeAspect="1"/>
+                    </pic:cNvPicPr>
+                  </pic:nvPicPr>
+                  <pic:blipFill>
+                    <a:blip r:embed="rId20"/>
+                    <a:stretch>
+                      <a:fillRect/>
+                    </a:stretch>
+                  </pic:blipFill>
+                  <pic:spPr>
+                    <a:xfrm>
+                      <a:off x="0" y="0"/>
+                      <a:ext cx="5731510" cy="2659380"/>
+                    </a:xfrm>
+                    <a:prstGeom prst="rect">
+                      <a:avLst/>
+                    </a:prstGeom>
+                  </pic:spPr>
+                </pic:pic>
+              </a:graphicData>
+            </a:graphic>
+          </wp:inline>
+        </w:drawing>
+      </w:r>
+      <w:r>
+        <w:rPr>
+          <w:noProof/>
+          <w14:ligatures w14:val="standardContextual"/>
+        </w:rPr>
+        <w:t xml:space="preserve"> </w:t>
+      </w:r>
+    </w:p>
+    <w:p>
+      <w:pPr>
+        <w:rPr>
+          <w:noProof/>
+          <w14:ligatures w14:val="standardContextual"/>
+        </w:rPr>
+      </w:pPr>
+    </w:p>
+    <w:p>
+      <w:pPr>
+        <w:pStyle w:val="Heading2"/>
+      </w:pPr>
+      <w:bookmarkStart w:id="14" w:name="_Toc155678936"/>
+      <w:r>
+        <w:t>SJ-COLLISION-3</w:t>
+      </w:r>
+      <w:bookmarkEnd w:id="14"/>
+    </w:p>
+    <w:p/>
+    <w:p>
+      <w:r>
+        <w:rPr>
+          <w:b/>
+          <w:bCs/>
+        </w:rPr>
+        <w:t>Názov:</w:t>
+      </w:r>
+      <w:r>
+        <w:t xml:space="preserve"> </w:t>
+      </w:r>
+      <w:r>
+        <w:tab/>
+      </w:r>
+      <w:r>
+        <w:t>Hráčova loď by mala zničiť všetko ostatné</w:t>
+      </w:r>
+    </w:p>
+    <w:p>
+      <w:r>
+        <w:rPr>
+          <w:b/>
+          <w:bCs/>
+        </w:rPr>
+        <w:t>Realizácia:</w:t>
+      </w:r>
+      <w:r>
+        <w:tab/>
+      </w:r>
+      <w:proofErr w:type="spellStart"/>
+      <w:r>
+        <w:t>xUnit</w:t>
+      </w:r>
+      <w:proofErr w:type="spellEnd"/>
+    </w:p>
+    <w:p>
+      <w:r>
+        <w:rPr>
+          <w:b/>
+          <w:bCs/>
+        </w:rPr>
+        <w:t>Stav:</w:t>
+      </w:r>
+      <w:r>
+        <w:tab/>
+      </w:r>
+      <w:r>
+        <w:tab/>
+        <w:t xml:space="preserve">Prešiel </w:t>
+      </w:r>
+    </w:p>
+    <w:p/>
+    <w:p>
+      <w:r>
+        <w:rPr>
+          <w:noProof/>
+          <w14:ligatures w14:val="standardContextual"/>
+        </w:rPr>
+        <w:drawing>
+          <wp:inline distT="0" distB="0" distL="0" distR="0" wp14:anchorId="0664D032" wp14:editId="28F62A05">
+            <wp:extent cx="5731510" cy="1456055"/>
+            <wp:effectExtent l="0" t="0" r="2540" b="0"/>
+            <wp:docPr id="1143577158" name="Picture 2" descr="A screenshot of a computer&#10;&#10;Description automatically generated">
+              <a:extLst xmlns:a="http://schemas.openxmlformats.org/drawingml/2006/main">
+                <a:ext uri="{FF2B5EF4-FFF2-40B4-BE49-F238E27FC236}">
+                  <a16:creationId xmlns:a16="http://schemas.microsoft.com/office/drawing/2014/main" id="{81C1FE37-AB20-FD56-8180-248794D9B33B}"/>
+                </a:ext>
+              </a:extLst>
+            </wp:docPr>
+            <wp:cNvGraphicFramePr>
+              <a:graphicFrameLocks xmlns:a="http://schemas.openxmlformats.org/drawingml/2006/main" noChangeAspect="1"/>
+            </wp:cNvGraphicFramePr>
+            <a:graphic xmlns:a="http://schemas.openxmlformats.org/drawingml/2006/main">
+              <a:graphicData uri="http://schemas.openxmlformats.org/drawingml/2006/picture">
+                <pic:pic xmlns:pic="http://schemas.openxmlformats.org/drawingml/2006/picture">
+                  <pic:nvPicPr>
+                    <pic:cNvPr id="1143577158" name="Picture 2" descr="A screenshot of a computer&#10;&#10;Description automatically generated">
+                      <a:extLst>
+                        <a:ext uri="{FF2B5EF4-FFF2-40B4-BE49-F238E27FC236}">
+                          <a16:creationId xmlns:a16="http://schemas.microsoft.com/office/drawing/2014/main" id="{81C1FE37-AB20-FD56-8180-248794D9B33B}"/>
+                        </a:ext>
+                      </a:extLst>
+                    </pic:cNvPr>
+                    <pic:cNvPicPr>
+                      <a:picLocks noChangeAspect="1"/>
+                    </pic:cNvPicPr>
+                  </pic:nvPicPr>
+                  <pic:blipFill>
+                    <a:blip r:embed="rId21"/>
+                    <a:stretch>
+                      <a:fillRect/>
+                    </a:stretch>
+                  </pic:blipFill>
+                  <pic:spPr>
+                    <a:xfrm>
+                      <a:off x="0" y="0"/>
+                      <a:ext cx="5731510" cy="1456055"/>
+                    </a:xfrm>
+                    <a:prstGeom prst="rect">
+                      <a:avLst/>
+                    </a:prstGeom>
+                  </pic:spPr>
+                </pic:pic>
+              </a:graphicData>
+            </a:graphic>
+          </wp:inline>
+        </w:drawing>
+      </w:r>
+    </w:p>
+    <w:p>
+      <w:r>
+        <w:rPr>
+          <w:noProof/>
+          <w14:ligatures w14:val="standardContextual"/>
+        </w:rPr>
+        <w:lastRenderedPageBreak/>
+        <w:drawing>
+          <wp:inline distT="0" distB="0" distL="0" distR="0" wp14:anchorId="7525339A" wp14:editId="25C77E05">
+            <wp:extent cx="5731510" cy="4260850"/>
+            <wp:effectExtent l="0" t="0" r="2540" b="6350"/>
+            <wp:docPr id="964326761" name="Picture 1" descr="A screenshot of a computer code&#10;&#10;Description automatically generated">
+              <a:extLst xmlns:a="http://schemas.openxmlformats.org/drawingml/2006/main">
+                <a:ext uri="{FF2B5EF4-FFF2-40B4-BE49-F238E27FC236}">
+                  <a16:creationId xmlns:a16="http://schemas.microsoft.com/office/drawing/2014/main" id="{347FBA88-6B04-E5F8-1849-4C48C93E31EB}"/>
+                </a:ext>
+              </a:extLst>
+            </wp:docPr>
+            <wp:cNvGraphicFramePr>
+              <a:graphicFrameLocks xmlns:a="http://schemas.openxmlformats.org/drawingml/2006/main" noChangeAspect="1"/>
+            </wp:cNvGraphicFramePr>
+            <a:graphic xmlns:a="http://schemas.openxmlformats.org/drawingml/2006/main">
+              <a:graphicData uri="http://schemas.openxmlformats.org/drawingml/2006/picture">
+                <pic:pic xmlns:pic="http://schemas.openxmlformats.org/drawingml/2006/picture">
+                  <pic:nvPicPr>
+                    <pic:cNvPr id="964326761" name="Picture 1" descr="A screenshot of a computer code&#10;&#10;Description automatically generated">
+                      <a:extLst>
+                        <a:ext uri="{FF2B5EF4-FFF2-40B4-BE49-F238E27FC236}">
+                          <a16:creationId xmlns:a16="http://schemas.microsoft.com/office/drawing/2014/main" id="{347FBA88-6B04-E5F8-1849-4C48C93E31EB}"/>
+                        </a:ext>
+                      </a:extLst>
+                    </pic:cNvPr>
+                    <pic:cNvPicPr>
+                      <a:picLocks noChangeAspect="1"/>
+                    </pic:cNvPicPr>
+                  </pic:nvPicPr>
+                  <pic:blipFill>
+                    <a:blip r:embed="rId22"/>
+                    <a:stretch>
+                      <a:fillRect/>
+                    </a:stretch>
+                  </pic:blipFill>
+                  <pic:spPr>
+                    <a:xfrm>
+                      <a:off x="0" y="0"/>
+                      <a:ext cx="5731510" cy="4260850"/>
+                    </a:xfrm>
+                    <a:prstGeom prst="rect">
+                      <a:avLst/>
+                    </a:prstGeom>
+                  </pic:spPr>
+                </pic:pic>
+              </a:graphicData>
+            </a:graphic>
+          </wp:inline>
+        </w:drawing>
+      </w:r>
+    </w:p>
+    <w:p/>
+    <w:p/>
+    <w:p>
+      <w:pPr>
+        <w:pStyle w:val="Heading2"/>
+      </w:pPr>
+      <w:bookmarkStart w:id="15" w:name="_Toc155678937"/>
+      <w:r>
+        <w:t>SJ-UPGRADE-1</w:t>
+      </w:r>
+      <w:bookmarkEnd w:id="15"/>
+    </w:p>
+    <w:p>
+      <w:r>
+        <w:rPr>
+          <w:b/>
+          <w:bCs/>
+        </w:rPr>
+        <w:t>Názov:</w:t>
+      </w:r>
+      <w:r>
+        <w:t xml:space="preserve"> </w:t>
+      </w:r>
+      <w:r>
+        <w:tab/>
+      </w:r>
+      <w:r>
+        <w:t>Správne vyhodnotenie hráčových kreditov</w:t>
+      </w:r>
+    </w:p>
+    <w:p>
+      <w:r>
+        <w:rPr>
+          <w:b/>
+          <w:bCs/>
+        </w:rPr>
+        <w:t>Realizácia:</w:t>
+      </w:r>
+      <w:r>
+        <w:tab/>
+      </w:r>
+      <w:proofErr w:type="spellStart"/>
+      <w:r>
+        <w:t>xUnit</w:t>
+      </w:r>
+      <w:proofErr w:type="spellEnd"/>
+    </w:p>
+    <w:p>
+      <w:r>
+        <w:rPr>
+          <w:b/>
+          <w:bCs/>
+        </w:rPr>
+        <w:t>Stav:</w:t>
+      </w:r>
+      <w:r>
+        <w:tab/>
+      </w:r>
+      <w:r>
+        <w:tab/>
+        <w:t xml:space="preserve">Prešiel </w:t>
+      </w:r>
+    </w:p>
+    <w:p/>
+    <w:p>
+      <w:r>
+        <w:rPr>
+          <w:noProof/>
+          <w14:ligatures w14:val="standardContextual"/>
+        </w:rPr>
+        <w:drawing>
+          <wp:inline distT="0" distB="0" distL="0" distR="0" wp14:anchorId="640A7DBF" wp14:editId="56473026">
+            <wp:extent cx="5731510" cy="1607185"/>
+            <wp:effectExtent l="0" t="0" r="2540" b="0"/>
+            <wp:docPr id="1369106484" name="Picture 2" descr="A screenshot of a computer&#10;&#10;Description automatically generated">
+              <a:extLst xmlns:a="http://schemas.openxmlformats.org/drawingml/2006/main">
+                <a:ext uri="{FF2B5EF4-FFF2-40B4-BE49-F238E27FC236}">
+                  <a16:creationId xmlns:a16="http://schemas.microsoft.com/office/drawing/2014/main" id="{C425E04F-2E8A-F160-4ECF-005425ECF13D}"/>
+                </a:ext>
+              </a:extLst>
+            </wp:docPr>
+            <wp:cNvGraphicFramePr>
+              <a:graphicFrameLocks xmlns:a="http://schemas.openxmlformats.org/drawingml/2006/main" noChangeAspect="1"/>
+            </wp:cNvGraphicFramePr>
+            <a:graphic xmlns:a="http://schemas.openxmlformats.org/drawingml/2006/main">
+              <a:graphicData uri="http://schemas.openxmlformats.org/drawingml/2006/picture">
+                <pic:pic xmlns:pic="http://schemas.openxmlformats.org/drawingml/2006/picture">
+                  <pic:nvPicPr>
+                    <pic:cNvPr id="1369106484" name="Picture 2" descr="A screenshot of a computer&#10;&#10;Description automatically generated">
+                      <a:extLst>
+                        <a:ext uri="{FF2B5EF4-FFF2-40B4-BE49-F238E27FC236}">
+                          <a16:creationId xmlns:a16="http://schemas.microsoft.com/office/drawing/2014/main" id="{C425E04F-2E8A-F160-4ECF-005425ECF13D}"/>
+                        </a:ext>
+                      </a:extLst>
+                    </pic:cNvPr>
+                    <pic:cNvPicPr>
+                      <a:picLocks noChangeAspect="1"/>
+                    </pic:cNvPicPr>
+                  </pic:nvPicPr>
+                  <pic:blipFill>
+                    <a:blip r:embed="rId23"/>
+                    <a:stretch>
+                      <a:fillRect/>
+                    </a:stretch>
+                  </pic:blipFill>
+                  <pic:spPr>
+                    <a:xfrm>
+                      <a:off x="0" y="0"/>
+                      <a:ext cx="5731510" cy="1607185"/>
+                    </a:xfrm>
+                    <a:prstGeom prst="rect">
+                      <a:avLst/>
+                    </a:prstGeom>
+                  </pic:spPr>
+                </pic:pic>
+              </a:graphicData>
+            </a:graphic>
+          </wp:inline>
+        </w:drawing>
+      </w:r>
+    </w:p>
+    <w:p>
+      <w:r>
+        <w:rPr>
+          <w:noProof/>
+          <w14:ligatures w14:val="standardContextual"/>
+        </w:rPr>
+        <w:drawing>
+          <wp:inline distT="0" distB="0" distL="0" distR="0" wp14:anchorId="31957771" wp14:editId="0F86D6D7">
+            <wp:extent cx="5731510" cy="1501775"/>
+            <wp:effectExtent l="0" t="0" r="2540" b="3175"/>
+            <wp:docPr id="1059557159" name="Picture 1" descr="A screen shot of a computer code&#10;&#10;Description automatically generated">
+              <a:extLst xmlns:a="http://schemas.openxmlformats.org/drawingml/2006/main">
+                <a:ext uri="{FF2B5EF4-FFF2-40B4-BE49-F238E27FC236}">
+                  <a16:creationId xmlns:a16="http://schemas.microsoft.com/office/drawing/2014/main" id="{3CE4D432-3A4B-5C27-FC8E-45430C6D0526}"/>
+                </a:ext>
+              </a:extLst>
+            </wp:docPr>
+            <wp:cNvGraphicFramePr>
+              <a:graphicFrameLocks xmlns:a="http://schemas.openxmlformats.org/drawingml/2006/main" noChangeAspect="1"/>
+            </wp:cNvGraphicFramePr>
+            <a:graphic xmlns:a="http://schemas.openxmlformats.org/drawingml/2006/main">
+              <a:graphicData uri="http://schemas.openxmlformats.org/drawingml/2006/picture">
+                <pic:pic xmlns:pic="http://schemas.openxmlformats.org/drawingml/2006/picture">
+                  <pic:nvPicPr>
+                    <pic:cNvPr id="1059557159" name="Picture 1" descr="A screen shot of a computer code&#10;&#10;Description automatically generated">
+                      <a:extLst>
+                        <a:ext uri="{FF2B5EF4-FFF2-40B4-BE49-F238E27FC236}">
+                          <a16:creationId xmlns:a16="http://schemas.microsoft.com/office/drawing/2014/main" id="{3CE4D432-3A4B-5C27-FC8E-45430C6D0526}"/>
+                        </a:ext>
+                      </a:extLst>
+                    </pic:cNvPr>
+                    <pic:cNvPicPr>
+                      <a:picLocks noChangeAspect="1"/>
+                    </pic:cNvPicPr>
+                  </pic:nvPicPr>
+                  <pic:blipFill>
+                    <a:blip r:embed="rId24"/>
+                    <a:stretch>
+                      <a:fillRect/>
+                    </a:stretch>
+                  </pic:blipFill>
+                  <pic:spPr>
+                    <a:xfrm>
+                      <a:off x="0" y="0"/>
+                      <a:ext cx="5731510" cy="1501775"/>
+                    </a:xfrm>
+                    <a:prstGeom prst="rect">
+                      <a:avLst/>
+                    </a:prstGeom>
+                  </pic:spPr>
+                </pic:pic>
+              </a:graphicData>
+            </a:graphic>
+          </wp:inline>
+        </w:drawing>
+      </w:r>
+    </w:p>
+    <w:p>
+      <w:pPr>
+        <w:pStyle w:val="Heading2"/>
+      </w:pPr>
+      <w:bookmarkStart w:id="16" w:name="_Toc155678938"/>
+      <w:r>
+        <w:lastRenderedPageBreak/>
+        <w:t>SJ-UPGRADE-2</w:t>
+      </w:r>
+      <w:bookmarkEnd w:id="16"/>
+    </w:p>
+    <w:p>
+      <w:r>
+        <w:rPr>
+          <w:b/>
+          <w:bCs/>
+        </w:rPr>
+        <w:t>Názov:</w:t>
+      </w:r>
+      <w:r>
+        <w:t xml:space="preserve"> </w:t>
+      </w:r>
+      <w:r>
+        <w:tab/>
+      </w:r>
+      <w:r>
+        <w:t>Správne spravovanie hráčových kreditov pri kúpe vylepšenia</w:t>
+      </w:r>
+    </w:p>
+    <w:p>
+      <w:r>
+        <w:rPr>
+          <w:b/>
+          <w:bCs/>
+        </w:rPr>
+        <w:t>Realizácia:</w:t>
+      </w:r>
+      <w:r>
+        <w:tab/>
+      </w:r>
+      <w:proofErr w:type="spellStart"/>
+      <w:r>
+        <w:t>xUnit</w:t>
+      </w:r>
+      <w:proofErr w:type="spellEnd"/>
+    </w:p>
+    <w:p>
+      <w:r>
+        <w:rPr>
+          <w:b/>
+          <w:bCs/>
+        </w:rPr>
+        <w:t>Stav:</w:t>
+      </w:r>
+      <w:r>
+        <w:tab/>
+      </w:r>
+      <w:r>
+        <w:tab/>
+        <w:t xml:space="preserve">Prešiel </w:t>
+      </w:r>
+    </w:p>
+    <w:p>
+      <w:r>
+        <w:rPr>
+          <w:noProof/>
+          <w14:ligatures w14:val="standardContextual"/>
+        </w:rPr>
+        <w:drawing>
+          <wp:inline distT="0" distB="0" distL="0" distR="0" wp14:anchorId="30A9C81C" wp14:editId="6ACF4EF1">
+            <wp:extent cx="5731510" cy="1720850"/>
+            <wp:effectExtent l="0" t="0" r="2540" b="0"/>
+            <wp:docPr id="456016649" name="Picture 2" descr="A screenshot of a computer&#10;&#10;Description automatically generated">
+              <a:extLst xmlns:a="http://schemas.openxmlformats.org/drawingml/2006/main">
+                <a:ext uri="{FF2B5EF4-FFF2-40B4-BE49-F238E27FC236}">
+                  <a16:creationId xmlns:a16="http://schemas.microsoft.com/office/drawing/2014/main" id="{32BC82D8-62DF-A091-B0B6-D5A1CCA07FD3}"/>
+                </a:ext>
+              </a:extLst>
+            </wp:docPr>
+            <wp:cNvGraphicFramePr>
+              <a:graphicFrameLocks xmlns:a="http://schemas.openxmlformats.org/drawingml/2006/main" noChangeAspect="1"/>
+            </wp:cNvGraphicFramePr>
+            <a:graphic xmlns:a="http://schemas.openxmlformats.org/drawingml/2006/main">
+              <a:graphicData uri="http://schemas.openxmlformats.org/drawingml/2006/picture">
+                <pic:pic xmlns:pic="http://schemas.openxmlformats.org/drawingml/2006/picture">
+                  <pic:nvPicPr>
+                    <pic:cNvPr id="456016649" name="Picture 2" descr="A screenshot of a computer&#10;&#10;Description automatically generated">
+                      <a:extLst>
+                        <a:ext uri="{FF2B5EF4-FFF2-40B4-BE49-F238E27FC236}">
+                          <a16:creationId xmlns:a16="http://schemas.microsoft.com/office/drawing/2014/main" id="{32BC82D8-62DF-A091-B0B6-D5A1CCA07FD3}"/>
+                        </a:ext>
+                      </a:extLst>
+                    </pic:cNvPr>
+                    <pic:cNvPicPr>
+                      <a:picLocks noChangeAspect="1"/>
+                    </pic:cNvPicPr>
+                  </pic:nvPicPr>
+                  <pic:blipFill>
+                    <a:blip r:embed="rId25"/>
+                    <a:stretch>
+                      <a:fillRect/>
+                    </a:stretch>
+                  </pic:blipFill>
+                  <pic:spPr>
+                    <a:xfrm>
+                      <a:off x="0" y="0"/>
+                      <a:ext cx="5731510" cy="1720850"/>
+                    </a:xfrm>
+                    <a:prstGeom prst="rect">
+                      <a:avLst/>
+                    </a:prstGeom>
+                  </pic:spPr>
+                </pic:pic>
+              </a:graphicData>
+            </a:graphic>
+          </wp:inline>
+        </w:drawing>
+      </w:r>
+    </w:p>
+    <w:p>
+      <w:r>
+        <w:rPr>
+          <w:noProof/>
+          <w14:ligatures w14:val="standardContextual"/>
+        </w:rPr>
+        <w:drawing>
+          <wp:inline distT="0" distB="0" distL="0" distR="0" wp14:anchorId="60D83217" wp14:editId="117E741B">
+            <wp:extent cx="5731510" cy="1875155"/>
+            <wp:effectExtent l="0" t="0" r="2540" b="0"/>
+            <wp:docPr id="1994174883" name="Picture 1" descr="A screen shot of a computer code&#10;&#10;Description automatically generated">
+              <a:extLst xmlns:a="http://schemas.openxmlformats.org/drawingml/2006/main">
+                <a:ext uri="{FF2B5EF4-FFF2-40B4-BE49-F238E27FC236}">
+                  <a16:creationId xmlns:a16="http://schemas.microsoft.com/office/drawing/2014/main" id="{292E7383-FD9F-05CE-9157-E226F9253866}"/>
+                </a:ext>
+              </a:extLst>
+            </wp:docPr>
+            <wp:cNvGraphicFramePr>
+              <a:graphicFrameLocks xmlns:a="http://schemas.openxmlformats.org/drawingml/2006/main" noChangeAspect="1"/>
+            </wp:cNvGraphicFramePr>
+            <a:graphic xmlns:a="http://schemas.openxmlformats.org/drawingml/2006/main">
+              <a:graphicData uri="http://schemas.openxmlformats.org/drawingml/2006/picture">
+                <pic:pic xmlns:pic="http://schemas.openxmlformats.org/drawingml/2006/picture">
+                  <pic:nvPicPr>
+                    <pic:cNvPr id="1994174883" name="Picture 1" descr="A screen shot of a computer code&#10;&#10;Description automatically generated">
+                      <a:extLst>
+                        <a:ext uri="{FF2B5EF4-FFF2-40B4-BE49-F238E27FC236}">
+                          <a16:creationId xmlns:a16="http://schemas.microsoft.com/office/drawing/2014/main" id="{292E7383-FD9F-05CE-9157-E226F9253866}"/>
+                        </a:ext>
+                      </a:extLst>
+                    </pic:cNvPr>
+                    <pic:cNvPicPr>
+                      <a:picLocks noChangeAspect="1"/>
+                    </pic:cNvPicPr>
+                  </pic:nvPicPr>
+                  <pic:blipFill>
+                    <a:blip r:embed="rId26"/>
+                    <a:stretch>
+                      <a:fillRect/>
+                    </a:stretch>
+                  </pic:blipFill>
+                  <pic:spPr>
+                    <a:xfrm>
+                      <a:off x="0" y="0"/>
+                      <a:ext cx="5731510" cy="1875155"/>
+                    </a:xfrm>
+                    <a:prstGeom prst="rect">
+                      <a:avLst/>
+                    </a:prstGeom>
+                  </pic:spPr>
+                </pic:pic>
+              </a:graphicData>
+            </a:graphic>
+          </wp:inline>
+        </w:drawing>
+      </w:r>
+    </w:p>
+    <w:p/>
+    <w:p>
+      <w:pPr>
+        <w:pStyle w:val="Heading2"/>
+      </w:pPr>
+      <w:bookmarkStart w:id="17" w:name="_Toc155678939"/>
+      <w:r>
+        <w:t>SJ-SHIELD-1</w:t>
+      </w:r>
+      <w:bookmarkEnd w:id="17"/>
+    </w:p>
+    <w:p>
+      <w:r>
+        <w:rPr>
+          <w:b/>
+          <w:bCs/>
+        </w:rPr>
+        <w:t>Názov:</w:t>
+      </w:r>
+      <w:r>
+        <w:t xml:space="preserve"> </w:t>
+      </w:r>
+      <w:r>
+        <w:tab/>
+      </w:r>
+      <w:r>
+        <w:t>Štít by sa po poškodení nemal obnoviť okamžite</w:t>
+      </w:r>
+    </w:p>
+    <w:p>
+      <w:r>
+        <w:rPr>
+          <w:b/>
+          <w:bCs/>
+        </w:rPr>
+        <w:t>Realizácia:</w:t>
+      </w:r>
+      <w:r>
+        <w:t xml:space="preserve"> </w:t>
+      </w:r>
+      <w:r>
+        <w:tab/>
+        <w:t>Manuálne</w:t>
+      </w:r>
+    </w:p>
+    <w:p>
+      <w:r>
+        <w:rPr>
+          <w:b/>
+          <w:bCs/>
+        </w:rPr>
+        <w:t>Stav:</w:t>
+      </w:r>
+      <w:r>
+        <w:tab/>
+      </w:r>
+      <w:r>
+        <w:tab/>
+        <w:t xml:space="preserve">Prešiel </w:t>
+      </w:r>
+    </w:p>
+    <w:p>
+      <w:r>
+        <w:rPr>
+          <w:b/>
+          <w:bCs/>
+        </w:rPr>
+        <w:t>Poznámka</w:t>
+      </w:r>
+      <w:r>
+        <w:t>:</w:t>
+      </w:r>
+      <w:r>
+        <w:tab/>
+      </w:r>
+      <w:r>
+        <w:t>Video dokumentácia v priečinku "video", názov "SJ-SHIELD-1"</w:t>
+      </w:r>
+    </w:p>
+    <w:p/>
+    <w:p>
+      <w:pPr>
+        <w:pStyle w:val="Heading2"/>
+      </w:pPr>
+      <w:bookmarkStart w:id="18" w:name="_Toc155678940"/>
+      <w:r>
+        <w:t>SJ-HUD-1</w:t>
+      </w:r>
+      <w:bookmarkEnd w:id="18"/>
+    </w:p>
+    <w:p>
+      <w:r>
+        <w:rPr>
+          <w:b/>
+          <w:bCs/>
+        </w:rPr>
+        <w:t>Názov:</w:t>
+      </w:r>
+      <w:r>
+        <w:t xml:space="preserve"> </w:t>
+      </w:r>
+      <w:r>
+        <w:tab/>
+      </w:r>
+      <w:r>
+        <w:t>HUD by mal hráča informovať o zničení štítu a obnove</w:t>
+      </w:r>
+    </w:p>
+    <w:p>
+      <w:r>
+        <w:rPr>
+          <w:b/>
+          <w:bCs/>
+        </w:rPr>
+        <w:t>Realizácia:</w:t>
+      </w:r>
+      <w:r>
+        <w:t xml:space="preserve"> </w:t>
+      </w:r>
+      <w:r>
+        <w:tab/>
+        <w:t>Manuálne</w:t>
+      </w:r>
+    </w:p>
+    <w:p>
+      <w:r>
+        <w:rPr>
+          <w:b/>
+          <w:bCs/>
+        </w:rPr>
+        <w:t>Stav:</w:t>
+      </w:r>
+      <w:r>
+        <w:tab/>
+      </w:r>
+      <w:r>
+        <w:tab/>
+        <w:t xml:space="preserve">Prešiel </w:t>
+      </w:r>
+    </w:p>
+    <w:p>
+      <w:r>
+        <w:rPr>
+          <w:b/>
+          <w:bCs/>
+        </w:rPr>
+        <w:t>Poznámka</w:t>
+      </w:r>
+      <w:r>
+        <w:t>:</w:t>
+      </w:r>
+      <w:r>
+        <w:tab/>
+      </w:r>
+      <w:proofErr w:type="spellStart"/>
+      <w:r>
+        <w:t>Foto</w:t>
+      </w:r>
+      <w:proofErr w:type="spellEnd"/>
+      <w:r>
+        <w:t xml:space="preserve"> dokumentácia v </w:t>
+      </w:r>
+      <w:proofErr w:type="spellStart"/>
+      <w:r>
+        <w:t>excel</w:t>
+      </w:r>
+      <w:proofErr w:type="spellEnd"/>
+      <w:r>
+        <w:t xml:space="preserve"> súbore, hárok “SJ-HUD-1“</w:t>
+      </w:r>
+    </w:p>
+    <w:p/>
+    <w:p>
+      <w:pPr>
+        <w:pStyle w:val="Heading2"/>
+      </w:pPr>
+      <w:bookmarkStart w:id="19" w:name="_Toc155678941"/>
+      <w:r>
+        <w:t>SJ-HUD-</w:t>
+      </w:r>
+      <w:r>
+        <w:t>2</w:t>
+      </w:r>
+      <w:bookmarkEnd w:id="19"/>
+    </w:p>
+    <w:p>
+      <w:r>
+        <w:rPr>
+          <w:b/>
+          <w:bCs/>
+        </w:rPr>
+        <w:t>Názov:</w:t>
+      </w:r>
+      <w:r>
+        <w:t xml:space="preserve"> </w:t>
+      </w:r>
+      <w:r>
+        <w:tab/>
+      </w:r>
+      <w:r>
+        <w:t>HUD by mal hráča informovať o teplote zbrane a prehriatí</w:t>
+      </w:r>
+    </w:p>
+    <w:p>
+      <w:r>
+        <w:rPr>
+          <w:b/>
+          <w:bCs/>
+        </w:rPr>
+        <w:t>Realizácia:</w:t>
+      </w:r>
+      <w:r>
+        <w:t xml:space="preserve"> </w:t>
+      </w:r>
+      <w:r>
+        <w:tab/>
+        <w:t>Manuálne</w:t>
+      </w:r>
+    </w:p>
+    <w:p>
+      <w:r>
+        <w:rPr>
+          <w:b/>
+          <w:bCs/>
+        </w:rPr>
+        <w:t>Stav:</w:t>
+      </w:r>
+      <w:r>
+        <w:tab/>
+      </w:r>
+      <w:r>
+        <w:tab/>
+        <w:t xml:space="preserve">Prešiel </w:t>
+      </w:r>
+    </w:p>
+    <w:p>
+      <w:r>
+        <w:rPr>
+          <w:b/>
+          <w:bCs/>
+        </w:rPr>
+        <w:t>Poznámka</w:t>
+      </w:r>
+      <w:r>
+        <w:t>:</w:t>
+      </w:r>
+      <w:r>
+        <w:tab/>
+      </w:r>
+      <w:r>
+        <w:t>Video dokumentácia v priečinku "video", názov "SJ-</w:t>
+      </w:r>
+      <w:r>
+        <w:t>HUD-2</w:t>
+      </w:r>
+      <w:r>
+        <w:t>"</w:t>
+      </w:r>
+    </w:p>
+    <w:p>
+      <w:pPr>
+        <w:spacing w:after="160" w:line="259" w:lineRule="auto"/>
+      </w:pPr>
+      <w:r>
+        <w:br w:type="page"/>
+      </w:r>
+    </w:p>
+    <w:p>
+      <w:pPr>
+        <w:pStyle w:val="Heading2"/>
+      </w:pPr>
+      <w:bookmarkStart w:id="20" w:name="_Toc155678942"/>
+      <w:r>
+        <w:lastRenderedPageBreak/>
+        <w:t>SJ-HUD-3</w:t>
+      </w:r>
+      <w:bookmarkEnd w:id="20"/>
+    </w:p>
+    <w:p>
+      <w:r>
+        <w:rPr>
+          <w:b/>
+          <w:bCs/>
+        </w:rPr>
+        <w:t>Názov:</w:t>
+      </w:r>
+      <w:r>
+        <w:t xml:space="preserve"> </w:t>
+      </w:r>
+      <w:r>
+        <w:tab/>
+      </w:r>
+      <w:r>
+        <w:t>Detekcia uloženej hry a prispôsobenie UI</w:t>
+      </w:r>
+    </w:p>
+    <w:p>
+      <w:r>
+        <w:rPr>
+          <w:b/>
+          <w:bCs/>
+        </w:rPr>
+        <w:t>Realizácia:</w:t>
+      </w:r>
+      <w:r>
+        <w:t xml:space="preserve"> </w:t>
+      </w:r>
+      <w:r>
+        <w:tab/>
+        <w:t>Manuálne</w:t>
+      </w:r>
+    </w:p>
+    <w:p>
+      <w:r>
+        <w:rPr>
+          <w:b/>
+          <w:bCs/>
+        </w:rPr>
+        <w:t>Stav:</w:t>
+      </w:r>
+      <w:r>
+        <w:tab/>
+      </w:r>
+      <w:r>
+        <w:tab/>
+        <w:t xml:space="preserve">Prešiel </w:t>
+      </w:r>
+    </w:p>
+    <w:p>
+      <w:r>
+        <w:rPr>
+          <w:b/>
+          <w:bCs/>
+        </w:rPr>
+        <w:t>Poznámka</w:t>
+      </w:r>
+      <w:r>
+        <w:t>:</w:t>
+      </w:r>
+      <w:r>
+        <w:tab/>
+      </w:r>
+      <w:proofErr w:type="spellStart"/>
+      <w:r>
+        <w:t>Foto</w:t>
+      </w:r>
+      <w:proofErr w:type="spellEnd"/>
+      <w:r>
+        <w:t xml:space="preserve"> dokumentácia v </w:t>
+      </w:r>
+      <w:proofErr w:type="spellStart"/>
+      <w:r>
+        <w:t>excel</w:t>
+      </w:r>
+      <w:proofErr w:type="spellEnd"/>
+      <w:r>
+        <w:t xml:space="preserve"> súbore, hárok “SJ-HUD-</w:t>
+      </w:r>
+      <w:r>
+        <w:t>3</w:t>
+      </w:r>
+      <w:r>
+        <w:t>“</w:t>
+      </w:r>
+    </w:p>
+    <w:p/>
+    <w:p>
+      <w:pPr>
+        <w:pStyle w:val="Heading2"/>
+      </w:pPr>
+      <w:bookmarkStart w:id="21" w:name="_Toc155678943"/>
+      <w:r>
+        <w:t>SJ-SAVE-1</w:t>
+      </w:r>
+      <w:bookmarkEnd w:id="21"/>
+    </w:p>
+    <w:p>
+      <w:r>
+        <w:rPr>
+          <w:b/>
+          <w:bCs/>
+        </w:rPr>
+        <w:t>Názov:</w:t>
+      </w:r>
+      <w:r>
+        <w:t xml:space="preserve"> </w:t>
+      </w:r>
+      <w:r>
+        <w:tab/>
+      </w:r>
+      <w:r>
+        <w:t>Správne spracovanie poškodeného súboru uloženej hry</w:t>
+      </w:r>
+    </w:p>
+    <w:p>
+      <w:r>
+        <w:rPr>
+          <w:b/>
+          <w:bCs/>
+        </w:rPr>
+        <w:t>Realizácia:</w:t>
+      </w:r>
+      <w:r>
+        <w:t xml:space="preserve"> </w:t>
+      </w:r>
+      <w:r>
+        <w:tab/>
+        <w:t>Manuálne</w:t>
+      </w:r>
+    </w:p>
+    <w:p>
+      <w:r>
+        <w:rPr>
+          <w:b/>
+          <w:bCs/>
+        </w:rPr>
+        <w:t>Stav:</w:t>
+      </w:r>
+      <w:r>
+        <w:tab/>
+      </w:r>
+      <w:r>
+        <w:tab/>
+        <w:t xml:space="preserve">Prešiel </w:t>
+      </w:r>
+    </w:p>
+    <w:p>
+      <w:r>
+        <w:rPr>
+          <w:b/>
+          <w:bCs/>
+        </w:rPr>
+        <w:t>Poznámka</w:t>
+      </w:r>
+      <w:r>
+        <w:t>:</w:t>
+      </w:r>
+      <w:r>
+        <w:tab/>
+      </w:r>
+      <w:proofErr w:type="spellStart"/>
+      <w:r>
+        <w:t>Foto</w:t>
+      </w:r>
+      <w:proofErr w:type="spellEnd"/>
+      <w:r>
+        <w:t xml:space="preserve"> dokumentácia v </w:t>
+      </w:r>
+      <w:proofErr w:type="spellStart"/>
+      <w:r>
+        <w:t>excel</w:t>
+      </w:r>
+      <w:proofErr w:type="spellEnd"/>
+      <w:r>
+        <w:t xml:space="preserve"> súbore, hárok “SJ-</w:t>
+      </w:r>
+      <w:r>
+        <w:t>SAVE-1</w:t>
+      </w:r>
+      <w:r>
+        <w:t>“</w:t>
+      </w:r>
+    </w:p>
+    <w:p/>
+    <w:p>
+      <w:pPr>
+        <w:pStyle w:val="Heading2"/>
+      </w:pPr>
+      <w:bookmarkStart w:id="22" w:name="_Toc155678944"/>
+      <w:r>
+        <w:t>SJ-OTHER-1</w:t>
+      </w:r>
+      <w:bookmarkEnd w:id="22"/>
+    </w:p>
+    <w:p>
+      <w:r>
+        <w:rPr>
+          <w:b/>
+          <w:bCs/>
+        </w:rPr>
+        <w:t>Názov:</w:t>
+      </w:r>
+      <w:r>
+        <w:t xml:space="preserve"> </w:t>
+      </w:r>
+      <w:r>
+        <w:tab/>
+      </w:r>
+      <w:r>
+        <w:t>Obmedzenie pohybu hráča na obrazovke</w:t>
+      </w:r>
+    </w:p>
+    <w:p>
+      <w:r>
+        <w:rPr>
+          <w:b/>
+          <w:bCs/>
+        </w:rPr>
+        <w:t>Realizácia:</w:t>
+      </w:r>
+      <w:r>
+        <w:t xml:space="preserve"> </w:t>
+      </w:r>
+      <w:r>
+        <w:tab/>
+        <w:t>Manuálne</w:t>
+      </w:r>
+    </w:p>
+    <w:p>
+      <w:r>
+        <w:rPr>
+          <w:b/>
+          <w:bCs/>
+        </w:rPr>
+        <w:t>Stav:</w:t>
+      </w:r>
+      <w:r>
+        <w:tab/>
+      </w:r>
+      <w:r>
+        <w:tab/>
+        <w:t xml:space="preserve">Prešiel </w:t>
+      </w:r>
+    </w:p>
+    <w:p>
+      <w:r>
+        <w:rPr>
+          <w:b/>
+          <w:bCs/>
+        </w:rPr>
+        <w:t>Poznámka</w:t>
+      </w:r>
+      <w:r>
+        <w:t>:</w:t>
+      </w:r>
+      <w:r>
+        <w:tab/>
+      </w:r>
+      <w:r>
+        <w:t>Video dokumentácia v priečinku "video", názov "SJ-</w:t>
+      </w:r>
+      <w:r>
+        <w:t>OTHER-1</w:t>
+      </w:r>
+      <w:r>
+        <w:t>"</w:t>
+      </w:r>
+    </w:p>
+    <w:p/>
+    <w:p/>
+    <w:p/>
+    <w:p/>
+    <w:p/>
     <w:sectPr>
-      <w:pgSz w:w="11906" w:h="16838"/>
-      <w:pgMar w:top="1440" w:right="1440" w:bottom="1440" w:left="1440" w:header="708" w:footer="708" w:gutter="0"/>
+      <w:footerReference w:type="default" r:id="rId27"/>
+      <w:pgSz w:w="11906" w:h="16838" w:code="9"/>
+      <w:pgMar w:top="1440" w:right="1440" w:bottom="1440" w:left="1440" w:header="709" w:footer="709" w:gutter="0"/>
+      <w:pgNumType w:start="0"/>
       <w:cols w:space="708"/>
+      <w:titlePg/>
       <w:docGrid w:linePitch="360"/>
     </w:sectPr>
   </w:body>
 </w:document>
 </file>
 
+<file path=word/endnotes.xml><?xml version="1.0" encoding="utf-8"?>
+<w:endnotes xmlns:wpc="http://schemas.microsoft.com/office/word/2010/wordprocessingCanvas" xmlns:cx="http://schemas.microsoft.com/office/drawing/2014/chartex" xmlns:cx1="http://schemas.microsoft.com/office/drawing/2015/9/8/chartex" xmlns:cx2="http://schemas.microsoft.com/office/drawing/2015/10/21/chartex" xmlns:cx3="http://schemas.microsoft.com/office/drawing/2016/5/9/chartex" xmlns:cx4="http://schemas.microsoft.com/office/drawing/2016/5/10/chartex" xmlns:cx5="http://schemas.microsoft.com/office/drawing/2016/5/11/chartex" xmlns:cx6="http://schemas.microsoft.com/office/drawing/2016/5/12/chartex" xmlns:cx7="http://schemas.microsoft.com/office/drawing/2016/5/13/chartex" xmlns:cx8="http://schemas.microsoft.com/office/drawing/2016/5/14/chartex" xmlns:mc="http://schemas.openxmlformats.org/markup-compatibility/2006" xmlns:aink="http://schemas.microsoft.com/office/drawing/2016/ink" xmlns:am3d="http://schemas.microsoft.com/office/drawing/2017/model3d" xmlns:o="urn:schemas-microsoft-com:office:office" xmlns:oel="http://schemas.microsoft.com/office/2019/extlst" xmlns:r="http://schemas.openxmlformats.org/officeDocument/2006/relationships" xmlns:m="http://schemas.openxmlformats.org/officeDocument/2006/math" xmlns:v="urn:schemas-microsoft-com:vml" xmlns:wp14="http://schemas.microsoft.com/office/word/2010/wordprocessingDrawing" xmlns:wp="http://schemas.openxmlformats.org/drawingml/2006/wordprocessingDrawing" xmlns:w10="urn:schemas-microsoft-com:office:word" xmlns:w="http://schemas.openxmlformats.org/wordprocessingml/2006/main" xmlns:w14="http://schemas.microsoft.com/office/word/2010/wordml" xmlns:w15="http://schemas.microsoft.com/office/word/2012/wordml" xmlns:w16cex="http://schemas.microsoft.com/office/word/2018/wordml/cex" xmlns:w16cid="http://schemas.microsoft.com/office/word/2016/wordml/cid" xmlns:w16="http://schemas.microsoft.com/office/word/2018/wordml" xmlns:w16sdtdh="http://schemas.microsoft.com/office/word/2020/wordml/sdtdatahash" xmlns:w16se="http://schemas.microsoft.com/office/word/2015/wordml/symex" xmlns:wpg="http://schemas.microsoft.com/office/word/2010/wordprocessingGroup" xmlns:wpi="http://schemas.microsoft.com/office/word/2010/wordprocessingInk" xmlns:wne="http://schemas.microsoft.com/office/word/2006/wordml" xmlns:wps="http://schemas.microsoft.com/office/word/2010/wordprocessingShape" mc:Ignorable="w14 w15 w16se w16cid w16 w16cex w16sdtdh wp14">
+  <w:endnote w:type="separator" w:id="-1">
+    <w:p>
+      <w:r>
+        <w:separator/>
+      </w:r>
+    </w:p>
+  </w:endnote>
+  <w:endnote w:type="continuationSeparator" w:id="0">
+    <w:p>
+      <w:r>
+        <w:continuationSeparator/>
+      </w:r>
+    </w:p>
+  </w:endnote>
+</w:endnotes>
+</file>
+
+<file path=word/footer1.xml><?xml version="1.0" encoding="utf-8"?>
+<w:ftr xmlns:wpc="http://schemas.microsoft.com/office/word/2010/wordprocessingCanvas" xmlns:cx="http://schemas.microsoft.com/office/drawing/2014/chartex" xmlns:cx1="http://schemas.microsoft.com/office/drawing/2015/9/8/chartex" xmlns:cx2="http://schemas.microsoft.com/office/drawing/2015/10/21/chartex" xmlns:cx3="http://schemas.microsoft.com/office/drawing/2016/5/9/chartex" xmlns:cx4="http://schemas.microsoft.com/office/drawing/2016/5/10/chartex" xmlns:cx5="http://schemas.microsoft.com/office/drawing/2016/5/11/chartex" xmlns:cx6="http://schemas.microsoft.com/office/drawing/2016/5/12/chartex" xmlns:cx7="http://schemas.microsoft.com/office/drawing/2016/5/13/chartex" xmlns:cx8="http://schemas.microsoft.com/office/drawing/2016/5/14/chartex" xmlns:mc="http://schemas.openxmlformats.org/markup-compatibility/2006" xmlns:aink="http://schemas.microsoft.com/office/drawing/2016/ink" xmlns:am3d="http://schemas.microsoft.com/office/drawing/2017/model3d" xmlns:o="urn:schemas-microsoft-com:office:office" xmlns:oel="http://schemas.microsoft.com/office/2019/extlst" xmlns:r="http://schemas.openxmlformats.org/officeDocument/2006/relationships" xmlns:m="http://schemas.openxmlformats.org/officeDocument/2006/math" xmlns:v="urn:schemas-microsoft-com:vml" xmlns:wp14="http://schemas.microsoft.com/office/word/2010/wordprocessingDrawing" xmlns:wp="http://schemas.openxmlformats.org/drawingml/2006/wordprocessingDrawing" xmlns:w10="urn:schemas-microsoft-com:office:word" xmlns:w="http://schemas.openxmlformats.org/wordprocessingml/2006/main" xmlns:w14="http://schemas.microsoft.com/office/word/2010/wordml" xmlns:w15="http://schemas.microsoft.com/office/word/2012/wordml" xmlns:w16cex="http://schemas.microsoft.com/office/word/2018/wordml/cex" xmlns:w16cid="http://schemas.microsoft.com/office/word/2016/wordml/cid" xmlns:w16="http://schemas.microsoft.com/office/word/2018/wordml" xmlns:w16sdtdh="http://schemas.microsoft.com/office/word/2020/wordml/sdtdatahash" xmlns:w16se="http://schemas.microsoft.com/office/word/2015/wordml/symex" xmlns:wpg="http://schemas.microsoft.com/office/word/2010/wordprocessingGroup" xmlns:wpi="http://schemas.microsoft.com/office/word/2010/wordprocessingInk" xmlns:wne="http://schemas.microsoft.com/office/word/2006/wordml" xmlns:wps="http://schemas.microsoft.com/office/word/2010/wordprocessingShape" mc:Ignorable="w14 w15 w16se w16cid w16 w16cex w16sdtdh wp14">
+  <w:sdt>
+    <w:sdtPr>
+      <w:id w:val="336501607"/>
+      <w:docPartObj>
+        <w:docPartGallery w:val="Page Numbers (Bottom of Page)"/>
+        <w:docPartUnique/>
+      </w:docPartObj>
+    </w:sdtPr>
+    <w:sdtContent>
+      <w:p>
+        <w:pPr>
+          <w:pStyle w:val="Footer"/>
+          <w:jc w:val="center"/>
+        </w:pPr>
+        <w:r>
+          <w:fldChar w:fldCharType="begin"/>
+        </w:r>
+        <w:r>
+          <w:instrText>PAGE   \* MERGEFORMAT</w:instrText>
+        </w:r>
+        <w:r>
+          <w:fldChar w:fldCharType="separate"/>
+        </w:r>
+        <w:r>
+          <w:t>2</w:t>
+        </w:r>
+        <w:r>
+          <w:fldChar w:fldCharType="end"/>
+        </w:r>
+      </w:p>
+    </w:sdtContent>
+  </w:sdt>
+  <w:p>
+    <w:pPr>
+      <w:pStyle w:val="Footer"/>
+    </w:pPr>
+  </w:p>
+</w:ftr>
+</file>
+
+<file path=word/footnotes.xml><?xml version="1.0" encoding="utf-8"?>
+<w:footnotes xmlns:wpc="http://schemas.microsoft.com/office/word/2010/wordprocessingCanvas" xmlns:cx="http://schemas.microsoft.com/office/drawing/2014/chartex" xmlns:cx1="http://schemas.microsoft.com/office/drawing/2015/9/8/chartex" xmlns:cx2="http://schemas.microsoft.com/office/drawing/2015/10/21/chartex" xmlns:cx3="http://schemas.microsoft.com/office/drawing/2016/5/9/chartex" xmlns:cx4="http://schemas.microsoft.com/office/drawing/2016/5/10/chartex" xmlns:cx5="http://schemas.microsoft.com/office/drawing/2016/5/11/chartex" xmlns:cx6="http://schemas.microsoft.com/office/drawing/2016/5/12/chartex" xmlns:cx7="http://schemas.microsoft.com/office/drawing/2016/5/13/chartex" xmlns:cx8="http://schemas.microsoft.com/office/drawing/2016/5/14/chartex" xmlns:mc="http://schemas.openxmlformats.org/markup-compatibility/2006" xmlns:aink="http://schemas.microsoft.com/office/drawing/2016/ink" xmlns:am3d="http://schemas.microsoft.com/office/drawing/2017/model3d" xmlns:o="urn:schemas-microsoft-com:office:office" xmlns:oel="http://schemas.microsoft.com/office/2019/extlst" xmlns:r="http://schemas.openxmlformats.org/officeDocument/2006/relationships" xmlns:m="http://schemas.openxmlformats.org/officeDocument/2006/math" xmlns:v="urn:schemas-microsoft-com:vml" xmlns:wp14="http://schemas.microsoft.com/office/word/2010/wordprocessingDrawing" xmlns:wp="http://schemas.openxmlformats.org/drawingml/2006/wordprocessingDrawing" xmlns:w10="urn:schemas-microsoft-com:office:word" xmlns:w="http://schemas.openxmlformats.org/wordprocessingml/2006/main" xmlns:w14="http://schemas.microsoft.com/office/word/2010/wordml" xmlns:w15="http://schemas.microsoft.com/office/word/2012/wordml" xmlns:w16cex="http://schemas.microsoft.com/office/word/2018/wordml/cex" xmlns:w16cid="http://schemas.microsoft.com/office/word/2016/wordml/cid" xmlns:w16="http://schemas.microsoft.com/office/word/2018/wordml" xmlns:w16sdtdh="http://schemas.microsoft.com/office/word/2020/wordml/sdtdatahash" xmlns:w16se="http://schemas.microsoft.com/office/word/2015/wordml/symex" xmlns:wpg="http://schemas.microsoft.com/office/word/2010/wordprocessingGroup" xmlns:wpi="http://schemas.microsoft.com/office/word/2010/wordprocessingInk" xmlns:wne="http://schemas.microsoft.com/office/word/2006/wordml" xmlns:wps="http://schemas.microsoft.com/office/word/2010/wordprocessingShape" mc:Ignorable="w14 w15 w16se w16cid w16 w16cex w16sdtdh wp14">
+  <w:footnote w:type="separator" w:id="-1">
+    <w:p>
+      <w:r>
+        <w:separator/>
+      </w:r>
+    </w:p>
+  </w:footnote>
+  <w:footnote w:type="continuationSeparator" w:id="0">
+    <w:p>
+      <w:r>
+        <w:continuationSeparator/>
+      </w:r>
+    </w:p>
+  </w:footnote>
+</w:footnotes>
+</file>
+
 <file path=word/numbering.xml><?xml version="1.0" encoding="utf-8"?>
 <w:numbering xmlns:wpc="http://schemas.microsoft.com/office/word/2010/wordprocessingCanvas" xmlns:cx="http://schemas.microsoft.com/office/drawing/2014/chartex" xmlns:cx1="http://schemas.microsoft.com/office/drawing/2015/9/8/chartex" xmlns:cx2="http://schemas.microsoft.com/office/drawing/2015/10/21/chartex" xmlns:cx3="http://schemas.microsoft.com/office/drawing/2016/5/9/chartex" xmlns:cx4="http://schemas.microsoft.com/office/drawing/2016/5/10/chartex" xmlns:cx5="http://schemas.microsoft.com/office/drawing/2016/5/11/chartex" xmlns:cx6="http://schemas.microsoft.com/office/drawing/2016/5/12/chartex" xmlns:cx7="http://schemas.microsoft.com/office/drawing/2016/5/13/chartex" xmlns:cx8="http://schemas.microsoft.com/office/drawing/2016/5/14/chartex" xmlns:mc="http://schemas.openxmlformats.org/markup-compatibility/2006" xmlns:aink="http://schemas.microsoft.com/office/drawing/2016/ink" xmlns:am3d="http://schemas.microsoft.com/office/drawing/2017/model3d" xmlns:o="urn:schemas-microsoft-com:office:office" xmlns:oel="http://schemas.microsoft.com/office/2019/extlst" xmlns:r="http://schemas.openxmlformats.org/officeDocument/2006/relationships" xmlns:m="http://schemas.openxmlformats.org/officeDocument/2006/math" xmlns:v="urn:schemas-microsoft-com:vml" xmlns:wp14="http://schemas.microsoft.com/office/word/2010/wordprocessingDrawing" xmlns:wp="http://schemas.openxmlformats.org/drawingml/2006/wordprocessingDrawing" xmlns:w10="urn:schemas-microsoft-com:office:word" xmlns:w="http://schemas.openxmlformats.org/wordprocessingml/2006/main" xmlns:w14="http://schemas.microsoft.com/office/word/2010/wordml" xmlns:w15="http://schemas.microsoft.com/office/word/2012/wordml" xmlns:w16cex="http://schemas.microsoft.com/office/word/2018/wordml/cex" xmlns:w16cid="http://schemas.microsoft.com/office/word/2016/wordml/cid" xmlns:w16="http://schemas.microsoft.com/office/word/2018/wordml" xmlns:w16sdtdh="http://schemas.microsoft.com/office/word/2020/wordml/sdtdatahash" xmlns:w16se="http://schemas.microsoft.com/office/word/2015/wordml/symex" xmlns:wpg="http://schemas.microsoft.com/office/word/2010/wordprocessingGroup" xmlns:wpi="http://schemas.microsoft.com/office/word/2010/wordprocessingInk" xmlns:wne="http://schemas.microsoft.com/office/word/2006/wordml" xmlns:wps="http://schemas.microsoft.com/office/word/2010/wordprocessingShape" mc:Ignorable="w14 w15 w16se w16cid w16 w16cex w16sdtdh wp14">
   <w:abstractNum w:abstractNumId="0" w15:restartNumberingAfterBreak="0">
-    <w:nsid w:val="4D0E6977"/>
+    <w:nsid w:val="18645B67"/>
     <w:multiLevelType w:val="hybridMultilevel"/>
-    <w:tmpl w:val="9FCCFABE"/>
+    <w:tmpl w:val="AEFA3612"/>
     <w:lvl w:ilvl="0" w:tplc="041B0001">
       <w:start w:val="1"/>
       <w:numFmt w:val="bullet"/>
       <w:lvlText w:val=""/>
       <w:lvlJc w:val="left"/>
       <w:pPr>
-        <w:ind w:left="720" w:hanging="360"/>
+        <w:ind w:left="3600" w:hanging="360"/>
       </w:pPr>
       <w:rPr>
         <w:rFonts w:ascii="Symbol" w:hAnsi="Symbol" w:hint="default"/>
@@ -1286,7 +5359,7 @@
       <w:lvlText w:val="o"/>
       <w:lvlJc w:val="left"/>
       <w:pPr>
-        <w:ind w:left="1440" w:hanging="360"/>
+        <w:ind w:left="4320" w:hanging="360"/>
       </w:pPr>
       <w:rPr>
         <w:rFonts w:ascii="Courier New" w:hAnsi="Courier New" w:cs="Courier New" w:hint="default"/>
@@ -1298,7 +5371,7 @@
       <w:lvlText w:val=""/>
       <w:lvlJc w:val="left"/>
       <w:pPr>
-        <w:ind w:left="2160" w:hanging="360"/>
+        <w:ind w:left="5040" w:hanging="360"/>
       </w:pPr>
       <w:rPr>
         <w:rFonts w:ascii="Wingdings" w:hAnsi="Wingdings" w:hint="default"/>
@@ -1310,7 +5383,7 @@
       <w:lvlText w:val=""/>
       <w:lvlJc w:val="left"/>
       <w:pPr>
-        <w:ind w:left="2880" w:hanging="360"/>
+        <w:ind w:left="5760" w:hanging="360"/>
       </w:pPr>
       <w:rPr>
         <w:rFonts w:ascii="Symbol" w:hAnsi="Symbol" w:hint="default"/>
@@ -1322,7 +5395,7 @@
       <w:lvlText w:val="o"/>
       <w:lvlJc w:val="left"/>
       <w:pPr>
-        <w:ind w:left="3600" w:hanging="360"/>
+        <w:ind w:left="6480" w:hanging="360"/>
       </w:pPr>
       <w:rPr>
         <w:rFonts w:ascii="Courier New" w:hAnsi="Courier New" w:cs="Courier New" w:hint="default"/>
@@ -1334,7 +5407,7 @@
       <w:lvlText w:val=""/>
       <w:lvlJc w:val="left"/>
       <w:pPr>
-        <w:ind w:left="4320" w:hanging="360"/>
+        <w:ind w:left="7200" w:hanging="360"/>
       </w:pPr>
       <w:rPr>
         <w:rFonts w:ascii="Wingdings" w:hAnsi="Wingdings" w:hint="default"/>
@@ -1346,7 +5419,7 @@
       <w:lvlText w:val=""/>
       <w:lvlJc w:val="left"/>
       <w:pPr>
-        <w:ind w:left="5040" w:hanging="360"/>
+        <w:ind w:left="7920" w:hanging="360"/>
       </w:pPr>
       <w:rPr>
         <w:rFonts w:ascii="Symbol" w:hAnsi="Symbol" w:hint="default"/>
@@ -1358,7 +5431,7 @@
       <w:lvlText w:val="o"/>
       <w:lvlJc w:val="left"/>
       <w:pPr>
-        <w:ind w:left="5760" w:hanging="360"/>
+        <w:ind w:left="8640" w:hanging="360"/>
       </w:pPr>
       <w:rPr>
         <w:rFonts w:ascii="Courier New" w:hAnsi="Courier New" w:cs="Courier New" w:hint="default"/>
@@ -1370,7 +5443,7 @@
       <w:lvlText w:val=""/>
       <w:lvlJc w:val="left"/>
       <w:pPr>
-        <w:ind w:left="6480" w:hanging="360"/>
+        <w:ind w:left="9360" w:hanging="360"/>
       </w:pPr>
       <w:rPr>
         <w:rFonts w:ascii="Wingdings" w:hAnsi="Wingdings" w:hint="default"/>
@@ -1378,16 +5451,16 @@
     </w:lvl>
   </w:abstractNum>
   <w:abstractNum w:abstractNumId="1" w15:restartNumberingAfterBreak="0">
-    <w:nsid w:val="6894423B"/>
+    <w:nsid w:val="20B91215"/>
     <w:multiLevelType w:val="hybridMultilevel"/>
-    <w:tmpl w:val="2FB247F0"/>
+    <w:tmpl w:val="AF7238CA"/>
     <w:lvl w:ilvl="0" w:tplc="041B0001">
       <w:start w:val="1"/>
       <w:numFmt w:val="bullet"/>
       <w:lvlText w:val=""/>
       <w:lvlJc w:val="left"/>
       <w:pPr>
-        <w:ind w:left="720" w:hanging="360"/>
+        <w:ind w:left="3600" w:hanging="360"/>
       </w:pPr>
       <w:rPr>
         <w:rFonts w:ascii="Symbol" w:hAnsi="Symbol" w:hint="default"/>
@@ -1399,7 +5472,7 @@
       <w:lvlText w:val="o"/>
       <w:lvlJc w:val="left"/>
       <w:pPr>
-        <w:ind w:left="1440" w:hanging="360"/>
+        <w:ind w:left="4320" w:hanging="360"/>
       </w:pPr>
       <w:rPr>
         <w:rFonts w:ascii="Courier New" w:hAnsi="Courier New" w:cs="Courier New" w:hint="default"/>
@@ -1411,7 +5484,7 @@
       <w:lvlText w:val=""/>
       <w:lvlJc w:val="left"/>
       <w:pPr>
-        <w:ind w:left="2160" w:hanging="360"/>
+        <w:ind w:left="5040" w:hanging="360"/>
       </w:pPr>
       <w:rPr>
         <w:rFonts w:ascii="Wingdings" w:hAnsi="Wingdings" w:hint="default"/>
@@ -1423,7 +5496,7 @@
       <w:lvlText w:val=""/>
       <w:lvlJc w:val="left"/>
       <w:pPr>
-        <w:ind w:left="2880" w:hanging="360"/>
+        <w:ind w:left="5760" w:hanging="360"/>
       </w:pPr>
       <w:rPr>
         <w:rFonts w:ascii="Symbol" w:hAnsi="Symbol" w:hint="default"/>
@@ -1435,7 +5508,7 @@
       <w:lvlText w:val="o"/>
       <w:lvlJc w:val="left"/>
       <w:pPr>
-        <w:ind w:left="3600" w:hanging="360"/>
+        <w:ind w:left="6480" w:hanging="360"/>
       </w:pPr>
       <w:rPr>
         <w:rFonts w:ascii="Courier New" w:hAnsi="Courier New" w:cs="Courier New" w:hint="default"/>
@@ -1447,7 +5520,7 @@
       <w:lvlText w:val=""/>
       <w:lvlJc w:val="left"/>
       <w:pPr>
-        <w:ind w:left="4320" w:hanging="360"/>
+        <w:ind w:left="7200" w:hanging="360"/>
       </w:pPr>
       <w:rPr>
         <w:rFonts w:ascii="Wingdings" w:hAnsi="Wingdings" w:hint="default"/>
@@ -1459,7 +5532,7 @@
       <w:lvlText w:val=""/>
       <w:lvlJc w:val="left"/>
       <w:pPr>
-        <w:ind w:left="5040" w:hanging="360"/>
+        <w:ind w:left="7920" w:hanging="360"/>
       </w:pPr>
       <w:rPr>
         <w:rFonts w:ascii="Symbol" w:hAnsi="Symbol" w:hint="default"/>
@@ -1471,7 +5544,7 @@
       <w:lvlText w:val="o"/>
       <w:lvlJc w:val="left"/>
       <w:pPr>
-        <w:ind w:left="5760" w:hanging="360"/>
+        <w:ind w:left="8640" w:hanging="360"/>
       </w:pPr>
       <w:rPr>
         <w:rFonts w:ascii="Courier New" w:hAnsi="Courier New" w:cs="Courier New" w:hint="default"/>
@@ -1483,7 +5556,7 @@
       <w:lvlText w:val=""/>
       <w:lvlJc w:val="left"/>
       <w:pPr>
-        <w:ind w:left="6480" w:hanging="360"/>
+        <w:ind w:left="9360" w:hanging="360"/>
       </w:pPr>
       <w:rPr>
         <w:rFonts w:ascii="Wingdings" w:hAnsi="Wingdings" w:hint="default"/>
@@ -1491,6 +5564,458 @@
     </w:lvl>
   </w:abstractNum>
   <w:abstractNum w:abstractNumId="2" w15:restartNumberingAfterBreak="0">
+    <w:nsid w:val="25614220"/>
+    <w:multiLevelType w:val="hybridMultilevel"/>
+    <w:tmpl w:val="12360D02"/>
+    <w:lvl w:ilvl="0" w:tplc="041B0001">
+      <w:start w:val="1"/>
+      <w:numFmt w:val="bullet"/>
+      <w:lvlText w:val=""/>
+      <w:lvlJc w:val="left"/>
+      <w:pPr>
+        <w:ind w:left="3600" w:hanging="360"/>
+      </w:pPr>
+      <w:rPr>
+        <w:rFonts w:ascii="Symbol" w:hAnsi="Symbol" w:hint="default"/>
+      </w:rPr>
+    </w:lvl>
+    <w:lvl w:ilvl="1" w:tplc="041B0003" w:tentative="1">
+      <w:start w:val="1"/>
+      <w:numFmt w:val="bullet"/>
+      <w:lvlText w:val="o"/>
+      <w:lvlJc w:val="left"/>
+      <w:pPr>
+        <w:ind w:left="4320" w:hanging="360"/>
+      </w:pPr>
+      <w:rPr>
+        <w:rFonts w:ascii="Courier New" w:hAnsi="Courier New" w:cs="Courier New" w:hint="default"/>
+      </w:rPr>
+    </w:lvl>
+    <w:lvl w:ilvl="2" w:tplc="041B0005" w:tentative="1">
+      <w:start w:val="1"/>
+      <w:numFmt w:val="bullet"/>
+      <w:lvlText w:val=""/>
+      <w:lvlJc w:val="left"/>
+      <w:pPr>
+        <w:ind w:left="5040" w:hanging="360"/>
+      </w:pPr>
+      <w:rPr>
+        <w:rFonts w:ascii="Wingdings" w:hAnsi="Wingdings" w:hint="default"/>
+      </w:rPr>
+    </w:lvl>
+    <w:lvl w:ilvl="3" w:tplc="041B0001" w:tentative="1">
+      <w:start w:val="1"/>
+      <w:numFmt w:val="bullet"/>
+      <w:lvlText w:val=""/>
+      <w:lvlJc w:val="left"/>
+      <w:pPr>
+        <w:ind w:left="5760" w:hanging="360"/>
+      </w:pPr>
+      <w:rPr>
+        <w:rFonts w:ascii="Symbol" w:hAnsi="Symbol" w:hint="default"/>
+      </w:rPr>
+    </w:lvl>
+    <w:lvl w:ilvl="4" w:tplc="041B0003" w:tentative="1">
+      <w:start w:val="1"/>
+      <w:numFmt w:val="bullet"/>
+      <w:lvlText w:val="o"/>
+      <w:lvlJc w:val="left"/>
+      <w:pPr>
+        <w:ind w:left="6480" w:hanging="360"/>
+      </w:pPr>
+      <w:rPr>
+        <w:rFonts w:ascii="Courier New" w:hAnsi="Courier New" w:cs="Courier New" w:hint="default"/>
+      </w:rPr>
+    </w:lvl>
+    <w:lvl w:ilvl="5" w:tplc="041B0005" w:tentative="1">
+      <w:start w:val="1"/>
+      <w:numFmt w:val="bullet"/>
+      <w:lvlText w:val=""/>
+      <w:lvlJc w:val="left"/>
+      <w:pPr>
+        <w:ind w:left="7200" w:hanging="360"/>
+      </w:pPr>
+      <w:rPr>
+        <w:rFonts w:ascii="Wingdings" w:hAnsi="Wingdings" w:hint="default"/>
+      </w:rPr>
+    </w:lvl>
+    <w:lvl w:ilvl="6" w:tplc="041B0001" w:tentative="1">
+      <w:start w:val="1"/>
+      <w:numFmt w:val="bullet"/>
+      <w:lvlText w:val=""/>
+      <w:lvlJc w:val="left"/>
+      <w:pPr>
+        <w:ind w:left="7920" w:hanging="360"/>
+      </w:pPr>
+      <w:rPr>
+        <w:rFonts w:ascii="Symbol" w:hAnsi="Symbol" w:hint="default"/>
+      </w:rPr>
+    </w:lvl>
+    <w:lvl w:ilvl="7" w:tplc="041B0003" w:tentative="1">
+      <w:start w:val="1"/>
+      <w:numFmt w:val="bullet"/>
+      <w:lvlText w:val="o"/>
+      <w:lvlJc w:val="left"/>
+      <w:pPr>
+        <w:ind w:left="8640" w:hanging="360"/>
+      </w:pPr>
+      <w:rPr>
+        <w:rFonts w:ascii="Courier New" w:hAnsi="Courier New" w:cs="Courier New" w:hint="default"/>
+      </w:rPr>
+    </w:lvl>
+    <w:lvl w:ilvl="8" w:tplc="041B0005" w:tentative="1">
+      <w:start w:val="1"/>
+      <w:numFmt w:val="bullet"/>
+      <w:lvlText w:val=""/>
+      <w:lvlJc w:val="left"/>
+      <w:pPr>
+        <w:ind w:left="9360" w:hanging="360"/>
+      </w:pPr>
+      <w:rPr>
+        <w:rFonts w:ascii="Wingdings" w:hAnsi="Wingdings" w:hint="default"/>
+      </w:rPr>
+    </w:lvl>
+  </w:abstractNum>
+  <w:abstractNum w:abstractNumId="3" w15:restartNumberingAfterBreak="0">
+    <w:nsid w:val="4D0E6977"/>
+    <w:multiLevelType w:val="hybridMultilevel"/>
+    <w:tmpl w:val="9FCCFABE"/>
+    <w:lvl w:ilvl="0" w:tplc="041B0001">
+      <w:start w:val="1"/>
+      <w:numFmt w:val="bullet"/>
+      <w:lvlText w:val=""/>
+      <w:lvlJc w:val="left"/>
+      <w:pPr>
+        <w:ind w:left="720" w:hanging="360"/>
+      </w:pPr>
+      <w:rPr>
+        <w:rFonts w:ascii="Symbol" w:hAnsi="Symbol" w:hint="default"/>
+      </w:rPr>
+    </w:lvl>
+    <w:lvl w:ilvl="1" w:tplc="041B0003" w:tentative="1">
+      <w:start w:val="1"/>
+      <w:numFmt w:val="bullet"/>
+      <w:lvlText w:val="o"/>
+      <w:lvlJc w:val="left"/>
+      <w:pPr>
+        <w:ind w:left="1440" w:hanging="360"/>
+      </w:pPr>
+      <w:rPr>
+        <w:rFonts w:ascii="Courier New" w:hAnsi="Courier New" w:cs="Courier New" w:hint="default"/>
+      </w:rPr>
+    </w:lvl>
+    <w:lvl w:ilvl="2" w:tplc="041B0005" w:tentative="1">
+      <w:start w:val="1"/>
+      <w:numFmt w:val="bullet"/>
+      <w:lvlText w:val=""/>
+      <w:lvlJc w:val="left"/>
+      <w:pPr>
+        <w:ind w:left="2160" w:hanging="360"/>
+      </w:pPr>
+      <w:rPr>
+        <w:rFonts w:ascii="Wingdings" w:hAnsi="Wingdings" w:hint="default"/>
+      </w:rPr>
+    </w:lvl>
+    <w:lvl w:ilvl="3" w:tplc="041B0001" w:tentative="1">
+      <w:start w:val="1"/>
+      <w:numFmt w:val="bullet"/>
+      <w:lvlText w:val=""/>
+      <w:lvlJc w:val="left"/>
+      <w:pPr>
+        <w:ind w:left="2880" w:hanging="360"/>
+      </w:pPr>
+      <w:rPr>
+        <w:rFonts w:ascii="Symbol" w:hAnsi="Symbol" w:hint="default"/>
+      </w:rPr>
+    </w:lvl>
+    <w:lvl w:ilvl="4" w:tplc="041B0003" w:tentative="1">
+      <w:start w:val="1"/>
+      <w:numFmt w:val="bullet"/>
+      <w:lvlText w:val="o"/>
+      <w:lvlJc w:val="left"/>
+      <w:pPr>
+        <w:ind w:left="3600" w:hanging="360"/>
+      </w:pPr>
+      <w:rPr>
+        <w:rFonts w:ascii="Courier New" w:hAnsi="Courier New" w:cs="Courier New" w:hint="default"/>
+      </w:rPr>
+    </w:lvl>
+    <w:lvl w:ilvl="5" w:tplc="041B0005" w:tentative="1">
+      <w:start w:val="1"/>
+      <w:numFmt w:val="bullet"/>
+      <w:lvlText w:val=""/>
+      <w:lvlJc w:val="left"/>
+      <w:pPr>
+        <w:ind w:left="4320" w:hanging="360"/>
+      </w:pPr>
+      <w:rPr>
+        <w:rFonts w:ascii="Wingdings" w:hAnsi="Wingdings" w:hint="default"/>
+      </w:rPr>
+    </w:lvl>
+    <w:lvl w:ilvl="6" w:tplc="041B0001" w:tentative="1">
+      <w:start w:val="1"/>
+      <w:numFmt w:val="bullet"/>
+      <w:lvlText w:val=""/>
+      <w:lvlJc w:val="left"/>
+      <w:pPr>
+        <w:ind w:left="5040" w:hanging="360"/>
+      </w:pPr>
+      <w:rPr>
+        <w:rFonts w:ascii="Symbol" w:hAnsi="Symbol" w:hint="default"/>
+      </w:rPr>
+    </w:lvl>
+    <w:lvl w:ilvl="7" w:tplc="041B0003" w:tentative="1">
+      <w:start w:val="1"/>
+      <w:numFmt w:val="bullet"/>
+      <w:lvlText w:val="o"/>
+      <w:lvlJc w:val="left"/>
+      <w:pPr>
+        <w:ind w:left="5760" w:hanging="360"/>
+      </w:pPr>
+      <w:rPr>
+        <w:rFonts w:ascii="Courier New" w:hAnsi="Courier New" w:cs="Courier New" w:hint="default"/>
+      </w:rPr>
+    </w:lvl>
+    <w:lvl w:ilvl="8" w:tplc="041B0005" w:tentative="1">
+      <w:start w:val="1"/>
+      <w:numFmt w:val="bullet"/>
+      <w:lvlText w:val=""/>
+      <w:lvlJc w:val="left"/>
+      <w:pPr>
+        <w:ind w:left="6480" w:hanging="360"/>
+      </w:pPr>
+      <w:rPr>
+        <w:rFonts w:ascii="Wingdings" w:hAnsi="Wingdings" w:hint="default"/>
+      </w:rPr>
+    </w:lvl>
+  </w:abstractNum>
+  <w:abstractNum w:abstractNumId="4" w15:restartNumberingAfterBreak="0">
+    <w:nsid w:val="61B06917"/>
+    <w:multiLevelType w:val="hybridMultilevel"/>
+    <w:tmpl w:val="B2D4E610"/>
+    <w:lvl w:ilvl="0" w:tplc="041B0001">
+      <w:start w:val="1"/>
+      <w:numFmt w:val="bullet"/>
+      <w:lvlText w:val=""/>
+      <w:lvlJc w:val="left"/>
+      <w:pPr>
+        <w:ind w:left="720" w:hanging="360"/>
+      </w:pPr>
+      <w:rPr>
+        <w:rFonts w:ascii="Symbol" w:hAnsi="Symbol" w:hint="default"/>
+      </w:rPr>
+    </w:lvl>
+    <w:lvl w:ilvl="1" w:tplc="041B0003" w:tentative="1">
+      <w:start w:val="1"/>
+      <w:numFmt w:val="bullet"/>
+      <w:lvlText w:val="o"/>
+      <w:lvlJc w:val="left"/>
+      <w:pPr>
+        <w:ind w:left="1440" w:hanging="360"/>
+      </w:pPr>
+      <w:rPr>
+        <w:rFonts w:ascii="Courier New" w:hAnsi="Courier New" w:cs="Courier New" w:hint="default"/>
+      </w:rPr>
+    </w:lvl>
+    <w:lvl w:ilvl="2" w:tplc="041B0005" w:tentative="1">
+      <w:start w:val="1"/>
+      <w:numFmt w:val="bullet"/>
+      <w:lvlText w:val=""/>
+      <w:lvlJc w:val="left"/>
+      <w:pPr>
+        <w:ind w:left="2160" w:hanging="360"/>
+      </w:pPr>
+      <w:rPr>
+        <w:rFonts w:ascii="Wingdings" w:hAnsi="Wingdings" w:hint="default"/>
+      </w:rPr>
+    </w:lvl>
+    <w:lvl w:ilvl="3" w:tplc="041B0001" w:tentative="1">
+      <w:start w:val="1"/>
+      <w:numFmt w:val="bullet"/>
+      <w:lvlText w:val=""/>
+      <w:lvlJc w:val="left"/>
+      <w:pPr>
+        <w:ind w:left="2880" w:hanging="360"/>
+      </w:pPr>
+      <w:rPr>
+        <w:rFonts w:ascii="Symbol" w:hAnsi="Symbol" w:hint="default"/>
+      </w:rPr>
+    </w:lvl>
+    <w:lvl w:ilvl="4" w:tplc="041B0003" w:tentative="1">
+      <w:start w:val="1"/>
+      <w:numFmt w:val="bullet"/>
+      <w:lvlText w:val="o"/>
+      <w:lvlJc w:val="left"/>
+      <w:pPr>
+        <w:ind w:left="3600" w:hanging="360"/>
+      </w:pPr>
+      <w:rPr>
+        <w:rFonts w:ascii="Courier New" w:hAnsi="Courier New" w:cs="Courier New" w:hint="default"/>
+      </w:rPr>
+    </w:lvl>
+    <w:lvl w:ilvl="5" w:tplc="041B0005" w:tentative="1">
+      <w:start w:val="1"/>
+      <w:numFmt w:val="bullet"/>
+      <w:lvlText w:val=""/>
+      <w:lvlJc w:val="left"/>
+      <w:pPr>
+        <w:ind w:left="4320" w:hanging="360"/>
+      </w:pPr>
+      <w:rPr>
+        <w:rFonts w:ascii="Wingdings" w:hAnsi="Wingdings" w:hint="default"/>
+      </w:rPr>
+    </w:lvl>
+    <w:lvl w:ilvl="6" w:tplc="041B0001" w:tentative="1">
+      <w:start w:val="1"/>
+      <w:numFmt w:val="bullet"/>
+      <w:lvlText w:val=""/>
+      <w:lvlJc w:val="left"/>
+      <w:pPr>
+        <w:ind w:left="5040" w:hanging="360"/>
+      </w:pPr>
+      <w:rPr>
+        <w:rFonts w:ascii="Symbol" w:hAnsi="Symbol" w:hint="default"/>
+      </w:rPr>
+    </w:lvl>
+    <w:lvl w:ilvl="7" w:tplc="041B0003" w:tentative="1">
+      <w:start w:val="1"/>
+      <w:numFmt w:val="bullet"/>
+      <w:lvlText w:val="o"/>
+      <w:lvlJc w:val="left"/>
+      <w:pPr>
+        <w:ind w:left="5760" w:hanging="360"/>
+      </w:pPr>
+      <w:rPr>
+        <w:rFonts w:ascii="Courier New" w:hAnsi="Courier New" w:cs="Courier New" w:hint="default"/>
+      </w:rPr>
+    </w:lvl>
+    <w:lvl w:ilvl="8" w:tplc="041B0005" w:tentative="1">
+      <w:start w:val="1"/>
+      <w:numFmt w:val="bullet"/>
+      <w:lvlText w:val=""/>
+      <w:lvlJc w:val="left"/>
+      <w:pPr>
+        <w:ind w:left="6480" w:hanging="360"/>
+      </w:pPr>
+      <w:rPr>
+        <w:rFonts w:ascii="Wingdings" w:hAnsi="Wingdings" w:hint="default"/>
+      </w:rPr>
+    </w:lvl>
+  </w:abstractNum>
+  <w:abstractNum w:abstractNumId="5" w15:restartNumberingAfterBreak="0">
+    <w:nsid w:val="6894423B"/>
+    <w:multiLevelType w:val="hybridMultilevel"/>
+    <w:tmpl w:val="2FB247F0"/>
+    <w:lvl w:ilvl="0" w:tplc="041B0001">
+      <w:start w:val="1"/>
+      <w:numFmt w:val="bullet"/>
+      <w:lvlText w:val=""/>
+      <w:lvlJc w:val="left"/>
+      <w:pPr>
+        <w:ind w:left="720" w:hanging="360"/>
+      </w:pPr>
+      <w:rPr>
+        <w:rFonts w:ascii="Symbol" w:hAnsi="Symbol" w:hint="default"/>
+      </w:rPr>
+    </w:lvl>
+    <w:lvl w:ilvl="1" w:tplc="041B0003" w:tentative="1">
+      <w:start w:val="1"/>
+      <w:numFmt w:val="bullet"/>
+      <w:lvlText w:val="o"/>
+      <w:lvlJc w:val="left"/>
+      <w:pPr>
+        <w:ind w:left="1440" w:hanging="360"/>
+      </w:pPr>
+      <w:rPr>
+        <w:rFonts w:ascii="Courier New" w:hAnsi="Courier New" w:cs="Courier New" w:hint="default"/>
+      </w:rPr>
+    </w:lvl>
+    <w:lvl w:ilvl="2" w:tplc="041B0005" w:tentative="1">
+      <w:start w:val="1"/>
+      <w:numFmt w:val="bullet"/>
+      <w:lvlText w:val=""/>
+      <w:lvlJc w:val="left"/>
+      <w:pPr>
+        <w:ind w:left="2160" w:hanging="360"/>
+      </w:pPr>
+      <w:rPr>
+        <w:rFonts w:ascii="Wingdings" w:hAnsi="Wingdings" w:hint="default"/>
+      </w:rPr>
+    </w:lvl>
+    <w:lvl w:ilvl="3" w:tplc="041B0001" w:tentative="1">
+      <w:start w:val="1"/>
+      <w:numFmt w:val="bullet"/>
+      <w:lvlText w:val=""/>
+      <w:lvlJc w:val="left"/>
+      <w:pPr>
+        <w:ind w:left="2880" w:hanging="360"/>
+      </w:pPr>
+      <w:rPr>
+        <w:rFonts w:ascii="Symbol" w:hAnsi="Symbol" w:hint="default"/>
+      </w:rPr>
+    </w:lvl>
+    <w:lvl w:ilvl="4" w:tplc="041B0003" w:tentative="1">
+      <w:start w:val="1"/>
+      <w:numFmt w:val="bullet"/>
+      <w:lvlText w:val="o"/>
+      <w:lvlJc w:val="left"/>
+      <w:pPr>
+        <w:ind w:left="3600" w:hanging="360"/>
+      </w:pPr>
+      <w:rPr>
+        <w:rFonts w:ascii="Courier New" w:hAnsi="Courier New" w:cs="Courier New" w:hint="default"/>
+      </w:rPr>
+    </w:lvl>
+    <w:lvl w:ilvl="5" w:tplc="041B0005" w:tentative="1">
+      <w:start w:val="1"/>
+      <w:numFmt w:val="bullet"/>
+      <w:lvlText w:val=""/>
+      <w:lvlJc w:val="left"/>
+      <w:pPr>
+        <w:ind w:left="4320" w:hanging="360"/>
+      </w:pPr>
+      <w:rPr>
+        <w:rFonts w:ascii="Wingdings" w:hAnsi="Wingdings" w:hint="default"/>
+      </w:rPr>
+    </w:lvl>
+    <w:lvl w:ilvl="6" w:tplc="041B0001" w:tentative="1">
+      <w:start w:val="1"/>
+      <w:numFmt w:val="bullet"/>
+      <w:lvlText w:val=""/>
+      <w:lvlJc w:val="left"/>
+      <w:pPr>
+        <w:ind w:left="5040" w:hanging="360"/>
+      </w:pPr>
+      <w:rPr>
+        <w:rFonts w:ascii="Symbol" w:hAnsi="Symbol" w:hint="default"/>
+      </w:rPr>
+    </w:lvl>
+    <w:lvl w:ilvl="7" w:tplc="041B0003" w:tentative="1">
+      <w:start w:val="1"/>
+      <w:numFmt w:val="bullet"/>
+      <w:lvlText w:val="o"/>
+      <w:lvlJc w:val="left"/>
+      <w:pPr>
+        <w:ind w:left="5760" w:hanging="360"/>
+      </w:pPr>
+      <w:rPr>
+        <w:rFonts w:ascii="Courier New" w:hAnsi="Courier New" w:cs="Courier New" w:hint="default"/>
+      </w:rPr>
+    </w:lvl>
+    <w:lvl w:ilvl="8" w:tplc="041B0005" w:tentative="1">
+      <w:start w:val="1"/>
+      <w:numFmt w:val="bullet"/>
+      <w:lvlText w:val=""/>
+      <w:lvlJc w:val="left"/>
+      <w:pPr>
+        <w:ind w:left="6480" w:hanging="360"/>
+      </w:pPr>
+      <w:rPr>
+        <w:rFonts w:ascii="Wingdings" w:hAnsi="Wingdings" w:hint="default"/>
+      </w:rPr>
+    </w:lvl>
+  </w:abstractNum>
+  <w:abstractNum w:abstractNumId="6" w15:restartNumberingAfterBreak="0">
     <w:nsid w:val="7F5C4192"/>
     <w:multiLevelType w:val="hybridMultilevel"/>
     <w:tmpl w:val="6F4A0296"/>
@@ -1604,13 +6129,25 @@
     </w:lvl>
   </w:abstractNum>
   <w:num w:numId="1" w16cid:durableId="240144024">
+    <w:abstractNumId w:val="5"/>
+  </w:num>
+  <w:num w:numId="2" w16cid:durableId="46924102">
+    <w:abstractNumId w:val="6"/>
+  </w:num>
+  <w:num w:numId="3" w16cid:durableId="195506924">
+    <w:abstractNumId w:val="3"/>
+  </w:num>
+  <w:num w:numId="4" w16cid:durableId="2107723444">
     <w:abstractNumId w:val="1"/>
   </w:num>
-  <w:num w:numId="2" w16cid:durableId="46924102">
+  <w:num w:numId="5" w16cid:durableId="1479878091">
+    <w:abstractNumId w:val="0"/>
+  </w:num>
+  <w:num w:numId="6" w16cid:durableId="1031807575">
     <w:abstractNumId w:val="2"/>
   </w:num>
-  <w:num w:numId="3" w16cid:durableId="195506924">
-    <w:abstractNumId w:val="0"/>
+  <w:num w:numId="7" w16cid:durableId="1513715615">
+    <w:abstractNumId w:val="4"/>
   </w:num>
 </w:numbering>
 </file>
@@ -2071,6 +6608,26 @@
       <w:szCs w:val="26"/>
     </w:rPr>
   </w:style>
+  <w:style w:type="paragraph" w:styleId="Heading3">
+    <w:name w:val="heading 3"/>
+    <w:basedOn w:val="Normal"/>
+    <w:next w:val="Normal"/>
+    <w:link w:val="Heading3Char"/>
+    <w:uiPriority w:val="9"/>
+    <w:unhideWhenUsed/>
+    <w:qFormat/>
+    <w:rsid w:val="00BD20F6"/>
+    <w:pPr>
+      <w:keepNext/>
+      <w:keepLines/>
+      <w:spacing w:before="40"/>
+      <w:outlineLvl w:val="2"/>
+    </w:pPr>
+    <w:rPr>
+      <w:rFonts w:asciiTheme="majorHAnsi" w:eastAsiaTheme="majorEastAsia" w:hAnsiTheme="majorHAnsi" w:cstheme="majorBidi"/>
+      <w:color w:val="1F3763" w:themeColor="accent1" w:themeShade="7F"/>
+    </w:rPr>
+  </w:style>
   <w:style w:type="character" w:default="1" w:styleId="DefaultParagraphFont">
     <w:name w:val="Default Paragraph Font"/>
     <w:uiPriority w:val="1"/>
@@ -2140,6 +6697,133 @@
       <w:ind w:left="720"/>
       <w:contextualSpacing/>
     </w:pPr>
+  </w:style>
+  <w:style w:type="paragraph" w:styleId="Header">
+    <w:name w:val="header"/>
+    <w:basedOn w:val="Normal"/>
+    <w:link w:val="HeaderChar"/>
+    <w:uiPriority w:val="99"/>
+    <w:unhideWhenUsed/>
+    <w:rsid w:val="007031B4"/>
+    <w:pPr>
+      <w:tabs>
+        <w:tab w:val="center" w:pos="4513"/>
+        <w:tab w:val="right" w:pos="9026"/>
+      </w:tabs>
+    </w:pPr>
+  </w:style>
+  <w:style w:type="character" w:customStyle="1" w:styleId="HeaderChar">
+    <w:name w:val="Header Char"/>
+    <w:basedOn w:val="DefaultParagraphFont"/>
+    <w:link w:val="Header"/>
+    <w:uiPriority w:val="99"/>
+    <w:rsid w:val="007031B4"/>
+    <w:rPr>
+      <w:rFonts w:ascii="Arial" w:eastAsia="Arial" w:hAnsi="Arial" w:cs="Arial"/>
+      <w:kern w:val="0"/>
+      <w:sz w:val="24"/>
+      <w:szCs w:val="24"/>
+      <w:lang w:eastAsia="sk-SK"/>
+      <w14:ligatures w14:val="none"/>
+    </w:rPr>
+  </w:style>
+  <w:style w:type="paragraph" w:styleId="Footer">
+    <w:name w:val="footer"/>
+    <w:basedOn w:val="Normal"/>
+    <w:link w:val="FooterChar"/>
+    <w:uiPriority w:val="99"/>
+    <w:unhideWhenUsed/>
+    <w:rsid w:val="007031B4"/>
+    <w:pPr>
+      <w:tabs>
+        <w:tab w:val="center" w:pos="4513"/>
+        <w:tab w:val="right" w:pos="9026"/>
+      </w:tabs>
+    </w:pPr>
+  </w:style>
+  <w:style w:type="character" w:customStyle="1" w:styleId="FooterChar">
+    <w:name w:val="Footer Char"/>
+    <w:basedOn w:val="DefaultParagraphFont"/>
+    <w:link w:val="Footer"/>
+    <w:uiPriority w:val="99"/>
+    <w:rsid w:val="007031B4"/>
+    <w:rPr>
+      <w:rFonts w:ascii="Arial" w:eastAsia="Arial" w:hAnsi="Arial" w:cs="Arial"/>
+      <w:kern w:val="0"/>
+      <w:sz w:val="24"/>
+      <w:szCs w:val="24"/>
+      <w:lang w:eastAsia="sk-SK"/>
+      <w14:ligatures w14:val="none"/>
+    </w:rPr>
+  </w:style>
+  <w:style w:type="character" w:customStyle="1" w:styleId="Heading3Char">
+    <w:name w:val="Heading 3 Char"/>
+    <w:basedOn w:val="DefaultParagraphFont"/>
+    <w:link w:val="Heading3"/>
+    <w:uiPriority w:val="9"/>
+    <w:rsid w:val="00BD20F6"/>
+    <w:rPr>
+      <w:rFonts w:asciiTheme="majorHAnsi" w:eastAsiaTheme="majorEastAsia" w:hAnsiTheme="majorHAnsi" w:cstheme="majorBidi"/>
+      <w:color w:val="1F3763" w:themeColor="accent1" w:themeShade="7F"/>
+      <w:kern w:val="0"/>
+      <w:sz w:val="24"/>
+      <w:szCs w:val="24"/>
+      <w:lang w:eastAsia="sk-SK"/>
+      <w14:ligatures w14:val="none"/>
+    </w:rPr>
+  </w:style>
+  <w:style w:type="paragraph" w:styleId="TOCHeading">
+    <w:name w:val="TOC Heading"/>
+    <w:basedOn w:val="Heading1"/>
+    <w:next w:val="Normal"/>
+    <w:uiPriority w:val="39"/>
+    <w:unhideWhenUsed/>
+    <w:qFormat/>
+    <w:rsid w:val="00C545A8"/>
+    <w:pPr>
+      <w:spacing w:line="259" w:lineRule="auto"/>
+      <w:outlineLvl w:val="9"/>
+    </w:pPr>
+    <w:rPr>
+      <w:sz w:val="32"/>
+      <w:lang w:val="en-US" w:eastAsia="en-US"/>
+    </w:rPr>
+  </w:style>
+  <w:style w:type="paragraph" w:styleId="TOC1">
+    <w:name w:val="toc 1"/>
+    <w:basedOn w:val="Normal"/>
+    <w:next w:val="Normal"/>
+    <w:autoRedefine/>
+    <w:uiPriority w:val="39"/>
+    <w:unhideWhenUsed/>
+    <w:rsid w:val="00C545A8"/>
+    <w:pPr>
+      <w:spacing w:after="100"/>
+    </w:pPr>
+  </w:style>
+  <w:style w:type="paragraph" w:styleId="TOC2">
+    <w:name w:val="toc 2"/>
+    <w:basedOn w:val="Normal"/>
+    <w:next w:val="Normal"/>
+    <w:autoRedefine/>
+    <w:uiPriority w:val="39"/>
+    <w:unhideWhenUsed/>
+    <w:rsid w:val="00C545A8"/>
+    <w:pPr>
+      <w:spacing w:after="100"/>
+      <w:ind w:left="240"/>
+    </w:pPr>
+  </w:style>
+  <w:style w:type="character" w:styleId="Hyperlink">
+    <w:name w:val="Hyperlink"/>
+    <w:basedOn w:val="DefaultParagraphFont"/>
+    <w:uiPriority w:val="99"/>
+    <w:unhideWhenUsed/>
+    <w:rsid w:val="00C545A8"/>
+    <w:rPr>
+      <w:color w:val="0563C1" w:themeColor="hyperlink"/>
+      <w:u w:val="single"/>
+    </w:rPr>
   </w:style>
 </w:styles>
 </file>

--- a/dokumentacia.docx
+++ b/dokumentacia.docx
@@ -479,6 +479,13 @@
     </w:p>
     <w:sdt>
       <w:sdtPr>
+        <w:rPr>
+          <w:rFonts w:ascii="Arial" w:eastAsia="Arial" w:hAnsi="Arial" w:cs="Arial"/>
+          <w:color w:val="auto"/>
+          <w:sz w:val="24"/>
+          <w:szCs w:val="24"/>
+          <w:lang w:val="sk-SK" w:eastAsia="sk-SK"/>
+        </w:rPr>
         <w:id w:val="1878649751"/>
         <w:docPartObj>
           <w:docPartGallery w:val="Table of Contents"/>
@@ -487,14 +494,9 @@
       </w:sdtPr>
       <w:sdtEndPr>
         <w:rPr>
-          <w:rFonts w:ascii="Arial" w:eastAsia="Arial" w:hAnsi="Arial" w:cs="Arial"/>
           <w:b/>
           <w:bCs/>
           <w:noProof/>
-          <w:color w:val="auto"/>
-          <w:sz w:val="24"/>
-          <w:szCs w:val="24"/>
-          <w:lang w:val="sk-SK" w:eastAsia="sk-SK"/>
         </w:rPr>
       </w:sdtEndPr>
       <w:sdtContent>
@@ -536,7 +538,7 @@
           <w:r>
             <w:fldChar w:fldCharType="separate"/>
           </w:r>
-          <w:hyperlink w:anchor="_Toc155678922" w:history="1">
+          <w:hyperlink w:anchor="_Toc155684918" w:history="1">
             <w:r>
               <w:rPr>
                 <w:rStyle w:val="Hyperlink"/>
@@ -563,7 +565,7 @@
                 <w:noProof/>
                 <w:webHidden/>
               </w:rPr>
-              <w:instrText xml:space="preserve"> PAGEREF _Toc155678922 \h </w:instrText>
+              <w:instrText xml:space="preserve"> PAGEREF _Toc155684918 \h </w:instrText>
             </w:r>
             <w:r>
               <w:rPr>
@@ -609,7 +611,7 @@
               <w14:ligatures w14:val="standardContextual"/>
             </w:rPr>
           </w:pPr>
-          <w:hyperlink w:anchor="_Toc155678923" w:history="1">
+          <w:hyperlink w:anchor="_Toc155684919" w:history="1">
             <w:r>
               <w:rPr>
                 <w:rStyle w:val="Hyperlink"/>
@@ -636,7 +638,7 @@
                 <w:noProof/>
                 <w:webHidden/>
               </w:rPr>
-              <w:instrText xml:space="preserve"> PAGEREF _Toc155678923 \h </w:instrText>
+              <w:instrText xml:space="preserve"> PAGEREF _Toc155684919 \h </w:instrText>
             </w:r>
             <w:r>
               <w:rPr>
@@ -682,7 +684,7 @@
               <w14:ligatures w14:val="standardContextual"/>
             </w:rPr>
           </w:pPr>
-          <w:hyperlink w:anchor="_Toc155678924" w:history="1">
+          <w:hyperlink w:anchor="_Toc155684920" w:history="1">
             <w:r>
               <w:rPr>
                 <w:rStyle w:val="Hyperlink"/>
@@ -709,7 +711,7 @@
                 <w:noProof/>
                 <w:webHidden/>
               </w:rPr>
-              <w:instrText xml:space="preserve"> PAGEREF _Toc155678924 \h </w:instrText>
+              <w:instrText xml:space="preserve"> PAGEREF _Toc155684920 \h </w:instrText>
             </w:r>
             <w:r>
               <w:rPr>
@@ -755,7 +757,7 @@
               <w14:ligatures w14:val="standardContextual"/>
             </w:rPr>
           </w:pPr>
-          <w:hyperlink w:anchor="_Toc155678925" w:history="1">
+          <w:hyperlink w:anchor="_Toc155684921" w:history="1">
             <w:r>
               <w:rPr>
                 <w:rStyle w:val="Hyperlink"/>
@@ -782,7 +784,7 @@
                 <w:noProof/>
                 <w:webHidden/>
               </w:rPr>
-              <w:instrText xml:space="preserve"> PAGEREF _Toc155678925 \h </w:instrText>
+              <w:instrText xml:space="preserve"> PAGEREF _Toc155684921 \h </w:instrText>
             </w:r>
             <w:r>
               <w:rPr>
@@ -828,7 +830,7 @@
               <w14:ligatures w14:val="standardContextual"/>
             </w:rPr>
           </w:pPr>
-          <w:hyperlink w:anchor="_Toc155678926" w:history="1">
+          <w:hyperlink w:anchor="_Toc155684922" w:history="1">
             <w:r>
               <w:rPr>
                 <w:rStyle w:val="Hyperlink"/>
@@ -855,7 +857,7 @@
                 <w:noProof/>
                 <w:webHidden/>
               </w:rPr>
-              <w:instrText xml:space="preserve"> PAGEREF _Toc155678926 \h </w:instrText>
+              <w:instrText xml:space="preserve"> PAGEREF _Toc155684922 \h </w:instrText>
             </w:r>
             <w:r>
               <w:rPr>
@@ -901,7 +903,7 @@
               <w14:ligatures w14:val="standardContextual"/>
             </w:rPr>
           </w:pPr>
-          <w:hyperlink w:anchor="_Toc155678927" w:history="1">
+          <w:hyperlink w:anchor="_Toc155684923" w:history="1">
             <w:r>
               <w:rPr>
                 <w:rStyle w:val="Hyperlink"/>
@@ -928,7 +930,7 @@
                 <w:noProof/>
                 <w:webHidden/>
               </w:rPr>
-              <w:instrText xml:space="preserve"> PAGEREF _Toc155678927 \h </w:instrText>
+              <w:instrText xml:space="preserve"> PAGEREF _Toc155684923 \h </w:instrText>
             </w:r>
             <w:r>
               <w:rPr>
@@ -974,7 +976,7 @@
               <w14:ligatures w14:val="standardContextual"/>
             </w:rPr>
           </w:pPr>
-          <w:hyperlink w:anchor="_Toc155678928" w:history="1">
+          <w:hyperlink w:anchor="_Toc155684924" w:history="1">
             <w:r>
               <w:rPr>
                 <w:rStyle w:val="Hyperlink"/>
@@ -1001,7 +1003,7 @@
                 <w:noProof/>
                 <w:webHidden/>
               </w:rPr>
-              <w:instrText xml:space="preserve"> PAGEREF _Toc155678928 \h </w:instrText>
+              <w:instrText xml:space="preserve"> PAGEREF _Toc155684924 \h </w:instrText>
             </w:r>
             <w:r>
               <w:rPr>
@@ -1047,7 +1049,7 @@
               <w14:ligatures w14:val="standardContextual"/>
             </w:rPr>
           </w:pPr>
-          <w:hyperlink w:anchor="_Toc155678929" w:history="1">
+          <w:hyperlink w:anchor="_Toc155684925" w:history="1">
             <w:r>
               <w:rPr>
                 <w:rStyle w:val="Hyperlink"/>
@@ -1074,7 +1076,7 @@
                 <w:noProof/>
                 <w:webHidden/>
               </w:rPr>
-              <w:instrText xml:space="preserve"> PAGEREF _Toc155678929 \h </w:instrText>
+              <w:instrText xml:space="preserve"> PAGEREF _Toc155684925 \h </w:instrText>
             </w:r>
             <w:r>
               <w:rPr>
@@ -1120,7 +1122,7 @@
               <w14:ligatures w14:val="standardContextual"/>
             </w:rPr>
           </w:pPr>
-          <w:hyperlink w:anchor="_Toc155678930" w:history="1">
+          <w:hyperlink w:anchor="_Toc155684926" w:history="1">
             <w:r>
               <w:rPr>
                 <w:rStyle w:val="Hyperlink"/>
@@ -1147,7 +1149,7 @@
                 <w:noProof/>
                 <w:webHidden/>
               </w:rPr>
-              <w:instrText xml:space="preserve"> PAGEREF _Toc155678930 \h </w:instrText>
+              <w:instrText xml:space="preserve"> PAGEREF _Toc155684926 \h </w:instrText>
             </w:r>
             <w:r>
               <w:rPr>
@@ -1193,7 +1195,7 @@
               <w14:ligatures w14:val="standardContextual"/>
             </w:rPr>
           </w:pPr>
-          <w:hyperlink w:anchor="_Toc155678931" w:history="1">
+          <w:hyperlink w:anchor="_Toc155684927" w:history="1">
             <w:r>
               <w:rPr>
                 <w:rStyle w:val="Hyperlink"/>
@@ -1220,7 +1222,7 @@
                 <w:noProof/>
                 <w:webHidden/>
               </w:rPr>
-              <w:instrText xml:space="preserve"> PAGEREF _Toc155678931 \h </w:instrText>
+              <w:instrText xml:space="preserve"> PAGEREF _Toc155684927 \h </w:instrText>
             </w:r>
             <w:r>
               <w:rPr>
@@ -1266,7 +1268,7 @@
               <w14:ligatures w14:val="standardContextual"/>
             </w:rPr>
           </w:pPr>
-          <w:hyperlink w:anchor="_Toc155678932" w:history="1">
+          <w:hyperlink w:anchor="_Toc155684928" w:history="1">
             <w:r>
               <w:rPr>
                 <w:rStyle w:val="Hyperlink"/>
@@ -1293,7 +1295,7 @@
                 <w:noProof/>
                 <w:webHidden/>
               </w:rPr>
-              <w:instrText xml:space="preserve"> PAGEREF _Toc155678932 \h </w:instrText>
+              <w:instrText xml:space="preserve"> PAGEREF _Toc155684928 \h </w:instrText>
             </w:r>
             <w:r>
               <w:rPr>
@@ -1339,7 +1341,7 @@
               <w14:ligatures w14:val="standardContextual"/>
             </w:rPr>
           </w:pPr>
-          <w:hyperlink w:anchor="_Toc155678933" w:history="1">
+          <w:hyperlink w:anchor="_Toc155684929" w:history="1">
             <w:r>
               <w:rPr>
                 <w:rStyle w:val="Hyperlink"/>
@@ -1366,7 +1368,7 @@
                 <w:noProof/>
                 <w:webHidden/>
               </w:rPr>
-              <w:instrText xml:space="preserve"> PAGEREF _Toc155678933 \h </w:instrText>
+              <w:instrText xml:space="preserve"> PAGEREF _Toc155684929 \h </w:instrText>
             </w:r>
             <w:r>
               <w:rPr>
@@ -1412,7 +1414,7 @@
               <w14:ligatures w14:val="standardContextual"/>
             </w:rPr>
           </w:pPr>
-          <w:hyperlink w:anchor="_Toc155678934" w:history="1">
+          <w:hyperlink w:anchor="_Toc155684930" w:history="1">
             <w:r>
               <w:rPr>
                 <w:rStyle w:val="Hyperlink"/>
@@ -1439,7 +1441,7 @@
                 <w:noProof/>
                 <w:webHidden/>
               </w:rPr>
-              <w:instrText xml:space="preserve"> PAGEREF _Toc155678934 \h </w:instrText>
+              <w:instrText xml:space="preserve"> PAGEREF _Toc155684930 \h </w:instrText>
             </w:r>
             <w:r>
               <w:rPr>
@@ -1485,7 +1487,7 @@
               <w14:ligatures w14:val="standardContextual"/>
             </w:rPr>
           </w:pPr>
-          <w:hyperlink w:anchor="_Toc155678935" w:history="1">
+          <w:hyperlink w:anchor="_Toc155684931" w:history="1">
             <w:r>
               <w:rPr>
                 <w:rStyle w:val="Hyperlink"/>
@@ -1512,7 +1514,7 @@
                 <w:noProof/>
                 <w:webHidden/>
               </w:rPr>
-              <w:instrText xml:space="preserve"> PAGEREF _Toc155678935 \h </w:instrText>
+              <w:instrText xml:space="preserve"> PAGEREF _Toc155684931 \h </w:instrText>
             </w:r>
             <w:r>
               <w:rPr>
@@ -1558,7 +1560,7 @@
               <w14:ligatures w14:val="standardContextual"/>
             </w:rPr>
           </w:pPr>
-          <w:hyperlink w:anchor="_Toc155678936" w:history="1">
+          <w:hyperlink w:anchor="_Toc155684932" w:history="1">
             <w:r>
               <w:rPr>
                 <w:rStyle w:val="Hyperlink"/>
@@ -1585,7 +1587,7 @@
                 <w:noProof/>
                 <w:webHidden/>
               </w:rPr>
-              <w:instrText xml:space="preserve"> PAGEREF _Toc155678936 \h </w:instrText>
+              <w:instrText xml:space="preserve"> PAGEREF _Toc155684932 \h </w:instrText>
             </w:r>
             <w:r>
               <w:rPr>
@@ -1631,7 +1633,7 @@
               <w14:ligatures w14:val="standardContextual"/>
             </w:rPr>
           </w:pPr>
-          <w:hyperlink w:anchor="_Toc155678937" w:history="1">
+          <w:hyperlink w:anchor="_Toc155684933" w:history="1">
             <w:r>
               <w:rPr>
                 <w:rStyle w:val="Hyperlink"/>
@@ -1658,7 +1660,7 @@
                 <w:noProof/>
                 <w:webHidden/>
               </w:rPr>
-              <w:instrText xml:space="preserve"> PAGEREF _Toc155678937 \h </w:instrText>
+              <w:instrText xml:space="preserve"> PAGEREF _Toc155684933 \h </w:instrText>
             </w:r>
             <w:r>
               <w:rPr>
@@ -1704,7 +1706,7 @@
               <w14:ligatures w14:val="standardContextual"/>
             </w:rPr>
           </w:pPr>
-          <w:hyperlink w:anchor="_Toc155678938" w:history="1">
+          <w:hyperlink w:anchor="_Toc155684934" w:history="1">
             <w:r>
               <w:rPr>
                 <w:rStyle w:val="Hyperlink"/>
@@ -1731,7 +1733,7 @@
                 <w:noProof/>
                 <w:webHidden/>
               </w:rPr>
-              <w:instrText xml:space="preserve"> PAGEREF _Toc155678938 \h </w:instrText>
+              <w:instrText xml:space="preserve"> PAGEREF _Toc155684934 \h </w:instrText>
             </w:r>
             <w:r>
               <w:rPr>
@@ -1777,7 +1779,7 @@
               <w14:ligatures w14:val="standardContextual"/>
             </w:rPr>
           </w:pPr>
-          <w:hyperlink w:anchor="_Toc155678939" w:history="1">
+          <w:hyperlink w:anchor="_Toc155684935" w:history="1">
             <w:r>
               <w:rPr>
                 <w:rStyle w:val="Hyperlink"/>
@@ -1804,7 +1806,7 @@
                 <w:noProof/>
                 <w:webHidden/>
               </w:rPr>
-              <w:instrText xml:space="preserve"> PAGEREF _Toc155678939 \h </w:instrText>
+              <w:instrText xml:space="preserve"> PAGEREF _Toc155684935 \h </w:instrText>
             </w:r>
             <w:r>
               <w:rPr>
@@ -1850,7 +1852,7 @@
               <w14:ligatures w14:val="standardContextual"/>
             </w:rPr>
           </w:pPr>
-          <w:hyperlink w:anchor="_Toc155678940" w:history="1">
+          <w:hyperlink w:anchor="_Toc155684936" w:history="1">
             <w:r>
               <w:rPr>
                 <w:rStyle w:val="Hyperlink"/>
@@ -1877,7 +1879,7 @@
                 <w:noProof/>
                 <w:webHidden/>
               </w:rPr>
-              <w:instrText xml:space="preserve"> PAGEREF _Toc155678940 \h </w:instrText>
+              <w:instrText xml:space="preserve"> PAGEREF _Toc155684936 \h </w:instrText>
             </w:r>
             <w:r>
               <w:rPr>
@@ -1923,7 +1925,7 @@
               <w14:ligatures w14:val="standardContextual"/>
             </w:rPr>
           </w:pPr>
-          <w:hyperlink w:anchor="_Toc155678941" w:history="1">
+          <w:hyperlink w:anchor="_Toc155684937" w:history="1">
             <w:r>
               <w:rPr>
                 <w:rStyle w:val="Hyperlink"/>
@@ -1950,7 +1952,7 @@
                 <w:noProof/>
                 <w:webHidden/>
               </w:rPr>
-              <w:instrText xml:space="preserve"> PAGEREF _Toc155678941 \h </w:instrText>
+              <w:instrText xml:space="preserve"> PAGEREF _Toc155684937 \h </w:instrText>
             </w:r>
             <w:r>
               <w:rPr>
@@ -1996,7 +1998,7 @@
               <w14:ligatures w14:val="standardContextual"/>
             </w:rPr>
           </w:pPr>
-          <w:hyperlink w:anchor="_Toc155678942" w:history="1">
+          <w:hyperlink w:anchor="_Toc155684938" w:history="1">
             <w:r>
               <w:rPr>
                 <w:rStyle w:val="Hyperlink"/>
@@ -2023,7 +2025,7 @@
                 <w:noProof/>
                 <w:webHidden/>
               </w:rPr>
-              <w:instrText xml:space="preserve"> PAGEREF _Toc155678942 \h </w:instrText>
+              <w:instrText xml:space="preserve"> PAGEREF _Toc155684938 \h </w:instrText>
             </w:r>
             <w:r>
               <w:rPr>
@@ -2069,7 +2071,7 @@
               <w14:ligatures w14:val="standardContextual"/>
             </w:rPr>
           </w:pPr>
-          <w:hyperlink w:anchor="_Toc155678943" w:history="1">
+          <w:hyperlink w:anchor="_Toc155684939" w:history="1">
             <w:r>
               <w:rPr>
                 <w:rStyle w:val="Hyperlink"/>
@@ -2096,7 +2098,7 @@
                 <w:noProof/>
                 <w:webHidden/>
               </w:rPr>
-              <w:instrText xml:space="preserve"> PAGEREF _Toc155678943 \h </w:instrText>
+              <w:instrText xml:space="preserve"> PAGEREF _Toc155684939 \h </w:instrText>
             </w:r>
             <w:r>
               <w:rPr>
@@ -2142,7 +2144,7 @@
               <w14:ligatures w14:val="standardContextual"/>
             </w:rPr>
           </w:pPr>
-          <w:hyperlink w:anchor="_Toc155678944" w:history="1">
+          <w:hyperlink w:anchor="_Toc155684940" w:history="1">
             <w:r>
               <w:rPr>
                 <w:rStyle w:val="Hyperlink"/>
@@ -2169,7 +2171,80 @@
                 <w:noProof/>
                 <w:webHidden/>
               </w:rPr>
-              <w:instrText xml:space="preserve"> PAGEREF _Toc155678944 \h </w:instrText>
+              <w:instrText xml:space="preserve"> PAGEREF _Toc155684940 \h </w:instrText>
+            </w:r>
+            <w:r>
+              <w:rPr>
+                <w:noProof/>
+                <w:webHidden/>
+              </w:rPr>
+            </w:r>
+            <w:r>
+              <w:rPr>
+                <w:noProof/>
+                <w:webHidden/>
+              </w:rPr>
+              <w:fldChar w:fldCharType="separate"/>
+            </w:r>
+            <w:r>
+              <w:rPr>
+                <w:noProof/>
+                <w:webHidden/>
+              </w:rPr>
+              <w:t>13</w:t>
+            </w:r>
+            <w:r>
+              <w:rPr>
+                <w:noProof/>
+                <w:webHidden/>
+              </w:rPr>
+              <w:fldChar w:fldCharType="end"/>
+            </w:r>
+          </w:hyperlink>
+        </w:p>
+        <w:p>
+          <w:pPr>
+            <w:pStyle w:val="TOC2"/>
+            <w:tabs>
+              <w:tab w:val="right" w:leader="dot" w:pos="9016"/>
+            </w:tabs>
+            <w:rPr>
+              <w:rFonts w:asciiTheme="minorHAnsi" w:eastAsiaTheme="minorEastAsia" w:hAnsiTheme="minorHAnsi" w:cstheme="minorBidi"/>
+              <w:noProof/>
+              <w:kern w:val="2"/>
+              <w:sz w:val="22"/>
+              <w:szCs w:val="22"/>
+              <w14:ligatures w14:val="standardContextual"/>
+            </w:rPr>
+          </w:pPr>
+          <w:hyperlink w:anchor="_Toc155684941" w:history="1">
+            <w:r>
+              <w:rPr>
+                <w:rStyle w:val="Hyperlink"/>
+                <w:noProof/>
+              </w:rPr>
+              <w:t>SJ-SAVE-2</w:t>
+            </w:r>
+            <w:r>
+              <w:rPr>
+                <w:noProof/>
+                <w:webHidden/>
+              </w:rPr>
+              <w:tab/>
+            </w:r>
+            <w:r>
+              <w:rPr>
+                <w:noProof/>
+                <w:webHidden/>
+              </w:rPr>
+              <w:fldChar w:fldCharType="begin"/>
+            </w:r>
+            <w:r>
+              <w:rPr>
+                <w:noProof/>
+                <w:webHidden/>
+              </w:rPr>
+              <w:instrText xml:space="preserve"> PAGEREF _Toc155684941 \h </w:instrText>
             </w:r>
             <w:r>
               <w:rPr>
@@ -2241,7 +2316,7 @@
       <w:pPr>
         <w:pStyle w:val="Heading1"/>
       </w:pPr>
-      <w:bookmarkStart w:id="0" w:name="_Toc155678922"/>
+      <w:bookmarkStart w:id="0" w:name="_Toc155684918"/>
       <w:r>
         <w:lastRenderedPageBreak/>
         <w:t>Opis testovaného projektu</w:t>
@@ -2328,7 +2403,7 @@
       <w:pPr>
         <w:pStyle w:val="Heading2"/>
       </w:pPr>
-      <w:bookmarkStart w:id="1" w:name="_Toc155678923"/>
+      <w:bookmarkStart w:id="1" w:name="_Toc155684919"/>
       <w:r>
         <w:t xml:space="preserve">Game </w:t>
       </w:r>
@@ -2366,7 +2441,7 @@
       <w:pPr>
         <w:pStyle w:val="Heading2"/>
       </w:pPr>
-      <w:bookmarkStart w:id="2" w:name="_Toc155678924"/>
+      <w:bookmarkStart w:id="2" w:name="_Toc155684920"/>
       <w:r>
         <w:t>Základné funkcionality</w:t>
       </w:r>
@@ -2485,7 +2560,7 @@
       <w:pPr>
         <w:pStyle w:val="Heading1"/>
       </w:pPr>
-      <w:bookmarkStart w:id="3" w:name="_Toc155678925"/>
+      <w:bookmarkStart w:id="3" w:name="_Toc155684921"/>
       <w:r>
         <w:lastRenderedPageBreak/>
         <w:t>Popis šablóny pre testovacie prípady</w:t>
@@ -2632,7 +2707,7 @@
       <w:pPr>
         <w:pStyle w:val="Heading2"/>
       </w:pPr>
-      <w:bookmarkStart w:id="4" w:name="_Toc155678926"/>
+      <w:bookmarkStart w:id="4" w:name="_Toc155684922"/>
       <w:r>
         <w:t>Položky šablóny:</w:t>
       </w:r>
@@ -2890,7 +2965,7 @@
       <w:pPr>
         <w:pStyle w:val="Heading1"/>
       </w:pPr>
-      <w:bookmarkStart w:id="5" w:name="_Toc155678927"/>
+      <w:bookmarkStart w:id="5" w:name="_Toc155684923"/>
       <w:r>
         <w:t>Výber techník pre realizáciu testovacích prípadov</w:t>
       </w:r>
@@ -2901,7 +2976,7 @@
       <w:pPr>
         <w:pStyle w:val="Heading2"/>
       </w:pPr>
-      <w:bookmarkStart w:id="6" w:name="_Toc155678928"/>
+      <w:bookmarkStart w:id="6" w:name="_Toc155684924"/>
       <w:r>
         <w:t>Zvolené nástroje:</w:t>
       </w:r>
@@ -3056,7 +3131,7 @@
       <w:pPr>
         <w:pStyle w:val="Heading1"/>
       </w:pPr>
-      <w:bookmarkStart w:id="7" w:name="_Toc155678929"/>
+      <w:bookmarkStart w:id="7" w:name="_Toc155684925"/>
       <w:r>
         <w:t>Testovacie prípady</w:t>
       </w:r>
@@ -3084,7 +3159,7 @@
       <w:pPr>
         <w:pStyle w:val="Heading2"/>
       </w:pPr>
-      <w:bookmarkStart w:id="8" w:name="_Toc155678930"/>
+      <w:bookmarkStart w:id="8" w:name="_Toc155684926"/>
       <w:r>
         <w:t>Prehľad</w:t>
       </w:r>
@@ -3220,7 +3295,7 @@
       <w:pPr>
         <w:pStyle w:val="Heading2"/>
       </w:pPr>
-      <w:bookmarkStart w:id="9" w:name="_Toc155678931"/>
+      <w:bookmarkStart w:id="9" w:name="_Toc155684927"/>
       <w:r>
         <w:lastRenderedPageBreak/>
         <w:t>SJ-PLAYER-1</w:t>
@@ -3402,7 +3477,7 @@
       <w:pPr>
         <w:pStyle w:val="Heading2"/>
       </w:pPr>
-      <w:bookmarkStart w:id="10" w:name="_Toc155678932"/>
+      <w:bookmarkStart w:id="10" w:name="_Toc155684928"/>
       <w:r>
         <w:t>SJ-PLAYER-2</w:t>
       </w:r>
@@ -3579,7 +3654,7 @@
       <w:pPr>
         <w:pStyle w:val="Heading2"/>
       </w:pPr>
-      <w:bookmarkStart w:id="11" w:name="_Toc155678933"/>
+      <w:bookmarkStart w:id="11" w:name="_Toc155684929"/>
       <w:r>
         <w:t>SJ-WEAPON-1</w:t>
       </w:r>
@@ -3776,7 +3851,7 @@
       <w:pPr>
         <w:pStyle w:val="Heading2"/>
       </w:pPr>
-      <w:bookmarkStart w:id="12" w:name="_Toc155678934"/>
+      <w:bookmarkStart w:id="12" w:name="_Toc155684930"/>
       <w:r>
         <w:t>SJ-COLLISION-1</w:t>
       </w:r>
@@ -3963,7 +4038,7 @@
       <w:pPr>
         <w:pStyle w:val="Heading2"/>
       </w:pPr>
-      <w:bookmarkStart w:id="13" w:name="_Toc155678935"/>
+      <w:bookmarkStart w:id="13" w:name="_Toc155684931"/>
       <w:r>
         <w:lastRenderedPageBreak/>
         <w:t>SJ-COLLISION-2</w:t>
@@ -4161,7 +4236,7 @@
       <w:pPr>
         <w:pStyle w:val="Heading2"/>
       </w:pPr>
-      <w:bookmarkStart w:id="14" w:name="_Toc155678936"/>
+      <w:bookmarkStart w:id="14" w:name="_Toc155684932"/>
       <w:r>
         <w:t>SJ-COLLISION-3</w:t>
       </w:r>
@@ -4341,7 +4416,7 @@
       <w:pPr>
         <w:pStyle w:val="Heading2"/>
       </w:pPr>
-      <w:bookmarkStart w:id="15" w:name="_Toc155678937"/>
+      <w:bookmarkStart w:id="15" w:name="_Toc155684933"/>
       <w:r>
         <w:t>SJ-UPGRADE-1</w:t>
       </w:r>
@@ -4517,7 +4592,7 @@
       <w:pPr>
         <w:pStyle w:val="Heading2"/>
       </w:pPr>
-      <w:bookmarkStart w:id="16" w:name="_Toc155678938"/>
+      <w:bookmarkStart w:id="16" w:name="_Toc155684934"/>
       <w:r>
         <w:lastRenderedPageBreak/>
         <w:t>SJ-UPGRADE-2</w:t>
@@ -4694,7 +4769,7 @@
       <w:pPr>
         <w:pStyle w:val="Heading2"/>
       </w:pPr>
-      <w:bookmarkStart w:id="17" w:name="_Toc155678939"/>
+      <w:bookmarkStart w:id="17" w:name="_Toc155684935"/>
       <w:r>
         <w:t>SJ-SHIELD-1</w:t>
       </w:r>
@@ -4773,7 +4848,7 @@
       <w:pPr>
         <w:pStyle w:val="Heading2"/>
       </w:pPr>
-      <w:bookmarkStart w:id="18" w:name="_Toc155678940"/>
+      <w:bookmarkStart w:id="18" w:name="_Toc155684936"/>
       <w:r>
         <w:t>SJ-HUD-1</w:t>
       </w:r>
@@ -4865,12 +4940,9 @@
       <w:pPr>
         <w:pStyle w:val="Heading2"/>
       </w:pPr>
-      <w:bookmarkStart w:id="19" w:name="_Toc155678941"/>
-      <w:r>
-        <w:t>SJ-HUD-</w:t>
-      </w:r>
-      <w:r>
-        <w:t>2</w:t>
+      <w:bookmarkStart w:id="19" w:name="_Toc155684937"/>
+      <w:r>
+        <w:t>SJ-HUD-2</w:t>
       </w:r>
       <w:bookmarkEnd w:id="19"/>
     </w:p>
@@ -4960,7 +5032,7 @@
       <w:pPr>
         <w:pStyle w:val="Heading2"/>
       </w:pPr>
-      <w:bookmarkStart w:id="20" w:name="_Toc155678942"/>
+      <w:bookmarkStart w:id="20" w:name="_Toc155684938"/>
       <w:r>
         <w:lastRenderedPageBreak/>
         <w:t>SJ-HUD-3</w:t>
@@ -5045,13 +5117,7 @@
       </w:r>
       <w:proofErr w:type="spellEnd"/>
       <w:r>
-        <w:t xml:space="preserve"> súbore, hárok “SJ-HUD-</w:t>
-      </w:r>
-      <w:r>
-        <w:t>3</w:t>
-      </w:r>
-      <w:r>
-        <w:t>“</w:t>
+        <w:t xml:space="preserve"> súbore, hárok “SJ-HUD-3“</w:t>
       </w:r>
     </w:p>
     <w:p/>
@@ -5059,7 +5125,7 @@
       <w:pPr>
         <w:pStyle w:val="Heading2"/>
       </w:pPr>
-      <w:bookmarkStart w:id="21" w:name="_Toc155678943"/>
+      <w:bookmarkStart w:id="21" w:name="_Toc155684939"/>
       <w:r>
         <w:t>SJ-SAVE-1</w:t>
       </w:r>
@@ -5157,7 +5223,7 @@
       <w:pPr>
         <w:pStyle w:val="Heading2"/>
       </w:pPr>
-      <w:bookmarkStart w:id="22" w:name="_Toc155678944"/>
+      <w:bookmarkStart w:id="22" w:name="_Toc155684940"/>
       <w:r>
         <w:t>SJ-OTHER-1</w:t>
       </w:r>
@@ -5235,6 +5301,115 @@
       </w:r>
       <w:r>
         <w:t>"</w:t>
+      </w:r>
+    </w:p>
+    <w:p/>
+    <w:p>
+      <w:pPr>
+        <w:pStyle w:val="Heading2"/>
+      </w:pPr>
+      <w:bookmarkStart w:id="23" w:name="_Toc155684941"/>
+      <w:r>
+        <w:t>SJ-SAVE-2</w:t>
+      </w:r>
+      <w:bookmarkEnd w:id="23"/>
+    </w:p>
+    <w:p>
+      <w:r>
+        <w:rPr>
+          <w:b/>
+          <w:bCs/>
+        </w:rPr>
+        <w:t>Názov:</w:t>
+      </w:r>
+      <w:r>
+        <w:t xml:space="preserve"> </w:t>
+      </w:r>
+      <w:r>
+        <w:tab/>
+      </w:r>
+      <w:r>
+        <w:t>Uloženie hry - záloha</w:t>
+      </w:r>
+    </w:p>
+    <w:p>
+      <w:r>
+        <w:rPr>
+          <w:b/>
+          <w:bCs/>
+        </w:rPr>
+        <w:t>Realizácia:</w:t>
+      </w:r>
+      <w:r>
+        <w:t xml:space="preserve"> </w:t>
+      </w:r>
+      <w:r>
+        <w:tab/>
+        <w:t>Manuálne</w:t>
+      </w:r>
+    </w:p>
+    <w:p>
+      <w:r>
+        <w:rPr>
+          <w:b/>
+          <w:bCs/>
+        </w:rPr>
+        <w:t>Stav:</w:t>
+      </w:r>
+      <w:r>
+        <w:tab/>
+      </w:r>
+      <w:r>
+        <w:tab/>
+      </w:r>
+      <w:r>
+        <w:t>Neprešiel</w:t>
+      </w:r>
+      <w:r>
+        <w:t xml:space="preserve"> </w:t>
+      </w:r>
+    </w:p>
+    <w:p>
+      <w:r>
+        <w:rPr>
+          <w:b/>
+          <w:bCs/>
+        </w:rPr>
+        <w:t>Poznámka</w:t>
+      </w:r>
+      <w:r>
+        <w:t>:</w:t>
+      </w:r>
+      <w:r>
+        <w:tab/>
+      </w:r>
+      <w:proofErr w:type="spellStart"/>
+      <w:r>
+        <w:t>Foto</w:t>
+      </w:r>
+      <w:proofErr w:type="spellEnd"/>
+      <w:r>
+        <w:t xml:space="preserve"> dokumentácia v </w:t>
+      </w:r>
+      <w:proofErr w:type="spellStart"/>
+      <w:r>
+        <w:t>excel</w:t>
+      </w:r>
+      <w:proofErr w:type="spellEnd"/>
+      <w:r>
+        <w:t xml:space="preserve"> súbore, hárok “SJ-</w:t>
+      </w:r>
+      <w:r>
+        <w:t>SAVE</w:t>
+      </w:r>
+      <w:r>
+        <w:t>-</w:t>
+      </w:r>
+      <w:r>
+        <w:t>2</w:t>
+      </w:r>
+      <w:r>
+        <w:t>“</w:t>
       </w:r>
     </w:p>
     <w:p/>
